--- a/Lab04_Docker_DuongThaiBao_21037621.docx
+++ b/Lab04_Docker_DuongThaiBao_21037621.docx
@@ -1,6 +1,6 @@
 
 <file path=word/document.xml><?xml version="1.0" encoding="utf-8"?>
-<w:document xmlns:wpc="http://schemas.microsoft.com/office/word/2010/wordprocessingCanvas" xmlns:mc="http://schemas.openxmlformats.org/markup-compatibility/2006" xmlns:o="urn:schemas-microsoft-com:office:office" xmlns:r="http://schemas.openxmlformats.org/officeDocument/2006/relationships" xmlns:m="http://schemas.openxmlformats.org/officeDocument/2006/math" xmlns:v="urn:schemas-microsoft-com:vml" xmlns:wp14="http://schemas.microsoft.com/office/word/2010/wordprocessingDrawing" xmlns:wp="http://schemas.openxmlformats.org/drawingml/2006/wordprocessingDrawing" xmlns:w10="urn:schemas-microsoft-com:office:word" xmlns:w="http://schemas.openxmlformats.org/wordprocessingml/2006/main" xmlns:w14="http://schemas.microsoft.com/office/word/2010/wordml" xmlns:w15="http://schemas.microsoft.com/office/word/2012/wordml" xmlns:wpg="http://schemas.microsoft.com/office/word/2010/wordprocessingGroup" xmlns:wpi="http://schemas.microsoft.com/office/word/2010/wordprocessingInk" xmlns:wne="http://schemas.microsoft.com/office/word/2006/wordml" xmlns:wps="http://schemas.microsoft.com/office/word/2010/wordprocessingShape" mc:Ignorable="w14 w15 wp14">
+<w:document xmlns:wpc="http://schemas.microsoft.com/office/word/2010/wordprocessingCanvas" xmlns:cx="http://schemas.microsoft.com/office/drawing/2014/chartex" xmlns:cx1="http://schemas.microsoft.com/office/drawing/2015/9/8/chartex" xmlns:cx2="http://schemas.microsoft.com/office/drawing/2015/10/21/chartex" xmlns:cx3="http://schemas.microsoft.com/office/drawing/2016/5/9/chartex" xmlns:cx4="http://schemas.microsoft.com/office/drawing/2016/5/10/chartex" xmlns:cx5="http://schemas.microsoft.com/office/drawing/2016/5/11/chartex" xmlns:cx6="http://schemas.microsoft.com/office/drawing/2016/5/12/chartex" xmlns:cx7="http://schemas.microsoft.com/office/drawing/2016/5/13/chartex" xmlns:cx8="http://schemas.microsoft.com/office/drawing/2016/5/14/chartex" xmlns:mc="http://schemas.openxmlformats.org/markup-compatibility/2006" xmlns:aink="http://schemas.microsoft.com/office/drawing/2016/ink" xmlns:am3d="http://schemas.microsoft.com/office/drawing/2017/model3d" xmlns:o="urn:schemas-microsoft-com:office:office" xmlns:oel="http://schemas.microsoft.com/office/2019/extlst" xmlns:r="http://schemas.openxmlformats.org/officeDocument/2006/relationships" xmlns:m="http://schemas.openxmlformats.org/officeDocument/2006/math" xmlns:v="urn:schemas-microsoft-com:vml" xmlns:wp14="http://schemas.microsoft.com/office/word/2010/wordprocessingDrawing" xmlns:wp="http://schemas.openxmlformats.org/drawingml/2006/wordprocessingDrawing" xmlns:w10="urn:schemas-microsoft-com:office:word" xmlns:w="http://schemas.openxmlformats.org/wordprocessingml/2006/main" xmlns:w14="http://schemas.microsoft.com/office/word/2010/wordml" xmlns:w15="http://schemas.microsoft.com/office/word/2012/wordml" xmlns:w16cex="http://schemas.microsoft.com/office/word/2018/wordml/cex" xmlns:w16cid="http://schemas.microsoft.com/office/word/2016/wordml/cid" xmlns:w16="http://schemas.microsoft.com/office/word/2018/wordml" xmlns:w16du="http://schemas.microsoft.com/office/word/2023/wordml/word16du" xmlns:w16sdtdh="http://schemas.microsoft.com/office/word/2020/wordml/sdtdatahash" xmlns:w16sdtfl="http://schemas.microsoft.com/office/word/2024/wordml/sdtformatlock" xmlns:w16se="http://schemas.microsoft.com/office/word/2015/wordml/symex" xmlns:wpg="http://schemas.microsoft.com/office/word/2010/wordprocessingGroup" xmlns:wpi="http://schemas.microsoft.com/office/word/2010/wordprocessingInk" xmlns:wne="http://schemas.microsoft.com/office/word/2006/wordml" xmlns:wps="http://schemas.microsoft.com/office/word/2010/wordprocessingShape" mc:Ignorable="w14 w15 w16se w16cid w16 w16cex w16sdtdh w16sdtfl w16du wp14">
   <w:body>
     <w:tbl>
       <w:tblPr>
@@ -262,11 +262,12 @@
             <w:r>
               <w:rPr>
                 <w:rFonts w:ascii="Arial" w:eastAsia="Times New Roman" w:hAnsi="Arial" w:cs="Arial"/>
+                <w:noProof/>
                 <w:sz w:val="24"/>
                 <w:szCs w:val="24"/>
               </w:rPr>
               <w:drawing>
-                <wp:inline distT="0" distB="0" distL="0" distR="0" wp14:anchorId="532A4144" wp14:editId="5EE0A63B">
+                <wp:inline distT="0" distB="0" distL="0" distR="0" wp14:anchorId="784D312A" wp14:editId="44640714">
                   <wp:extent cx="3849345" cy="523875"/>
                   <wp:effectExtent l="0" t="0" r="0" b="0"/>
                   <wp:docPr id="1" name="Picture 1"/>
@@ -471,11 +472,12 @@
             <w:r>
               <w:rPr>
                 <w:rFonts w:ascii="Arial" w:eastAsia="Times New Roman" w:hAnsi="Arial" w:cs="Arial"/>
+                <w:noProof/>
                 <w:sz w:val="24"/>
                 <w:szCs w:val="24"/>
               </w:rPr>
               <w:drawing>
-                <wp:inline distT="0" distB="0" distL="0" distR="0" wp14:anchorId="645E0F0D" wp14:editId="5E24402C">
+                <wp:inline distT="0" distB="0" distL="0" distR="0" wp14:anchorId="4C70569E" wp14:editId="0CB7C8C3">
                   <wp:extent cx="3962400" cy="2717761"/>
                   <wp:effectExtent l="0" t="0" r="0" b="6985"/>
                   <wp:docPr id="2" name="Picture 2"/>
@@ -680,11 +682,12 @@
             <w:r>
               <w:rPr>
                 <w:rFonts w:ascii="Arial" w:eastAsia="Times New Roman" w:hAnsi="Arial" w:cs="Arial"/>
+                <w:noProof/>
                 <w:sz w:val="24"/>
                 <w:szCs w:val="24"/>
               </w:rPr>
               <w:drawing>
-                <wp:inline distT="0" distB="0" distL="0" distR="0" wp14:anchorId="2EB097D2" wp14:editId="3A70488E">
+                <wp:inline distT="0" distB="0" distL="0" distR="0" wp14:anchorId="019DA0C2" wp14:editId="172CE3A2">
                   <wp:extent cx="4134649" cy="1562100"/>
                   <wp:effectExtent l="0" t="0" r="0" b="0"/>
                   <wp:docPr id="3" name="Picture 3"/>
@@ -889,11 +892,12 @@
             <w:r>
               <w:rPr>
                 <w:rFonts w:ascii="Arial" w:eastAsia="Times New Roman" w:hAnsi="Arial" w:cs="Arial"/>
+                <w:noProof/>
                 <w:sz w:val="24"/>
                 <w:szCs w:val="24"/>
               </w:rPr>
               <w:drawing>
-                <wp:inline distT="0" distB="0" distL="0" distR="0" wp14:anchorId="096E8051" wp14:editId="0D8C589F">
+                <wp:inline distT="0" distB="0" distL="0" distR="0" wp14:anchorId="30257753" wp14:editId="285F7658">
                   <wp:extent cx="4047490" cy="682625"/>
                   <wp:effectExtent l="0" t="0" r="0" b="3175"/>
                   <wp:docPr id="4" name="Picture 4"/>
@@ -1098,11 +1102,12 @@
             <w:r>
               <w:rPr>
                 <w:rFonts w:ascii="Arial" w:eastAsia="Times New Roman" w:hAnsi="Arial" w:cs="Arial"/>
+                <w:noProof/>
                 <w:sz w:val="24"/>
                 <w:szCs w:val="24"/>
               </w:rPr>
               <w:drawing>
-                <wp:inline distT="0" distB="0" distL="0" distR="0" wp14:anchorId="509C2E42" wp14:editId="2EDA2573">
+                <wp:inline distT="0" distB="0" distL="0" distR="0" wp14:anchorId="714BDF3A" wp14:editId="06BFA0AF">
                   <wp:extent cx="4047490" cy="409575"/>
                   <wp:effectExtent l="0" t="0" r="0" b="9525"/>
                   <wp:docPr id="6" name="Picture 6"/>
@@ -1307,11 +1312,12 @@
             <w:r>
               <w:rPr>
                 <w:rFonts w:ascii="Arial" w:eastAsia="Times New Roman" w:hAnsi="Arial" w:cs="Arial"/>
+                <w:noProof/>
                 <w:sz w:val="24"/>
                 <w:szCs w:val="24"/>
               </w:rPr>
               <w:drawing>
-                <wp:inline distT="0" distB="0" distL="0" distR="0" wp14:anchorId="0702294C" wp14:editId="0CE58F85">
+                <wp:inline distT="0" distB="0" distL="0" distR="0" wp14:anchorId="008404F6" wp14:editId="63BF0B5C">
                   <wp:extent cx="4047490" cy="307340"/>
                   <wp:effectExtent l="0" t="0" r="0" b="0"/>
                   <wp:docPr id="7" name="Picture 7"/>
@@ -1516,11 +1522,12 @@
             <w:r>
               <w:rPr>
                 <w:rFonts w:ascii="Arial" w:eastAsia="Times New Roman" w:hAnsi="Arial" w:cs="Arial"/>
+                <w:noProof/>
                 <w:sz w:val="24"/>
                 <w:szCs w:val="24"/>
               </w:rPr>
               <w:drawing>
-                <wp:inline distT="0" distB="0" distL="0" distR="0" wp14:anchorId="669CCA01" wp14:editId="7AA08B9E">
+                <wp:inline distT="0" distB="0" distL="0" distR="0" wp14:anchorId="3323B8E4" wp14:editId="7C78DA6A">
                   <wp:extent cx="4047490" cy="1189990"/>
                   <wp:effectExtent l="0" t="0" r="0" b="0"/>
                   <wp:docPr id="8" name="Picture 8"/>
@@ -1725,11 +1732,12 @@
             <w:r>
               <w:rPr>
                 <w:rFonts w:ascii="Arial" w:eastAsia="Times New Roman" w:hAnsi="Arial" w:cs="Arial"/>
+                <w:noProof/>
                 <w:sz w:val="24"/>
                 <w:szCs w:val="24"/>
               </w:rPr>
               <w:drawing>
-                <wp:inline distT="0" distB="0" distL="0" distR="0" wp14:anchorId="3DC84606" wp14:editId="06BE94FB">
+                <wp:inline distT="0" distB="0" distL="0" distR="0" wp14:anchorId="436021AC" wp14:editId="59F8A56A">
                   <wp:extent cx="4047490" cy="1210945"/>
                   <wp:effectExtent l="0" t="0" r="0" b="8255"/>
                   <wp:docPr id="9" name="Picture 9"/>
@@ -1934,11 +1942,12 @@
             <w:r>
               <w:rPr>
                 <w:rFonts w:ascii="Arial" w:eastAsia="Times New Roman" w:hAnsi="Arial" w:cs="Arial"/>
+                <w:noProof/>
                 <w:sz w:val="24"/>
                 <w:szCs w:val="24"/>
               </w:rPr>
               <w:drawing>
-                <wp:inline distT="0" distB="0" distL="0" distR="0" wp14:anchorId="098D1C00" wp14:editId="0D77FE5C">
+                <wp:inline distT="0" distB="0" distL="0" distR="0" wp14:anchorId="32EEBCDC" wp14:editId="0BD0063D">
                   <wp:extent cx="4047490" cy="615315"/>
                   <wp:effectExtent l="0" t="0" r="0" b="0"/>
                   <wp:docPr id="11" name="Picture 11"/>
@@ -2143,11 +2152,12 @@
             <w:r>
               <w:rPr>
                 <w:rFonts w:ascii="Arial" w:eastAsia="Times New Roman" w:hAnsi="Arial" w:cs="Arial"/>
+                <w:noProof/>
                 <w:sz w:val="24"/>
                 <w:szCs w:val="24"/>
               </w:rPr>
               <w:drawing>
-                <wp:inline distT="0" distB="0" distL="0" distR="0" wp14:anchorId="1C9CC70D" wp14:editId="1AF52721">
+                <wp:inline distT="0" distB="0" distL="0" distR="0" wp14:anchorId="468BFC1F" wp14:editId="03540051">
                   <wp:extent cx="3296110" cy="543001"/>
                   <wp:effectExtent l="0" t="0" r="0" b="9525"/>
                   <wp:docPr id="13" name="Picture 13"/>
@@ -2352,11 +2362,12 @@
             <w:r>
               <w:rPr>
                 <w:rFonts w:ascii="Arial" w:eastAsia="Times New Roman" w:hAnsi="Arial" w:cs="Arial"/>
+                <w:noProof/>
                 <w:sz w:val="24"/>
                 <w:szCs w:val="24"/>
               </w:rPr>
               <w:drawing>
-                <wp:inline distT="0" distB="0" distL="0" distR="0" wp14:anchorId="536E68C8" wp14:editId="057EE23C">
+                <wp:inline distT="0" distB="0" distL="0" distR="0" wp14:anchorId="489CC8BD" wp14:editId="41CDE609">
                   <wp:extent cx="4047490" cy="445770"/>
                   <wp:effectExtent l="0" t="0" r="0" b="0"/>
                   <wp:docPr id="14" name="Picture 14"/>
@@ -2561,11 +2572,12 @@
             <w:r>
               <w:rPr>
                 <w:rFonts w:ascii="Arial" w:eastAsia="Times New Roman" w:hAnsi="Arial" w:cs="Arial"/>
+                <w:noProof/>
                 <w:sz w:val="24"/>
                 <w:szCs w:val="24"/>
               </w:rPr>
               <w:drawing>
-                <wp:inline distT="0" distB="0" distL="0" distR="0" wp14:anchorId="2DC1765D" wp14:editId="36357F08">
+                <wp:inline distT="0" distB="0" distL="0" distR="0" wp14:anchorId="12FEBCEA" wp14:editId="51A22816">
                   <wp:extent cx="2619741" cy="476316"/>
                   <wp:effectExtent l="0" t="0" r="9525" b="0"/>
                   <wp:docPr id="15" name="Picture 15"/>
@@ -2770,11 +2782,12 @@
             <w:r>
               <w:rPr>
                 <w:rFonts w:ascii="Arial" w:eastAsia="Times New Roman" w:hAnsi="Arial" w:cs="Arial"/>
+                <w:noProof/>
                 <w:sz w:val="24"/>
                 <w:szCs w:val="24"/>
               </w:rPr>
               <w:drawing>
-                <wp:inline distT="0" distB="0" distL="0" distR="0" wp14:anchorId="7F149EE0" wp14:editId="62E9FB08">
+                <wp:inline distT="0" distB="0" distL="0" distR="0" wp14:anchorId="54E8ADFB" wp14:editId="7D6755CA">
                   <wp:extent cx="4047490" cy="1360170"/>
                   <wp:effectExtent l="0" t="0" r="0" b="0"/>
                   <wp:docPr id="16" name="Picture 16"/>
@@ -2979,11 +2992,12 @@
             <w:r>
               <w:rPr>
                 <w:rFonts w:ascii="Arial" w:eastAsia="Times New Roman" w:hAnsi="Arial" w:cs="Arial"/>
+                <w:noProof/>
                 <w:sz w:val="24"/>
                 <w:szCs w:val="24"/>
               </w:rPr>
               <w:drawing>
-                <wp:inline distT="0" distB="0" distL="0" distR="0" wp14:anchorId="0B250216" wp14:editId="6D52ACC8">
+                <wp:inline distT="0" distB="0" distL="0" distR="0" wp14:anchorId="00531DE6" wp14:editId="0FAEA93E">
                   <wp:extent cx="4047490" cy="880110"/>
                   <wp:effectExtent l="0" t="0" r="0" b="0"/>
                   <wp:docPr id="17" name="Picture 17"/>
@@ -3199,11 +3213,12 @@
             <w:r>
               <w:rPr>
                 <w:rFonts w:ascii="Arial" w:eastAsia="Times New Roman" w:hAnsi="Arial" w:cs="Arial"/>
+                <w:noProof/>
                 <w:sz w:val="24"/>
                 <w:szCs w:val="24"/>
               </w:rPr>
               <w:drawing>
-                <wp:inline distT="0" distB="0" distL="0" distR="0" wp14:anchorId="1E6F5497" wp14:editId="5B1EB010">
+                <wp:inline distT="0" distB="0" distL="0" distR="0" wp14:anchorId="3A9F7B34" wp14:editId="13464D45">
                   <wp:extent cx="4047490" cy="1365250"/>
                   <wp:effectExtent l="0" t="0" r="0" b="6350"/>
                   <wp:docPr id="18" name="Picture 18"/>
@@ -3417,12 +3432,13 @@
             <w:r>
               <w:rPr>
                 <w:rFonts w:ascii="Arial" w:eastAsia="Times New Roman" w:hAnsi="Arial" w:cs="Arial"/>
+                <w:noProof/>
                 <w:sz w:val="24"/>
                 <w:szCs w:val="24"/>
               </w:rPr>
               <w:lastRenderedPageBreak/>
               <w:drawing>
-                <wp:inline distT="0" distB="0" distL="0" distR="0" wp14:anchorId="19A80A4E" wp14:editId="5EA0104D">
+                <wp:inline distT="0" distB="0" distL="0" distR="0" wp14:anchorId="0B0F11C8" wp14:editId="5C29E498">
                   <wp:extent cx="4047490" cy="409575"/>
                   <wp:effectExtent l="0" t="0" r="0" b="9525"/>
                   <wp:docPr id="19" name="Picture 19"/>
@@ -3627,11 +3643,12 @@
             <w:r>
               <w:rPr>
                 <w:rFonts w:ascii="Arial" w:eastAsia="Times New Roman" w:hAnsi="Arial" w:cs="Arial"/>
+                <w:noProof/>
                 <w:sz w:val="24"/>
                 <w:szCs w:val="24"/>
               </w:rPr>
               <w:drawing>
-                <wp:inline distT="0" distB="0" distL="0" distR="0" wp14:anchorId="7DB397EF" wp14:editId="4F733AA4">
+                <wp:inline distT="0" distB="0" distL="0" distR="0" wp14:anchorId="4E338B3C" wp14:editId="2A716BD8">
                   <wp:extent cx="4047490" cy="1800225"/>
                   <wp:effectExtent l="0" t="0" r="0" b="9525"/>
                   <wp:docPr id="20" name="Picture 20"/>
@@ -3701,18 +3718,8 @@
                 <w:sz w:val="24"/>
                 <w:szCs w:val="24"/>
               </w:rPr>
-              <w:t>Xem thông tin của container gồm các trạng thái</w:t>
-            </w:r>
-            <w:proofErr w:type="gramStart"/>
-            <w:r>
-              <w:rPr>
-                <w:rFonts w:ascii="Arial" w:eastAsia="Times New Roman" w:hAnsi="Arial" w:cs="Arial"/>
-                <w:sz w:val="24"/>
-                <w:szCs w:val="24"/>
-              </w:rPr>
-              <w:t>,…</w:t>
-            </w:r>
-            <w:proofErr w:type="gramEnd"/>
+              <w:t>Xem thông tin của container gồm các trạng thái,…</w:t>
+            </w:r>
           </w:p>
         </w:tc>
       </w:tr>
@@ -3846,11 +3853,12 @@
             <w:r>
               <w:rPr>
                 <w:rFonts w:ascii="Arial" w:eastAsia="Times New Roman" w:hAnsi="Arial" w:cs="Arial"/>
+                <w:noProof/>
                 <w:sz w:val="24"/>
                 <w:szCs w:val="24"/>
               </w:rPr>
               <w:drawing>
-                <wp:inline distT="0" distB="0" distL="0" distR="0" wp14:anchorId="276EF27E" wp14:editId="06E9BAB4">
+                <wp:inline distT="0" distB="0" distL="0" distR="0" wp14:anchorId="5C42F849" wp14:editId="103BF8EA">
                   <wp:extent cx="4047490" cy="386080"/>
                   <wp:effectExtent l="0" t="0" r="0" b="0"/>
                   <wp:docPr id="21" name="Picture 21"/>
@@ -4055,11 +4063,12 @@
             <w:r>
               <w:rPr>
                 <w:rFonts w:ascii="Arial" w:eastAsia="Times New Roman" w:hAnsi="Arial" w:cs="Arial"/>
+                <w:noProof/>
                 <w:sz w:val="24"/>
                 <w:szCs w:val="24"/>
               </w:rPr>
               <w:drawing>
-                <wp:inline distT="0" distB="0" distL="0" distR="0" wp14:anchorId="710535E8" wp14:editId="40FF5383">
+                <wp:inline distT="0" distB="0" distL="0" distR="0" wp14:anchorId="67C8EE2A" wp14:editId="2265B433">
                   <wp:extent cx="3077004" cy="638264"/>
                   <wp:effectExtent l="0" t="0" r="9525" b="9525"/>
                   <wp:docPr id="22" name="Picture 22"/>
@@ -4264,11 +4273,12 @@
             <w:r>
               <w:rPr>
                 <w:rFonts w:ascii="Arial" w:eastAsia="Times New Roman" w:hAnsi="Arial" w:cs="Arial"/>
+                <w:noProof/>
                 <w:sz w:val="24"/>
                 <w:szCs w:val="24"/>
               </w:rPr>
               <w:drawing>
-                <wp:inline distT="0" distB="0" distL="0" distR="0" wp14:anchorId="6A67F88E" wp14:editId="77E8F29E">
+                <wp:inline distT="0" distB="0" distL="0" distR="0" wp14:anchorId="32BED46E" wp14:editId="5DE859E0">
                   <wp:extent cx="4047490" cy="485775"/>
                   <wp:effectExtent l="0" t="0" r="0" b="9525"/>
                   <wp:docPr id="24" name="Picture 24"/>
@@ -4473,11 +4483,12 @@
             <w:r>
               <w:rPr>
                 <w:rFonts w:ascii="Arial" w:eastAsia="Times New Roman" w:hAnsi="Arial" w:cs="Arial"/>
+                <w:noProof/>
                 <w:sz w:val="24"/>
                 <w:szCs w:val="24"/>
               </w:rPr>
               <w:drawing>
-                <wp:inline distT="0" distB="0" distL="0" distR="0" wp14:anchorId="4406A194" wp14:editId="5FE2269C">
+                <wp:inline distT="0" distB="0" distL="0" distR="0" wp14:anchorId="35CCBF04" wp14:editId="0AC8D1BA">
                   <wp:extent cx="4047490" cy="700405"/>
                   <wp:effectExtent l="0" t="0" r="0" b="4445"/>
                   <wp:docPr id="25" name="Picture 25"/>
@@ -4682,11 +4693,12 @@
             <w:r>
               <w:rPr>
                 <w:rFonts w:ascii="Arial" w:eastAsia="Times New Roman" w:hAnsi="Arial" w:cs="Arial"/>
+                <w:noProof/>
                 <w:sz w:val="24"/>
                 <w:szCs w:val="24"/>
               </w:rPr>
               <w:drawing>
-                <wp:inline distT="0" distB="0" distL="0" distR="0" wp14:anchorId="531F3183" wp14:editId="7D8C4AAF">
+                <wp:inline distT="0" distB="0" distL="0" distR="0" wp14:anchorId="552274CE" wp14:editId="25E7F16F">
                   <wp:extent cx="4047490" cy="718185"/>
                   <wp:effectExtent l="0" t="0" r="0" b="5715"/>
                   <wp:docPr id="26" name="Picture 26"/>
@@ -4891,11 +4903,12 @@
             <w:r>
               <w:rPr>
                 <w:rFonts w:ascii="Arial" w:eastAsia="Times New Roman" w:hAnsi="Arial" w:cs="Arial"/>
+                <w:noProof/>
                 <w:sz w:val="24"/>
                 <w:szCs w:val="24"/>
               </w:rPr>
               <w:drawing>
-                <wp:inline distT="0" distB="0" distL="0" distR="0" wp14:anchorId="2A97E549" wp14:editId="45E61A08">
+                <wp:inline distT="0" distB="0" distL="0" distR="0" wp14:anchorId="4E25E6B2" wp14:editId="1F101D6C">
                   <wp:extent cx="3991532" cy="1076475"/>
                   <wp:effectExtent l="0" t="0" r="9525" b="9525"/>
                   <wp:docPr id="27" name="Picture 27"/>
@@ -5100,11 +5113,12 @@
             <w:r>
               <w:rPr>
                 <w:rFonts w:ascii="Arial" w:eastAsia="Times New Roman" w:hAnsi="Arial" w:cs="Arial"/>
+                <w:noProof/>
                 <w:sz w:val="24"/>
                 <w:szCs w:val="24"/>
               </w:rPr>
               <w:drawing>
-                <wp:inline distT="0" distB="0" distL="0" distR="0" wp14:anchorId="23747633" wp14:editId="07B5D266">
+                <wp:inline distT="0" distB="0" distL="0" distR="0" wp14:anchorId="48457B25" wp14:editId="2C921C26">
                   <wp:extent cx="4047490" cy="401320"/>
                   <wp:effectExtent l="0" t="0" r="0" b="0"/>
                   <wp:docPr id="28" name="Picture 28"/>
@@ -5309,11 +5323,12 @@
             <w:r>
               <w:rPr>
                 <w:rFonts w:ascii="Arial" w:eastAsia="Times New Roman" w:hAnsi="Arial" w:cs="Arial"/>
+                <w:noProof/>
                 <w:sz w:val="24"/>
                 <w:szCs w:val="24"/>
               </w:rPr>
               <w:drawing>
-                <wp:inline distT="0" distB="0" distL="0" distR="0" wp14:anchorId="1584953F" wp14:editId="6B471812">
+                <wp:inline distT="0" distB="0" distL="0" distR="0" wp14:anchorId="7C4EB23F" wp14:editId="72190FEC">
                   <wp:extent cx="4047490" cy="842645"/>
                   <wp:effectExtent l="0" t="0" r="0" b="0"/>
                   <wp:docPr id="29" name="Picture 29"/>
@@ -5518,11 +5533,12 @@
             <w:r>
               <w:rPr>
                 <w:rFonts w:ascii="Arial" w:eastAsia="Times New Roman" w:hAnsi="Arial" w:cs="Arial"/>
+                <w:noProof/>
                 <w:sz w:val="24"/>
                 <w:szCs w:val="24"/>
               </w:rPr>
               <w:drawing>
-                <wp:inline distT="0" distB="0" distL="0" distR="0" wp14:anchorId="77F70453" wp14:editId="0D016E32">
+                <wp:inline distT="0" distB="0" distL="0" distR="0" wp14:anchorId="4684C672" wp14:editId="6EBDEB0A">
                   <wp:extent cx="4047490" cy="255270"/>
                   <wp:effectExtent l="0" t="0" r="0" b="0"/>
                   <wp:docPr id="30" name="Picture 30"/>
@@ -5736,12 +5752,13 @@
             <w:r>
               <w:rPr>
                 <w:rFonts w:ascii="Arial" w:eastAsia="Times New Roman" w:hAnsi="Arial" w:cs="Arial"/>
+                <w:noProof/>
                 <w:sz w:val="24"/>
                 <w:szCs w:val="24"/>
               </w:rPr>
               <w:lastRenderedPageBreak/>
               <w:drawing>
-                <wp:inline distT="0" distB="0" distL="0" distR="0" wp14:anchorId="2BCC4B23" wp14:editId="36C10280">
+                <wp:inline distT="0" distB="0" distL="0" distR="0" wp14:anchorId="06EEC07E" wp14:editId="105B5DF2">
                   <wp:extent cx="4047490" cy="375285"/>
                   <wp:effectExtent l="0" t="0" r="0" b="5715"/>
                   <wp:docPr id="31" name="Picture 31"/>
@@ -5946,11 +5963,12 @@
             <w:r>
               <w:rPr>
                 <w:rFonts w:ascii="Arial" w:eastAsia="Times New Roman" w:hAnsi="Arial" w:cs="Arial"/>
+                <w:noProof/>
                 <w:sz w:val="24"/>
                 <w:szCs w:val="24"/>
               </w:rPr>
               <w:drawing>
-                <wp:inline distT="0" distB="0" distL="0" distR="0" wp14:anchorId="2820B014" wp14:editId="136AB4F2">
+                <wp:inline distT="0" distB="0" distL="0" distR="0" wp14:anchorId="1C2FBAEC" wp14:editId="6E22B770">
                   <wp:extent cx="4047490" cy="1993900"/>
                   <wp:effectExtent l="0" t="0" r="0" b="6350"/>
                   <wp:docPr id="32" name="Picture 32"/>
@@ -6156,11 +6174,12 @@
             <w:r>
               <w:rPr>
                 <w:rFonts w:ascii="Arial" w:eastAsia="Times New Roman" w:hAnsi="Arial" w:cs="Arial"/>
+                <w:noProof/>
                 <w:sz w:val="24"/>
                 <w:szCs w:val="24"/>
               </w:rPr>
               <w:drawing>
-                <wp:inline distT="0" distB="0" distL="0" distR="0" wp14:anchorId="3C3B91DC" wp14:editId="545767D5">
+                <wp:inline distT="0" distB="0" distL="0" distR="0" wp14:anchorId="44E43D5F" wp14:editId="03133EC1">
                   <wp:extent cx="4047490" cy="1514475"/>
                   <wp:effectExtent l="0" t="0" r="0" b="9525"/>
                   <wp:docPr id="33" name="Picture 33"/>
@@ -8087,8 +8106,6 @@
                 <w:szCs w:val="21"/>
               </w:rPr>
             </w:pPr>
-            <w:bookmarkStart w:id="0" w:name="_GoBack"/>
-            <w:bookmarkEnd w:id="0"/>
           </w:p>
           <w:p>
             <w:pPr>
@@ -8407,25 +8424,7 @@
                 <w:sz w:val="24"/>
                 <w:szCs w:val="24"/>
               </w:rPr>
-              <w:t>Sử dụng node</w:t>
-            </w:r>
-            <w:proofErr w:type="gramStart"/>
-            <w:r>
-              <w:rPr>
-                <w:rFonts w:ascii="Arial" w:eastAsia="Times New Roman" w:hAnsi="Arial" w:cs="Arial"/>
-                <w:sz w:val="24"/>
-                <w:szCs w:val="24"/>
-              </w:rPr>
-              <w:t>:18</w:t>
-            </w:r>
-            <w:proofErr w:type="gramEnd"/>
-            <w:r>
-              <w:rPr>
-                <w:rFonts w:ascii="Arial" w:eastAsia="Times New Roman" w:hAnsi="Arial" w:cs="Arial"/>
-                <w:sz w:val="24"/>
-                <w:szCs w:val="24"/>
-              </w:rPr>
-              <w:t xml:space="preserve"> làm base image.</w:t>
+              <w:t>Sử dụng node:18 làm base image.</w:t>
             </w:r>
           </w:p>
         </w:tc>
@@ -8617,6610 +8616,6 @@
                 <w:rFonts w:ascii="Times New Roman" w:eastAsia="Times New Roman" w:hAnsi="Times New Roman" w:cs="Times New Roman"/>
                 <w:sz w:val="20"/>
                 <w:szCs w:val="20"/>
-              </w:rPr>
-            </w:pPr>
-          </w:p>
-        </w:tc>
-      </w:tr>
-      <w:tr>
-        <w:trPr>
-          <w:trHeight w:val="315"/>
-        </w:trPr>
-        <w:tc>
-          <w:tcPr>
-            <w:tcW w:w="261" w:type="pct"/>
-            <w:tcBorders>
-              <w:top w:val="single" w:sz="6" w:space="0" w:color="CCCCCC"/>
-              <w:left w:val="single" w:sz="6" w:space="0" w:color="000000"/>
-              <w:bottom w:val="single" w:sz="6" w:space="0" w:color="CCCCCC"/>
-              <w:right w:val="single" w:sz="6" w:space="0" w:color="CCCCCC"/>
-            </w:tcBorders>
-            <w:tcMar>
-              <w:top w:w="30" w:type="dxa"/>
-              <w:left w:w="45" w:type="dxa"/>
-              <w:bottom w:w="30" w:type="dxa"/>
-              <w:right w:w="45" w:type="dxa"/>
-            </w:tcMar>
-            <w:vAlign w:val="bottom"/>
-            <w:hideMark/>
-          </w:tcPr>
-          <w:p>
-            <w:pPr>
-              <w:spacing w:after="0" w:line="240" w:lineRule="auto"/>
-              <w:rPr>
-                <w:rFonts w:ascii="Times New Roman" w:eastAsia="Times New Roman" w:hAnsi="Times New Roman" w:cs="Times New Roman"/>
-                <w:sz w:val="20"/>
-                <w:szCs w:val="20"/>
-              </w:rPr>
-            </w:pPr>
-          </w:p>
-        </w:tc>
-        <w:tc>
-          <w:tcPr>
-            <w:tcW w:w="430" w:type="pct"/>
-            <w:tcBorders>
-              <w:top w:val="single" w:sz="6" w:space="0" w:color="CCCCCC"/>
-              <w:left w:val="single" w:sz="6" w:space="0" w:color="CCCCCC"/>
-              <w:bottom w:val="single" w:sz="6" w:space="0" w:color="CCCCCC"/>
-              <w:right w:val="single" w:sz="6" w:space="0" w:color="CCCCCC"/>
-            </w:tcBorders>
-            <w:tcMar>
-              <w:top w:w="30" w:type="dxa"/>
-              <w:left w:w="0" w:type="dxa"/>
-              <w:bottom w:w="30" w:type="dxa"/>
-              <w:right w:w="0" w:type="dxa"/>
-            </w:tcMar>
-            <w:vAlign w:val="bottom"/>
-            <w:hideMark/>
-          </w:tcPr>
-          <w:p>
-            <w:pPr>
-              <w:spacing w:after="0" w:line="240" w:lineRule="auto"/>
-              <w:rPr>
-                <w:rFonts w:ascii="Arial" w:eastAsia="Times New Roman" w:hAnsi="Arial" w:cs="Arial"/>
-                <w:sz w:val="24"/>
-                <w:szCs w:val="24"/>
-              </w:rPr>
-            </w:pPr>
-            <w:r>
-              <w:rPr>
-                <w:rFonts w:ascii="Arial" w:eastAsia="Times New Roman" w:hAnsi="Arial" w:cs="Arial"/>
-                <w:sz w:val="24"/>
-                <w:szCs w:val="24"/>
-              </w:rPr>
-              <w:t>Bài 2: Tạo Dockerfile chạy một ứng dụng Python Flask</w:t>
-            </w:r>
-          </w:p>
-        </w:tc>
-        <w:tc>
-          <w:tcPr>
-            <w:tcW w:w="451" w:type="pct"/>
-            <w:tcBorders>
-              <w:top w:val="single" w:sz="6" w:space="0" w:color="CCCCCC"/>
-              <w:left w:val="single" w:sz="6" w:space="0" w:color="CCCCCC"/>
-              <w:bottom w:val="single" w:sz="6" w:space="0" w:color="CCCCCC"/>
-              <w:right w:val="single" w:sz="6" w:space="0" w:color="CCCCCC"/>
-            </w:tcBorders>
-            <w:tcMar>
-              <w:top w:w="30" w:type="dxa"/>
-              <w:left w:w="45" w:type="dxa"/>
-              <w:bottom w:w="30" w:type="dxa"/>
-              <w:right w:w="45" w:type="dxa"/>
-            </w:tcMar>
-            <w:vAlign w:val="bottom"/>
-            <w:hideMark/>
-          </w:tcPr>
-          <w:p>
-            <w:pPr>
-              <w:spacing w:after="0" w:line="240" w:lineRule="auto"/>
-              <w:rPr>
-                <w:rFonts w:ascii="Arial" w:eastAsia="Times New Roman" w:hAnsi="Arial" w:cs="Arial"/>
-                <w:sz w:val="24"/>
-                <w:szCs w:val="24"/>
-              </w:rPr>
-            </w:pPr>
-          </w:p>
-        </w:tc>
-        <w:tc>
-          <w:tcPr>
-            <w:tcW w:w="2464" w:type="pct"/>
-            <w:tcBorders>
-              <w:top w:val="single" w:sz="6" w:space="0" w:color="CCCCCC"/>
-              <w:left w:val="single" w:sz="6" w:space="0" w:color="CCCCCC"/>
-              <w:bottom w:val="single" w:sz="6" w:space="0" w:color="CCCCCC"/>
-              <w:right w:val="single" w:sz="6" w:space="0" w:color="CCCCCC"/>
-            </w:tcBorders>
-          </w:tcPr>
-          <w:p>
-            <w:pPr>
-              <w:spacing w:after="0" w:line="240" w:lineRule="auto"/>
-              <w:rPr>
-                <w:rFonts w:ascii="Times New Roman" w:eastAsia="Times New Roman" w:hAnsi="Times New Roman" w:cs="Times New Roman"/>
-                <w:sz w:val="20"/>
-                <w:szCs w:val="20"/>
-              </w:rPr>
-            </w:pPr>
-          </w:p>
-        </w:tc>
-        <w:tc>
-          <w:tcPr>
-            <w:tcW w:w="1394" w:type="pct"/>
-            <w:tcBorders>
-              <w:top w:val="single" w:sz="6" w:space="0" w:color="CCCCCC"/>
-              <w:left w:val="single" w:sz="6" w:space="0" w:color="CCCCCC"/>
-              <w:bottom w:val="single" w:sz="6" w:space="0" w:color="CCCCCC"/>
-              <w:right w:val="single" w:sz="6" w:space="0" w:color="CCCCCC"/>
-            </w:tcBorders>
-            <w:tcMar>
-              <w:top w:w="30" w:type="dxa"/>
-              <w:left w:w="45" w:type="dxa"/>
-              <w:bottom w:w="30" w:type="dxa"/>
-              <w:right w:w="45" w:type="dxa"/>
-            </w:tcMar>
-            <w:vAlign w:val="bottom"/>
-            <w:hideMark/>
-          </w:tcPr>
-          <w:p>
-            <w:pPr>
-              <w:spacing w:after="0" w:line="240" w:lineRule="auto"/>
-              <w:rPr>
-                <w:rFonts w:ascii="Times New Roman" w:eastAsia="Times New Roman" w:hAnsi="Times New Roman" w:cs="Times New Roman"/>
-                <w:sz w:val="20"/>
-                <w:szCs w:val="20"/>
-              </w:rPr>
-            </w:pPr>
-          </w:p>
-        </w:tc>
-      </w:tr>
-      <w:tr>
-        <w:trPr>
-          <w:trHeight w:val="315"/>
-        </w:trPr>
-        <w:tc>
-          <w:tcPr>
-            <w:tcW w:w="261" w:type="pct"/>
-            <w:tcBorders>
-              <w:top w:val="single" w:sz="6" w:space="0" w:color="CCCCCC"/>
-              <w:left w:val="single" w:sz="6" w:space="0" w:color="000000"/>
-              <w:bottom w:val="single" w:sz="6" w:space="0" w:color="CCCCCC"/>
-              <w:right w:val="single" w:sz="6" w:space="0" w:color="CCCCCC"/>
-            </w:tcBorders>
-            <w:tcMar>
-              <w:top w:w="30" w:type="dxa"/>
-              <w:left w:w="45" w:type="dxa"/>
-              <w:bottom w:w="30" w:type="dxa"/>
-              <w:right w:w="45" w:type="dxa"/>
-            </w:tcMar>
-            <w:vAlign w:val="bottom"/>
-            <w:hideMark/>
-          </w:tcPr>
-          <w:p>
-            <w:pPr>
-              <w:spacing w:after="0" w:line="240" w:lineRule="auto"/>
-              <w:rPr>
-                <w:rFonts w:ascii="Times New Roman" w:eastAsia="Times New Roman" w:hAnsi="Times New Roman" w:cs="Times New Roman"/>
-                <w:sz w:val="20"/>
-                <w:szCs w:val="20"/>
-              </w:rPr>
-            </w:pPr>
-          </w:p>
-        </w:tc>
-        <w:tc>
-          <w:tcPr>
-            <w:tcW w:w="430" w:type="pct"/>
-            <w:tcBorders>
-              <w:top w:val="single" w:sz="6" w:space="0" w:color="CCCCCC"/>
-              <w:left w:val="single" w:sz="6" w:space="0" w:color="CCCCCC"/>
-              <w:bottom w:val="single" w:sz="6" w:space="0" w:color="CCCCCC"/>
-              <w:right w:val="single" w:sz="6" w:space="0" w:color="CCCCCC"/>
-            </w:tcBorders>
-            <w:tcMar>
-              <w:top w:w="30" w:type="dxa"/>
-              <w:left w:w="45" w:type="dxa"/>
-              <w:bottom w:w="30" w:type="dxa"/>
-              <w:right w:w="45" w:type="dxa"/>
-            </w:tcMar>
-            <w:vAlign w:val="bottom"/>
-            <w:hideMark/>
-          </w:tcPr>
-          <w:p>
-            <w:pPr>
-              <w:spacing w:after="0" w:line="240" w:lineRule="auto"/>
-              <w:rPr>
-                <w:rFonts w:ascii="Times New Roman" w:eastAsia="Times New Roman" w:hAnsi="Times New Roman" w:cs="Times New Roman"/>
-                <w:sz w:val="20"/>
-                <w:szCs w:val="20"/>
-              </w:rPr>
-            </w:pPr>
-          </w:p>
-        </w:tc>
-        <w:tc>
-          <w:tcPr>
-            <w:tcW w:w="451" w:type="pct"/>
-            <w:tcBorders>
-              <w:top w:val="single" w:sz="6" w:space="0" w:color="CCCCCC"/>
-              <w:left w:val="single" w:sz="6" w:space="0" w:color="CCCCCC"/>
-              <w:bottom w:val="single" w:sz="6" w:space="0" w:color="CCCCCC"/>
-              <w:right w:val="single" w:sz="6" w:space="0" w:color="CCCCCC"/>
-            </w:tcBorders>
-            <w:tcMar>
-              <w:top w:w="30" w:type="dxa"/>
-              <w:left w:w="45" w:type="dxa"/>
-              <w:bottom w:w="30" w:type="dxa"/>
-              <w:right w:w="45" w:type="dxa"/>
-            </w:tcMar>
-            <w:vAlign w:val="bottom"/>
-            <w:hideMark/>
-          </w:tcPr>
-          <w:p>
-            <w:pPr>
-              <w:spacing w:after="0" w:line="240" w:lineRule="auto"/>
-              <w:rPr>
-                <w:rFonts w:ascii="Arial" w:eastAsia="Times New Roman" w:hAnsi="Arial" w:cs="Arial"/>
-                <w:b/>
-                <w:bCs/>
-                <w:i/>
-                <w:iCs/>
-                <w:sz w:val="24"/>
-                <w:szCs w:val="24"/>
-              </w:rPr>
-            </w:pPr>
-            <w:r>
-              <w:rPr>
-                <w:rFonts w:ascii="Arial" w:eastAsia="Times New Roman" w:hAnsi="Arial" w:cs="Arial"/>
-                <w:b/>
-                <w:bCs/>
-                <w:i/>
-                <w:iCs/>
-                <w:sz w:val="24"/>
-                <w:szCs w:val="24"/>
-              </w:rPr>
-              <w:t>Yêu cầu:</w:t>
-            </w:r>
-          </w:p>
-        </w:tc>
-        <w:tc>
-          <w:tcPr>
-            <w:tcW w:w="2464" w:type="pct"/>
-            <w:tcBorders>
-              <w:top w:val="single" w:sz="6" w:space="0" w:color="CCCCCC"/>
-              <w:left w:val="single" w:sz="6" w:space="0" w:color="CCCCCC"/>
-              <w:bottom w:val="single" w:sz="6" w:space="0" w:color="CCCCCC"/>
-              <w:right w:val="single" w:sz="6" w:space="0" w:color="CCCCCC"/>
-            </w:tcBorders>
-          </w:tcPr>
-          <w:p>
-            <w:pPr>
-              <w:spacing w:after="0" w:line="240" w:lineRule="auto"/>
-              <w:rPr>
-                <w:rFonts w:ascii="Arial" w:eastAsia="Times New Roman" w:hAnsi="Arial" w:cs="Arial"/>
-                <w:b/>
-                <w:bCs/>
-                <w:i/>
-                <w:iCs/>
-                <w:sz w:val="24"/>
-                <w:szCs w:val="24"/>
-              </w:rPr>
-            </w:pPr>
-          </w:p>
-        </w:tc>
-        <w:tc>
-          <w:tcPr>
-            <w:tcW w:w="1394" w:type="pct"/>
-            <w:tcBorders>
-              <w:top w:val="single" w:sz="6" w:space="0" w:color="CCCCCC"/>
-              <w:left w:val="single" w:sz="6" w:space="0" w:color="CCCCCC"/>
-              <w:bottom w:val="single" w:sz="6" w:space="0" w:color="CCCCCC"/>
-              <w:right w:val="single" w:sz="6" w:space="0" w:color="CCCCCC"/>
-            </w:tcBorders>
-            <w:tcMar>
-              <w:top w:w="30" w:type="dxa"/>
-              <w:left w:w="45" w:type="dxa"/>
-              <w:bottom w:w="30" w:type="dxa"/>
-              <w:right w:w="45" w:type="dxa"/>
-            </w:tcMar>
-            <w:vAlign w:val="bottom"/>
-            <w:hideMark/>
-          </w:tcPr>
-          <w:p>
-            <w:pPr>
-              <w:spacing w:after="0" w:line="240" w:lineRule="auto"/>
-              <w:rPr>
-                <w:rFonts w:ascii="Arial" w:eastAsia="Times New Roman" w:hAnsi="Arial" w:cs="Arial"/>
-                <w:b/>
-                <w:bCs/>
-                <w:i/>
-                <w:iCs/>
-                <w:sz w:val="24"/>
-                <w:szCs w:val="24"/>
-              </w:rPr>
-            </w:pPr>
-          </w:p>
-        </w:tc>
-      </w:tr>
-      <w:tr>
-        <w:trPr>
-          <w:trHeight w:val="315"/>
-        </w:trPr>
-        <w:tc>
-          <w:tcPr>
-            <w:tcW w:w="261" w:type="pct"/>
-            <w:tcBorders>
-              <w:top w:val="single" w:sz="6" w:space="0" w:color="CCCCCC"/>
-              <w:left w:val="single" w:sz="6" w:space="0" w:color="000000"/>
-              <w:bottom w:val="single" w:sz="6" w:space="0" w:color="CCCCCC"/>
-              <w:right w:val="single" w:sz="6" w:space="0" w:color="CCCCCC"/>
-            </w:tcBorders>
-            <w:tcMar>
-              <w:top w:w="30" w:type="dxa"/>
-              <w:left w:w="45" w:type="dxa"/>
-              <w:bottom w:w="30" w:type="dxa"/>
-              <w:right w:w="45" w:type="dxa"/>
-            </w:tcMar>
-            <w:vAlign w:val="bottom"/>
-            <w:hideMark/>
-          </w:tcPr>
-          <w:p>
-            <w:pPr>
-              <w:spacing w:after="0" w:line="240" w:lineRule="auto"/>
-              <w:rPr>
-                <w:rFonts w:ascii="Times New Roman" w:eastAsia="Times New Roman" w:hAnsi="Times New Roman" w:cs="Times New Roman"/>
-                <w:sz w:val="20"/>
-                <w:szCs w:val="20"/>
-              </w:rPr>
-            </w:pPr>
-          </w:p>
-        </w:tc>
-        <w:tc>
-          <w:tcPr>
-            <w:tcW w:w="430" w:type="pct"/>
-            <w:tcBorders>
-              <w:top w:val="single" w:sz="6" w:space="0" w:color="CCCCCC"/>
-              <w:left w:val="single" w:sz="6" w:space="0" w:color="CCCCCC"/>
-              <w:bottom w:val="single" w:sz="6" w:space="0" w:color="CCCCCC"/>
-              <w:right w:val="single" w:sz="6" w:space="0" w:color="CCCCCC"/>
-            </w:tcBorders>
-            <w:tcMar>
-              <w:top w:w="30" w:type="dxa"/>
-              <w:left w:w="45" w:type="dxa"/>
-              <w:bottom w:w="30" w:type="dxa"/>
-              <w:right w:w="45" w:type="dxa"/>
-            </w:tcMar>
-            <w:vAlign w:val="bottom"/>
-            <w:hideMark/>
-          </w:tcPr>
-          <w:p>
-            <w:pPr>
-              <w:spacing w:after="0" w:line="240" w:lineRule="auto"/>
-              <w:rPr>
-                <w:rFonts w:ascii="Times New Roman" w:eastAsia="Times New Roman" w:hAnsi="Times New Roman" w:cs="Times New Roman"/>
-                <w:sz w:val="20"/>
-                <w:szCs w:val="20"/>
-              </w:rPr>
-            </w:pPr>
-          </w:p>
-        </w:tc>
-        <w:tc>
-          <w:tcPr>
-            <w:tcW w:w="451" w:type="pct"/>
-            <w:tcBorders>
-              <w:top w:val="single" w:sz="6" w:space="0" w:color="CCCCCC"/>
-              <w:left w:val="single" w:sz="6" w:space="0" w:color="CCCCCC"/>
-              <w:bottom w:val="single" w:sz="6" w:space="0" w:color="CCCCCC"/>
-              <w:right w:val="single" w:sz="6" w:space="0" w:color="CCCCCC"/>
-            </w:tcBorders>
-            <w:tcMar>
-              <w:top w:w="30" w:type="dxa"/>
-              <w:left w:w="0" w:type="dxa"/>
-              <w:bottom w:w="30" w:type="dxa"/>
-              <w:right w:w="0" w:type="dxa"/>
-            </w:tcMar>
-            <w:vAlign w:val="bottom"/>
-            <w:hideMark/>
-          </w:tcPr>
-          <w:p>
-            <w:pPr>
-              <w:spacing w:after="0" w:line="240" w:lineRule="auto"/>
-              <w:rPr>
-                <w:rFonts w:ascii="Arial" w:eastAsia="Times New Roman" w:hAnsi="Arial" w:cs="Arial"/>
-                <w:sz w:val="24"/>
-                <w:szCs w:val="24"/>
-              </w:rPr>
-            </w:pPr>
-            <w:r>
-              <w:rPr>
-                <w:rFonts w:ascii="Arial" w:eastAsia="Times New Roman" w:hAnsi="Arial" w:cs="Arial"/>
-                <w:sz w:val="24"/>
-                <w:szCs w:val="24"/>
-              </w:rPr>
-              <w:t>Viết Dockerfile để chạy một ứng dụng Flask hiển thị "Hello, Docker Flask!" trên cổng 5000.</w:t>
-            </w:r>
-          </w:p>
-        </w:tc>
-        <w:tc>
-          <w:tcPr>
-            <w:tcW w:w="2464" w:type="pct"/>
-            <w:tcBorders>
-              <w:top w:val="single" w:sz="6" w:space="0" w:color="CCCCCC"/>
-              <w:left w:val="single" w:sz="6" w:space="0" w:color="CCCCCC"/>
-              <w:bottom w:val="single" w:sz="6" w:space="0" w:color="CCCCCC"/>
-              <w:right w:val="single" w:sz="6" w:space="0" w:color="CCCCCC"/>
-            </w:tcBorders>
-          </w:tcPr>
-          <w:p>
-            <w:pPr>
-              <w:spacing w:after="0" w:line="240" w:lineRule="auto"/>
-              <w:rPr>
-                <w:rFonts w:ascii="Arial" w:eastAsia="Times New Roman" w:hAnsi="Arial" w:cs="Arial"/>
-                <w:sz w:val="24"/>
-                <w:szCs w:val="24"/>
-              </w:rPr>
-            </w:pPr>
-          </w:p>
-        </w:tc>
-        <w:tc>
-          <w:tcPr>
-            <w:tcW w:w="1394" w:type="pct"/>
-            <w:tcBorders>
-              <w:top w:val="single" w:sz="6" w:space="0" w:color="CCCCCC"/>
-              <w:left w:val="single" w:sz="6" w:space="0" w:color="CCCCCC"/>
-              <w:bottom w:val="single" w:sz="6" w:space="0" w:color="CCCCCC"/>
-              <w:right w:val="single" w:sz="6" w:space="0" w:color="CCCCCC"/>
-            </w:tcBorders>
-            <w:tcMar>
-              <w:top w:w="30" w:type="dxa"/>
-              <w:left w:w="45" w:type="dxa"/>
-              <w:bottom w:w="30" w:type="dxa"/>
-              <w:right w:w="45" w:type="dxa"/>
-            </w:tcMar>
-            <w:vAlign w:val="bottom"/>
-            <w:hideMark/>
-          </w:tcPr>
-          <w:p>
-            <w:pPr>
-              <w:spacing w:after="0" w:line="240" w:lineRule="auto"/>
-              <w:rPr>
-                <w:rFonts w:ascii="Arial" w:eastAsia="Times New Roman" w:hAnsi="Arial" w:cs="Arial"/>
-                <w:sz w:val="24"/>
-                <w:szCs w:val="24"/>
-              </w:rPr>
-            </w:pPr>
-          </w:p>
-        </w:tc>
-      </w:tr>
-      <w:tr>
-        <w:trPr>
-          <w:trHeight w:val="315"/>
-        </w:trPr>
-        <w:tc>
-          <w:tcPr>
-            <w:tcW w:w="261" w:type="pct"/>
-            <w:tcBorders>
-              <w:top w:val="single" w:sz="6" w:space="0" w:color="CCCCCC"/>
-              <w:left w:val="single" w:sz="6" w:space="0" w:color="000000"/>
-              <w:bottom w:val="single" w:sz="6" w:space="0" w:color="CCCCCC"/>
-              <w:right w:val="single" w:sz="6" w:space="0" w:color="CCCCCC"/>
-            </w:tcBorders>
-            <w:tcMar>
-              <w:top w:w="30" w:type="dxa"/>
-              <w:left w:w="45" w:type="dxa"/>
-              <w:bottom w:w="30" w:type="dxa"/>
-              <w:right w:w="45" w:type="dxa"/>
-            </w:tcMar>
-            <w:vAlign w:val="bottom"/>
-            <w:hideMark/>
-          </w:tcPr>
-          <w:p>
-            <w:pPr>
-              <w:spacing w:after="0" w:line="240" w:lineRule="auto"/>
-              <w:rPr>
-                <w:rFonts w:ascii="Times New Roman" w:eastAsia="Times New Roman" w:hAnsi="Times New Roman" w:cs="Times New Roman"/>
-                <w:sz w:val="20"/>
-                <w:szCs w:val="20"/>
-              </w:rPr>
-            </w:pPr>
-          </w:p>
-        </w:tc>
-        <w:tc>
-          <w:tcPr>
-            <w:tcW w:w="430" w:type="pct"/>
-            <w:tcBorders>
-              <w:top w:val="single" w:sz="6" w:space="0" w:color="CCCCCC"/>
-              <w:left w:val="single" w:sz="6" w:space="0" w:color="CCCCCC"/>
-              <w:bottom w:val="single" w:sz="6" w:space="0" w:color="CCCCCC"/>
-              <w:right w:val="single" w:sz="6" w:space="0" w:color="CCCCCC"/>
-            </w:tcBorders>
-            <w:tcMar>
-              <w:top w:w="30" w:type="dxa"/>
-              <w:left w:w="45" w:type="dxa"/>
-              <w:bottom w:w="30" w:type="dxa"/>
-              <w:right w:w="45" w:type="dxa"/>
-            </w:tcMar>
-            <w:vAlign w:val="bottom"/>
-            <w:hideMark/>
-          </w:tcPr>
-          <w:p>
-            <w:pPr>
-              <w:spacing w:after="0" w:line="240" w:lineRule="auto"/>
-              <w:rPr>
-                <w:rFonts w:ascii="Times New Roman" w:eastAsia="Times New Roman" w:hAnsi="Times New Roman" w:cs="Times New Roman"/>
-                <w:sz w:val="20"/>
-                <w:szCs w:val="20"/>
-              </w:rPr>
-            </w:pPr>
-          </w:p>
-        </w:tc>
-        <w:tc>
-          <w:tcPr>
-            <w:tcW w:w="451" w:type="pct"/>
-            <w:tcBorders>
-              <w:top w:val="single" w:sz="6" w:space="0" w:color="CCCCCC"/>
-              <w:left w:val="single" w:sz="6" w:space="0" w:color="CCCCCC"/>
-              <w:bottom w:val="single" w:sz="6" w:space="0" w:color="CCCCCC"/>
-              <w:right w:val="single" w:sz="6" w:space="0" w:color="CCCCCC"/>
-            </w:tcBorders>
-            <w:tcMar>
-              <w:top w:w="30" w:type="dxa"/>
-              <w:left w:w="45" w:type="dxa"/>
-              <w:bottom w:w="30" w:type="dxa"/>
-              <w:right w:w="45" w:type="dxa"/>
-            </w:tcMar>
-            <w:vAlign w:val="bottom"/>
-            <w:hideMark/>
-          </w:tcPr>
-          <w:p>
-            <w:pPr>
-              <w:spacing w:after="0" w:line="240" w:lineRule="auto"/>
-              <w:rPr>
-                <w:rFonts w:ascii="Arial" w:eastAsia="Times New Roman" w:hAnsi="Arial" w:cs="Arial"/>
-                <w:sz w:val="24"/>
-                <w:szCs w:val="24"/>
-              </w:rPr>
-            </w:pPr>
-            <w:r>
-              <w:rPr>
-                <w:rFonts w:ascii="Arial" w:eastAsia="Times New Roman" w:hAnsi="Arial" w:cs="Arial"/>
-                <w:sz w:val="24"/>
-                <w:szCs w:val="24"/>
-              </w:rPr>
-              <w:t>Sử dụng python</w:t>
-            </w:r>
-            <w:proofErr w:type="gramStart"/>
-            <w:r>
-              <w:rPr>
-                <w:rFonts w:ascii="Arial" w:eastAsia="Times New Roman" w:hAnsi="Arial" w:cs="Arial"/>
-                <w:sz w:val="24"/>
-                <w:szCs w:val="24"/>
-              </w:rPr>
-              <w:t>:3.9</w:t>
-            </w:r>
-            <w:proofErr w:type="gramEnd"/>
-            <w:r>
-              <w:rPr>
-                <w:rFonts w:ascii="Arial" w:eastAsia="Times New Roman" w:hAnsi="Arial" w:cs="Arial"/>
-                <w:sz w:val="24"/>
-                <w:szCs w:val="24"/>
-              </w:rPr>
-              <w:t xml:space="preserve"> làm base image.</w:t>
-            </w:r>
-          </w:p>
-        </w:tc>
-        <w:tc>
-          <w:tcPr>
-            <w:tcW w:w="2464" w:type="pct"/>
-            <w:tcBorders>
-              <w:top w:val="single" w:sz="6" w:space="0" w:color="CCCCCC"/>
-              <w:left w:val="single" w:sz="6" w:space="0" w:color="CCCCCC"/>
-              <w:bottom w:val="single" w:sz="6" w:space="0" w:color="CCCCCC"/>
-              <w:right w:val="single" w:sz="6" w:space="0" w:color="CCCCCC"/>
-            </w:tcBorders>
-          </w:tcPr>
-          <w:p>
-            <w:pPr>
-              <w:spacing w:after="0" w:line="240" w:lineRule="auto"/>
-              <w:rPr>
-                <w:rFonts w:ascii="Arial" w:eastAsia="Times New Roman" w:hAnsi="Arial" w:cs="Arial"/>
-                <w:sz w:val="24"/>
-                <w:szCs w:val="24"/>
-              </w:rPr>
-            </w:pPr>
-          </w:p>
-        </w:tc>
-        <w:tc>
-          <w:tcPr>
-            <w:tcW w:w="1394" w:type="pct"/>
-            <w:tcBorders>
-              <w:top w:val="single" w:sz="6" w:space="0" w:color="CCCCCC"/>
-              <w:left w:val="single" w:sz="6" w:space="0" w:color="CCCCCC"/>
-              <w:bottom w:val="single" w:sz="6" w:space="0" w:color="CCCCCC"/>
-              <w:right w:val="single" w:sz="6" w:space="0" w:color="CCCCCC"/>
-            </w:tcBorders>
-            <w:tcMar>
-              <w:top w:w="30" w:type="dxa"/>
-              <w:left w:w="45" w:type="dxa"/>
-              <w:bottom w:w="30" w:type="dxa"/>
-              <w:right w:w="45" w:type="dxa"/>
-            </w:tcMar>
-            <w:vAlign w:val="bottom"/>
-            <w:hideMark/>
-          </w:tcPr>
-          <w:p>
-            <w:pPr>
-              <w:spacing w:after="0" w:line="240" w:lineRule="auto"/>
-              <w:rPr>
-                <w:rFonts w:ascii="Arial" w:eastAsia="Times New Roman" w:hAnsi="Arial" w:cs="Arial"/>
-                <w:sz w:val="24"/>
-                <w:szCs w:val="24"/>
-              </w:rPr>
-            </w:pPr>
-          </w:p>
-        </w:tc>
-      </w:tr>
-      <w:tr>
-        <w:trPr>
-          <w:trHeight w:val="315"/>
-        </w:trPr>
-        <w:tc>
-          <w:tcPr>
-            <w:tcW w:w="261" w:type="pct"/>
-            <w:tcBorders>
-              <w:top w:val="single" w:sz="6" w:space="0" w:color="CCCCCC"/>
-              <w:left w:val="single" w:sz="6" w:space="0" w:color="000000"/>
-              <w:bottom w:val="single" w:sz="6" w:space="0" w:color="CCCCCC"/>
-              <w:right w:val="single" w:sz="6" w:space="0" w:color="CCCCCC"/>
-            </w:tcBorders>
-            <w:tcMar>
-              <w:top w:w="30" w:type="dxa"/>
-              <w:left w:w="45" w:type="dxa"/>
-              <w:bottom w:w="30" w:type="dxa"/>
-              <w:right w:w="45" w:type="dxa"/>
-            </w:tcMar>
-            <w:vAlign w:val="bottom"/>
-            <w:hideMark/>
-          </w:tcPr>
-          <w:p>
-            <w:pPr>
-              <w:spacing w:after="0" w:line="240" w:lineRule="auto"/>
-              <w:rPr>
-                <w:rFonts w:ascii="Times New Roman" w:eastAsia="Times New Roman" w:hAnsi="Times New Roman" w:cs="Times New Roman"/>
-                <w:sz w:val="20"/>
-                <w:szCs w:val="20"/>
-              </w:rPr>
-            </w:pPr>
-          </w:p>
-        </w:tc>
-        <w:tc>
-          <w:tcPr>
-            <w:tcW w:w="430" w:type="pct"/>
-            <w:tcBorders>
-              <w:top w:val="single" w:sz="6" w:space="0" w:color="CCCCCC"/>
-              <w:left w:val="single" w:sz="6" w:space="0" w:color="CCCCCC"/>
-              <w:bottom w:val="single" w:sz="6" w:space="0" w:color="CCCCCC"/>
-              <w:right w:val="single" w:sz="6" w:space="0" w:color="CCCCCC"/>
-            </w:tcBorders>
-            <w:tcMar>
-              <w:top w:w="30" w:type="dxa"/>
-              <w:left w:w="45" w:type="dxa"/>
-              <w:bottom w:w="30" w:type="dxa"/>
-              <w:right w:w="45" w:type="dxa"/>
-            </w:tcMar>
-            <w:vAlign w:val="bottom"/>
-            <w:hideMark/>
-          </w:tcPr>
-          <w:p>
-            <w:pPr>
-              <w:spacing w:after="0" w:line="240" w:lineRule="auto"/>
-              <w:rPr>
-                <w:rFonts w:ascii="Times New Roman" w:eastAsia="Times New Roman" w:hAnsi="Times New Roman" w:cs="Times New Roman"/>
-                <w:sz w:val="20"/>
-                <w:szCs w:val="20"/>
-              </w:rPr>
-            </w:pPr>
-          </w:p>
-        </w:tc>
-        <w:tc>
-          <w:tcPr>
-            <w:tcW w:w="451" w:type="pct"/>
-            <w:tcBorders>
-              <w:top w:val="single" w:sz="6" w:space="0" w:color="CCCCCC"/>
-              <w:left w:val="single" w:sz="6" w:space="0" w:color="CCCCCC"/>
-              <w:bottom w:val="single" w:sz="6" w:space="0" w:color="CCCCCC"/>
-              <w:right w:val="single" w:sz="6" w:space="0" w:color="CCCCCC"/>
-            </w:tcBorders>
-            <w:tcMar>
-              <w:top w:w="30" w:type="dxa"/>
-              <w:left w:w="45" w:type="dxa"/>
-              <w:bottom w:w="30" w:type="dxa"/>
-              <w:right w:w="45" w:type="dxa"/>
-            </w:tcMar>
-            <w:vAlign w:val="bottom"/>
-            <w:hideMark/>
-          </w:tcPr>
-          <w:p>
-            <w:pPr>
-              <w:spacing w:after="0" w:line="240" w:lineRule="auto"/>
-              <w:rPr>
-                <w:rFonts w:ascii="Times New Roman" w:eastAsia="Times New Roman" w:hAnsi="Times New Roman" w:cs="Times New Roman"/>
-                <w:sz w:val="20"/>
-                <w:szCs w:val="20"/>
-              </w:rPr>
-            </w:pPr>
-          </w:p>
-        </w:tc>
-        <w:tc>
-          <w:tcPr>
-            <w:tcW w:w="2464" w:type="pct"/>
-            <w:tcBorders>
-              <w:top w:val="single" w:sz="6" w:space="0" w:color="CCCCCC"/>
-              <w:left w:val="single" w:sz="6" w:space="0" w:color="CCCCCC"/>
-              <w:bottom w:val="single" w:sz="6" w:space="0" w:color="CCCCCC"/>
-              <w:right w:val="single" w:sz="6" w:space="0" w:color="CCCCCC"/>
-            </w:tcBorders>
-          </w:tcPr>
-          <w:p>
-            <w:pPr>
-              <w:spacing w:after="0" w:line="240" w:lineRule="auto"/>
-              <w:rPr>
-                <w:rFonts w:ascii="Times New Roman" w:eastAsia="Times New Roman" w:hAnsi="Times New Roman" w:cs="Times New Roman"/>
-                <w:sz w:val="20"/>
-                <w:szCs w:val="20"/>
-              </w:rPr>
-            </w:pPr>
-          </w:p>
-        </w:tc>
-        <w:tc>
-          <w:tcPr>
-            <w:tcW w:w="1394" w:type="pct"/>
-            <w:tcBorders>
-              <w:top w:val="single" w:sz="6" w:space="0" w:color="CCCCCC"/>
-              <w:left w:val="single" w:sz="6" w:space="0" w:color="CCCCCC"/>
-              <w:bottom w:val="single" w:sz="6" w:space="0" w:color="CCCCCC"/>
-              <w:right w:val="single" w:sz="6" w:space="0" w:color="CCCCCC"/>
-            </w:tcBorders>
-            <w:tcMar>
-              <w:top w:w="30" w:type="dxa"/>
-              <w:left w:w="45" w:type="dxa"/>
-              <w:bottom w:w="30" w:type="dxa"/>
-              <w:right w:w="45" w:type="dxa"/>
-            </w:tcMar>
-            <w:vAlign w:val="bottom"/>
-            <w:hideMark/>
-          </w:tcPr>
-          <w:p>
-            <w:pPr>
-              <w:spacing w:after="0" w:line="240" w:lineRule="auto"/>
-              <w:rPr>
-                <w:rFonts w:ascii="Times New Roman" w:eastAsia="Times New Roman" w:hAnsi="Times New Roman" w:cs="Times New Roman"/>
-                <w:sz w:val="20"/>
-                <w:szCs w:val="20"/>
-              </w:rPr>
-            </w:pPr>
-          </w:p>
-        </w:tc>
-      </w:tr>
-      <w:tr>
-        <w:trPr>
-          <w:trHeight w:val="315"/>
-        </w:trPr>
-        <w:tc>
-          <w:tcPr>
-            <w:tcW w:w="261" w:type="pct"/>
-            <w:tcBorders>
-              <w:top w:val="single" w:sz="6" w:space="0" w:color="CCCCCC"/>
-              <w:left w:val="single" w:sz="6" w:space="0" w:color="000000"/>
-              <w:bottom w:val="single" w:sz="6" w:space="0" w:color="CCCCCC"/>
-              <w:right w:val="single" w:sz="6" w:space="0" w:color="CCCCCC"/>
-            </w:tcBorders>
-            <w:tcMar>
-              <w:top w:w="30" w:type="dxa"/>
-              <w:left w:w="45" w:type="dxa"/>
-              <w:bottom w:w="30" w:type="dxa"/>
-              <w:right w:w="45" w:type="dxa"/>
-            </w:tcMar>
-            <w:vAlign w:val="bottom"/>
-            <w:hideMark/>
-          </w:tcPr>
-          <w:p>
-            <w:pPr>
-              <w:spacing w:after="0" w:line="240" w:lineRule="auto"/>
-              <w:rPr>
-                <w:rFonts w:ascii="Times New Roman" w:eastAsia="Times New Roman" w:hAnsi="Times New Roman" w:cs="Times New Roman"/>
-                <w:sz w:val="20"/>
-                <w:szCs w:val="20"/>
-              </w:rPr>
-            </w:pPr>
-          </w:p>
-        </w:tc>
-        <w:tc>
-          <w:tcPr>
-            <w:tcW w:w="430" w:type="pct"/>
-            <w:tcBorders>
-              <w:top w:val="single" w:sz="6" w:space="0" w:color="CCCCCC"/>
-              <w:left w:val="single" w:sz="6" w:space="0" w:color="CCCCCC"/>
-              <w:bottom w:val="single" w:sz="6" w:space="0" w:color="CCCCCC"/>
-              <w:right w:val="single" w:sz="6" w:space="0" w:color="CCCCCC"/>
-            </w:tcBorders>
-            <w:tcMar>
-              <w:top w:w="30" w:type="dxa"/>
-              <w:left w:w="0" w:type="dxa"/>
-              <w:bottom w:w="30" w:type="dxa"/>
-              <w:right w:w="0" w:type="dxa"/>
-            </w:tcMar>
-            <w:vAlign w:val="bottom"/>
-            <w:hideMark/>
-          </w:tcPr>
-          <w:p>
-            <w:pPr>
-              <w:spacing w:after="0" w:line="240" w:lineRule="auto"/>
-              <w:rPr>
-                <w:rFonts w:ascii="Arial" w:eastAsia="Times New Roman" w:hAnsi="Arial" w:cs="Arial"/>
-                <w:sz w:val="24"/>
-                <w:szCs w:val="24"/>
-              </w:rPr>
-            </w:pPr>
-            <w:r>
-              <w:rPr>
-                <w:rFonts w:ascii="Arial" w:eastAsia="Times New Roman" w:hAnsi="Arial" w:cs="Arial"/>
-                <w:sz w:val="24"/>
-                <w:szCs w:val="24"/>
-              </w:rPr>
-              <w:t>Bài 3: Tạo Dockerfile chạy một ứng dụng React</w:t>
-            </w:r>
-          </w:p>
-        </w:tc>
-        <w:tc>
-          <w:tcPr>
-            <w:tcW w:w="451" w:type="pct"/>
-            <w:tcBorders>
-              <w:top w:val="single" w:sz="6" w:space="0" w:color="CCCCCC"/>
-              <w:left w:val="single" w:sz="6" w:space="0" w:color="CCCCCC"/>
-              <w:bottom w:val="single" w:sz="6" w:space="0" w:color="CCCCCC"/>
-              <w:right w:val="single" w:sz="6" w:space="0" w:color="CCCCCC"/>
-            </w:tcBorders>
-            <w:tcMar>
-              <w:top w:w="30" w:type="dxa"/>
-              <w:left w:w="45" w:type="dxa"/>
-              <w:bottom w:w="30" w:type="dxa"/>
-              <w:right w:w="45" w:type="dxa"/>
-            </w:tcMar>
-            <w:vAlign w:val="bottom"/>
-            <w:hideMark/>
-          </w:tcPr>
-          <w:p>
-            <w:pPr>
-              <w:spacing w:after="0" w:line="240" w:lineRule="auto"/>
-              <w:rPr>
-                <w:rFonts w:ascii="Arial" w:eastAsia="Times New Roman" w:hAnsi="Arial" w:cs="Arial"/>
-                <w:sz w:val="24"/>
-                <w:szCs w:val="24"/>
-              </w:rPr>
-            </w:pPr>
-          </w:p>
-        </w:tc>
-        <w:tc>
-          <w:tcPr>
-            <w:tcW w:w="2464" w:type="pct"/>
-            <w:tcBorders>
-              <w:top w:val="single" w:sz="6" w:space="0" w:color="CCCCCC"/>
-              <w:left w:val="single" w:sz="6" w:space="0" w:color="CCCCCC"/>
-              <w:bottom w:val="single" w:sz="6" w:space="0" w:color="CCCCCC"/>
-              <w:right w:val="single" w:sz="6" w:space="0" w:color="CCCCCC"/>
-            </w:tcBorders>
-          </w:tcPr>
-          <w:p>
-            <w:pPr>
-              <w:spacing w:after="0" w:line="240" w:lineRule="auto"/>
-              <w:rPr>
-                <w:rFonts w:ascii="Times New Roman" w:eastAsia="Times New Roman" w:hAnsi="Times New Roman" w:cs="Times New Roman"/>
-                <w:sz w:val="20"/>
-                <w:szCs w:val="20"/>
-              </w:rPr>
-            </w:pPr>
-          </w:p>
-        </w:tc>
-        <w:tc>
-          <w:tcPr>
-            <w:tcW w:w="1394" w:type="pct"/>
-            <w:tcBorders>
-              <w:top w:val="single" w:sz="6" w:space="0" w:color="CCCCCC"/>
-              <w:left w:val="single" w:sz="6" w:space="0" w:color="CCCCCC"/>
-              <w:bottom w:val="single" w:sz="6" w:space="0" w:color="CCCCCC"/>
-              <w:right w:val="single" w:sz="6" w:space="0" w:color="CCCCCC"/>
-            </w:tcBorders>
-            <w:tcMar>
-              <w:top w:w="30" w:type="dxa"/>
-              <w:left w:w="45" w:type="dxa"/>
-              <w:bottom w:w="30" w:type="dxa"/>
-              <w:right w:w="45" w:type="dxa"/>
-            </w:tcMar>
-            <w:vAlign w:val="bottom"/>
-            <w:hideMark/>
-          </w:tcPr>
-          <w:p>
-            <w:pPr>
-              <w:spacing w:after="0" w:line="240" w:lineRule="auto"/>
-              <w:rPr>
-                <w:rFonts w:ascii="Times New Roman" w:eastAsia="Times New Roman" w:hAnsi="Times New Roman" w:cs="Times New Roman"/>
-                <w:sz w:val="20"/>
-                <w:szCs w:val="20"/>
-              </w:rPr>
-            </w:pPr>
-          </w:p>
-        </w:tc>
-      </w:tr>
-      <w:tr>
-        <w:trPr>
-          <w:trHeight w:val="315"/>
-        </w:trPr>
-        <w:tc>
-          <w:tcPr>
-            <w:tcW w:w="261" w:type="pct"/>
-            <w:tcBorders>
-              <w:top w:val="single" w:sz="6" w:space="0" w:color="CCCCCC"/>
-              <w:left w:val="single" w:sz="6" w:space="0" w:color="000000"/>
-              <w:bottom w:val="single" w:sz="6" w:space="0" w:color="CCCCCC"/>
-              <w:right w:val="single" w:sz="6" w:space="0" w:color="CCCCCC"/>
-            </w:tcBorders>
-            <w:tcMar>
-              <w:top w:w="30" w:type="dxa"/>
-              <w:left w:w="45" w:type="dxa"/>
-              <w:bottom w:w="30" w:type="dxa"/>
-              <w:right w:w="45" w:type="dxa"/>
-            </w:tcMar>
-            <w:vAlign w:val="bottom"/>
-            <w:hideMark/>
-          </w:tcPr>
-          <w:p>
-            <w:pPr>
-              <w:spacing w:after="0" w:line="240" w:lineRule="auto"/>
-              <w:rPr>
-                <w:rFonts w:ascii="Times New Roman" w:eastAsia="Times New Roman" w:hAnsi="Times New Roman" w:cs="Times New Roman"/>
-                <w:sz w:val="20"/>
-                <w:szCs w:val="20"/>
-              </w:rPr>
-            </w:pPr>
-          </w:p>
-        </w:tc>
-        <w:tc>
-          <w:tcPr>
-            <w:tcW w:w="430" w:type="pct"/>
-            <w:tcBorders>
-              <w:top w:val="single" w:sz="6" w:space="0" w:color="CCCCCC"/>
-              <w:left w:val="single" w:sz="6" w:space="0" w:color="CCCCCC"/>
-              <w:bottom w:val="single" w:sz="6" w:space="0" w:color="CCCCCC"/>
-              <w:right w:val="single" w:sz="6" w:space="0" w:color="CCCCCC"/>
-            </w:tcBorders>
-            <w:tcMar>
-              <w:top w:w="30" w:type="dxa"/>
-              <w:left w:w="45" w:type="dxa"/>
-              <w:bottom w:w="30" w:type="dxa"/>
-              <w:right w:w="45" w:type="dxa"/>
-            </w:tcMar>
-            <w:vAlign w:val="bottom"/>
-            <w:hideMark/>
-          </w:tcPr>
-          <w:p>
-            <w:pPr>
-              <w:spacing w:after="0" w:line="240" w:lineRule="auto"/>
-              <w:rPr>
-                <w:rFonts w:ascii="Times New Roman" w:eastAsia="Times New Roman" w:hAnsi="Times New Roman" w:cs="Times New Roman"/>
-                <w:sz w:val="20"/>
-                <w:szCs w:val="20"/>
-              </w:rPr>
-            </w:pPr>
-          </w:p>
-        </w:tc>
-        <w:tc>
-          <w:tcPr>
-            <w:tcW w:w="451" w:type="pct"/>
-            <w:tcBorders>
-              <w:top w:val="single" w:sz="6" w:space="0" w:color="CCCCCC"/>
-              <w:left w:val="single" w:sz="6" w:space="0" w:color="CCCCCC"/>
-              <w:bottom w:val="single" w:sz="6" w:space="0" w:color="CCCCCC"/>
-              <w:right w:val="single" w:sz="6" w:space="0" w:color="CCCCCC"/>
-            </w:tcBorders>
-            <w:tcMar>
-              <w:top w:w="30" w:type="dxa"/>
-              <w:left w:w="45" w:type="dxa"/>
-              <w:bottom w:w="30" w:type="dxa"/>
-              <w:right w:w="45" w:type="dxa"/>
-            </w:tcMar>
-            <w:vAlign w:val="bottom"/>
-            <w:hideMark/>
-          </w:tcPr>
-          <w:p>
-            <w:pPr>
-              <w:spacing w:after="0" w:line="240" w:lineRule="auto"/>
-              <w:rPr>
-                <w:rFonts w:ascii="Arial" w:eastAsia="Times New Roman" w:hAnsi="Arial" w:cs="Arial"/>
-                <w:b/>
-                <w:bCs/>
-                <w:i/>
-                <w:iCs/>
-                <w:sz w:val="24"/>
-                <w:szCs w:val="24"/>
-              </w:rPr>
-            </w:pPr>
-            <w:r>
-              <w:rPr>
-                <w:rFonts w:ascii="Arial" w:eastAsia="Times New Roman" w:hAnsi="Arial" w:cs="Arial"/>
-                <w:b/>
-                <w:bCs/>
-                <w:i/>
-                <w:iCs/>
-                <w:sz w:val="24"/>
-                <w:szCs w:val="24"/>
-              </w:rPr>
-              <w:t>Yêu cầu:</w:t>
-            </w:r>
-          </w:p>
-        </w:tc>
-        <w:tc>
-          <w:tcPr>
-            <w:tcW w:w="2464" w:type="pct"/>
-            <w:tcBorders>
-              <w:top w:val="single" w:sz="6" w:space="0" w:color="CCCCCC"/>
-              <w:left w:val="single" w:sz="6" w:space="0" w:color="CCCCCC"/>
-              <w:bottom w:val="single" w:sz="6" w:space="0" w:color="CCCCCC"/>
-              <w:right w:val="single" w:sz="6" w:space="0" w:color="CCCCCC"/>
-            </w:tcBorders>
-          </w:tcPr>
-          <w:p>
-            <w:pPr>
-              <w:spacing w:after="0" w:line="240" w:lineRule="auto"/>
-              <w:rPr>
-                <w:rFonts w:ascii="Arial" w:eastAsia="Times New Roman" w:hAnsi="Arial" w:cs="Arial"/>
-                <w:b/>
-                <w:bCs/>
-                <w:i/>
-                <w:iCs/>
-                <w:sz w:val="24"/>
-                <w:szCs w:val="24"/>
-              </w:rPr>
-            </w:pPr>
-          </w:p>
-        </w:tc>
-        <w:tc>
-          <w:tcPr>
-            <w:tcW w:w="1394" w:type="pct"/>
-            <w:tcBorders>
-              <w:top w:val="single" w:sz="6" w:space="0" w:color="CCCCCC"/>
-              <w:left w:val="single" w:sz="6" w:space="0" w:color="CCCCCC"/>
-              <w:bottom w:val="single" w:sz="6" w:space="0" w:color="CCCCCC"/>
-              <w:right w:val="single" w:sz="6" w:space="0" w:color="CCCCCC"/>
-            </w:tcBorders>
-            <w:tcMar>
-              <w:top w:w="30" w:type="dxa"/>
-              <w:left w:w="45" w:type="dxa"/>
-              <w:bottom w:w="30" w:type="dxa"/>
-              <w:right w:w="45" w:type="dxa"/>
-            </w:tcMar>
-            <w:vAlign w:val="bottom"/>
-            <w:hideMark/>
-          </w:tcPr>
-          <w:p>
-            <w:pPr>
-              <w:spacing w:after="0" w:line="240" w:lineRule="auto"/>
-              <w:rPr>
-                <w:rFonts w:ascii="Arial" w:eastAsia="Times New Roman" w:hAnsi="Arial" w:cs="Arial"/>
-                <w:b/>
-                <w:bCs/>
-                <w:i/>
-                <w:iCs/>
-                <w:sz w:val="24"/>
-                <w:szCs w:val="24"/>
-              </w:rPr>
-            </w:pPr>
-          </w:p>
-        </w:tc>
-      </w:tr>
-      <w:tr>
-        <w:trPr>
-          <w:trHeight w:val="315"/>
-        </w:trPr>
-        <w:tc>
-          <w:tcPr>
-            <w:tcW w:w="261" w:type="pct"/>
-            <w:tcBorders>
-              <w:top w:val="single" w:sz="6" w:space="0" w:color="CCCCCC"/>
-              <w:left w:val="single" w:sz="6" w:space="0" w:color="000000"/>
-              <w:bottom w:val="single" w:sz="6" w:space="0" w:color="CCCCCC"/>
-              <w:right w:val="single" w:sz="6" w:space="0" w:color="CCCCCC"/>
-            </w:tcBorders>
-            <w:tcMar>
-              <w:top w:w="30" w:type="dxa"/>
-              <w:left w:w="45" w:type="dxa"/>
-              <w:bottom w:w="30" w:type="dxa"/>
-              <w:right w:w="45" w:type="dxa"/>
-            </w:tcMar>
-            <w:vAlign w:val="bottom"/>
-            <w:hideMark/>
-          </w:tcPr>
-          <w:p>
-            <w:pPr>
-              <w:spacing w:after="0" w:line="240" w:lineRule="auto"/>
-              <w:rPr>
-                <w:rFonts w:ascii="Times New Roman" w:eastAsia="Times New Roman" w:hAnsi="Times New Roman" w:cs="Times New Roman"/>
-                <w:sz w:val="20"/>
-                <w:szCs w:val="20"/>
-              </w:rPr>
-            </w:pPr>
-          </w:p>
-        </w:tc>
-        <w:tc>
-          <w:tcPr>
-            <w:tcW w:w="430" w:type="pct"/>
-            <w:tcBorders>
-              <w:top w:val="single" w:sz="6" w:space="0" w:color="CCCCCC"/>
-              <w:left w:val="single" w:sz="6" w:space="0" w:color="CCCCCC"/>
-              <w:bottom w:val="single" w:sz="6" w:space="0" w:color="CCCCCC"/>
-              <w:right w:val="single" w:sz="6" w:space="0" w:color="CCCCCC"/>
-            </w:tcBorders>
-            <w:tcMar>
-              <w:top w:w="30" w:type="dxa"/>
-              <w:left w:w="45" w:type="dxa"/>
-              <w:bottom w:w="30" w:type="dxa"/>
-              <w:right w:w="45" w:type="dxa"/>
-            </w:tcMar>
-            <w:vAlign w:val="bottom"/>
-            <w:hideMark/>
-          </w:tcPr>
-          <w:p>
-            <w:pPr>
-              <w:spacing w:after="0" w:line="240" w:lineRule="auto"/>
-              <w:rPr>
-                <w:rFonts w:ascii="Times New Roman" w:eastAsia="Times New Roman" w:hAnsi="Times New Roman" w:cs="Times New Roman"/>
-                <w:sz w:val="20"/>
-                <w:szCs w:val="20"/>
-              </w:rPr>
-            </w:pPr>
-          </w:p>
-        </w:tc>
-        <w:tc>
-          <w:tcPr>
-            <w:tcW w:w="451" w:type="pct"/>
-            <w:tcBorders>
-              <w:top w:val="single" w:sz="6" w:space="0" w:color="CCCCCC"/>
-              <w:left w:val="single" w:sz="6" w:space="0" w:color="CCCCCC"/>
-              <w:bottom w:val="single" w:sz="6" w:space="0" w:color="CCCCCC"/>
-              <w:right w:val="single" w:sz="6" w:space="0" w:color="CCCCCC"/>
-            </w:tcBorders>
-            <w:tcMar>
-              <w:top w:w="30" w:type="dxa"/>
-              <w:left w:w="45" w:type="dxa"/>
-              <w:bottom w:w="30" w:type="dxa"/>
-              <w:right w:w="45" w:type="dxa"/>
-            </w:tcMar>
-            <w:vAlign w:val="bottom"/>
-            <w:hideMark/>
-          </w:tcPr>
-          <w:p>
-            <w:pPr>
-              <w:spacing w:after="0" w:line="240" w:lineRule="auto"/>
-              <w:rPr>
-                <w:rFonts w:ascii="Arial" w:eastAsia="Times New Roman" w:hAnsi="Arial" w:cs="Arial"/>
-                <w:sz w:val="24"/>
-                <w:szCs w:val="24"/>
-              </w:rPr>
-            </w:pPr>
-            <w:r>
-              <w:rPr>
-                <w:rFonts w:ascii="Arial" w:eastAsia="Times New Roman" w:hAnsi="Arial" w:cs="Arial"/>
-                <w:sz w:val="24"/>
-                <w:szCs w:val="24"/>
-              </w:rPr>
-              <w:t>Viết Dockerfile để build và chạy một ứng dụng React.</w:t>
-            </w:r>
-          </w:p>
-        </w:tc>
-        <w:tc>
-          <w:tcPr>
-            <w:tcW w:w="2464" w:type="pct"/>
-            <w:tcBorders>
-              <w:top w:val="single" w:sz="6" w:space="0" w:color="CCCCCC"/>
-              <w:left w:val="single" w:sz="6" w:space="0" w:color="CCCCCC"/>
-              <w:bottom w:val="single" w:sz="6" w:space="0" w:color="CCCCCC"/>
-              <w:right w:val="single" w:sz="6" w:space="0" w:color="CCCCCC"/>
-            </w:tcBorders>
-          </w:tcPr>
-          <w:p>
-            <w:pPr>
-              <w:spacing w:after="0" w:line="240" w:lineRule="auto"/>
-              <w:rPr>
-                <w:rFonts w:ascii="Arial" w:eastAsia="Times New Roman" w:hAnsi="Arial" w:cs="Arial"/>
-                <w:sz w:val="24"/>
-                <w:szCs w:val="24"/>
-              </w:rPr>
-            </w:pPr>
-          </w:p>
-        </w:tc>
-        <w:tc>
-          <w:tcPr>
-            <w:tcW w:w="1394" w:type="pct"/>
-            <w:tcBorders>
-              <w:top w:val="single" w:sz="6" w:space="0" w:color="CCCCCC"/>
-              <w:left w:val="single" w:sz="6" w:space="0" w:color="CCCCCC"/>
-              <w:bottom w:val="single" w:sz="6" w:space="0" w:color="CCCCCC"/>
-              <w:right w:val="single" w:sz="6" w:space="0" w:color="CCCCCC"/>
-            </w:tcBorders>
-            <w:tcMar>
-              <w:top w:w="30" w:type="dxa"/>
-              <w:left w:w="45" w:type="dxa"/>
-              <w:bottom w:w="30" w:type="dxa"/>
-              <w:right w:w="45" w:type="dxa"/>
-            </w:tcMar>
-            <w:vAlign w:val="bottom"/>
-            <w:hideMark/>
-          </w:tcPr>
-          <w:p>
-            <w:pPr>
-              <w:spacing w:after="0" w:line="240" w:lineRule="auto"/>
-              <w:rPr>
-                <w:rFonts w:ascii="Arial" w:eastAsia="Times New Roman" w:hAnsi="Arial" w:cs="Arial"/>
-                <w:sz w:val="24"/>
-                <w:szCs w:val="24"/>
-              </w:rPr>
-            </w:pPr>
-          </w:p>
-        </w:tc>
-      </w:tr>
-      <w:tr>
-        <w:trPr>
-          <w:trHeight w:val="315"/>
-        </w:trPr>
-        <w:tc>
-          <w:tcPr>
-            <w:tcW w:w="261" w:type="pct"/>
-            <w:tcBorders>
-              <w:top w:val="single" w:sz="6" w:space="0" w:color="CCCCCC"/>
-              <w:left w:val="single" w:sz="6" w:space="0" w:color="000000"/>
-              <w:bottom w:val="single" w:sz="6" w:space="0" w:color="CCCCCC"/>
-              <w:right w:val="single" w:sz="6" w:space="0" w:color="CCCCCC"/>
-            </w:tcBorders>
-            <w:tcMar>
-              <w:top w:w="30" w:type="dxa"/>
-              <w:left w:w="45" w:type="dxa"/>
-              <w:bottom w:w="30" w:type="dxa"/>
-              <w:right w:w="45" w:type="dxa"/>
-            </w:tcMar>
-            <w:vAlign w:val="bottom"/>
-            <w:hideMark/>
-          </w:tcPr>
-          <w:p>
-            <w:pPr>
-              <w:spacing w:after="0" w:line="240" w:lineRule="auto"/>
-              <w:rPr>
-                <w:rFonts w:ascii="Times New Roman" w:eastAsia="Times New Roman" w:hAnsi="Times New Roman" w:cs="Times New Roman"/>
-                <w:sz w:val="20"/>
-                <w:szCs w:val="20"/>
-              </w:rPr>
-            </w:pPr>
-          </w:p>
-        </w:tc>
-        <w:tc>
-          <w:tcPr>
-            <w:tcW w:w="430" w:type="pct"/>
-            <w:tcBorders>
-              <w:top w:val="single" w:sz="6" w:space="0" w:color="CCCCCC"/>
-              <w:left w:val="single" w:sz="6" w:space="0" w:color="CCCCCC"/>
-              <w:bottom w:val="single" w:sz="6" w:space="0" w:color="CCCCCC"/>
-              <w:right w:val="single" w:sz="6" w:space="0" w:color="CCCCCC"/>
-            </w:tcBorders>
-            <w:tcMar>
-              <w:top w:w="30" w:type="dxa"/>
-              <w:left w:w="45" w:type="dxa"/>
-              <w:bottom w:w="30" w:type="dxa"/>
-              <w:right w:w="45" w:type="dxa"/>
-            </w:tcMar>
-            <w:vAlign w:val="bottom"/>
-            <w:hideMark/>
-          </w:tcPr>
-          <w:p>
-            <w:pPr>
-              <w:spacing w:after="0" w:line="240" w:lineRule="auto"/>
-              <w:rPr>
-                <w:rFonts w:ascii="Times New Roman" w:eastAsia="Times New Roman" w:hAnsi="Times New Roman" w:cs="Times New Roman"/>
-                <w:sz w:val="20"/>
-                <w:szCs w:val="20"/>
-              </w:rPr>
-            </w:pPr>
-          </w:p>
-        </w:tc>
-        <w:tc>
-          <w:tcPr>
-            <w:tcW w:w="451" w:type="pct"/>
-            <w:tcBorders>
-              <w:top w:val="single" w:sz="6" w:space="0" w:color="CCCCCC"/>
-              <w:left w:val="single" w:sz="6" w:space="0" w:color="CCCCCC"/>
-              <w:bottom w:val="single" w:sz="6" w:space="0" w:color="CCCCCC"/>
-              <w:right w:val="single" w:sz="6" w:space="0" w:color="CCCCCC"/>
-            </w:tcBorders>
-            <w:tcMar>
-              <w:top w:w="30" w:type="dxa"/>
-              <w:left w:w="45" w:type="dxa"/>
-              <w:bottom w:w="30" w:type="dxa"/>
-              <w:right w:w="45" w:type="dxa"/>
-            </w:tcMar>
-            <w:vAlign w:val="bottom"/>
-            <w:hideMark/>
-          </w:tcPr>
-          <w:p>
-            <w:pPr>
-              <w:spacing w:after="0" w:line="240" w:lineRule="auto"/>
-              <w:rPr>
-                <w:rFonts w:ascii="Arial" w:eastAsia="Times New Roman" w:hAnsi="Arial" w:cs="Arial"/>
-                <w:sz w:val="24"/>
-                <w:szCs w:val="24"/>
-              </w:rPr>
-            </w:pPr>
-            <w:r>
-              <w:rPr>
-                <w:rFonts w:ascii="Arial" w:eastAsia="Times New Roman" w:hAnsi="Arial" w:cs="Arial"/>
-                <w:sz w:val="24"/>
-                <w:szCs w:val="24"/>
-              </w:rPr>
-              <w:t>Sử dụng node</w:t>
-            </w:r>
-            <w:proofErr w:type="gramStart"/>
-            <w:r>
-              <w:rPr>
-                <w:rFonts w:ascii="Arial" w:eastAsia="Times New Roman" w:hAnsi="Arial" w:cs="Arial"/>
-                <w:sz w:val="24"/>
-                <w:szCs w:val="24"/>
-              </w:rPr>
-              <w:t>:18</w:t>
-            </w:r>
-            <w:proofErr w:type="gramEnd"/>
-            <w:r>
-              <w:rPr>
-                <w:rFonts w:ascii="Arial" w:eastAsia="Times New Roman" w:hAnsi="Arial" w:cs="Arial"/>
-                <w:sz w:val="24"/>
-                <w:szCs w:val="24"/>
-              </w:rPr>
-              <w:t>-alpine làm base image.</w:t>
-            </w:r>
-          </w:p>
-        </w:tc>
-        <w:tc>
-          <w:tcPr>
-            <w:tcW w:w="2464" w:type="pct"/>
-            <w:tcBorders>
-              <w:top w:val="single" w:sz="6" w:space="0" w:color="CCCCCC"/>
-              <w:left w:val="single" w:sz="6" w:space="0" w:color="CCCCCC"/>
-              <w:bottom w:val="single" w:sz="6" w:space="0" w:color="CCCCCC"/>
-              <w:right w:val="single" w:sz="6" w:space="0" w:color="CCCCCC"/>
-            </w:tcBorders>
-          </w:tcPr>
-          <w:p>
-            <w:pPr>
-              <w:spacing w:after="0" w:line="240" w:lineRule="auto"/>
-              <w:rPr>
-                <w:rFonts w:ascii="Arial" w:eastAsia="Times New Roman" w:hAnsi="Arial" w:cs="Arial"/>
-                <w:sz w:val="24"/>
-                <w:szCs w:val="24"/>
-              </w:rPr>
-            </w:pPr>
-          </w:p>
-        </w:tc>
-        <w:tc>
-          <w:tcPr>
-            <w:tcW w:w="1394" w:type="pct"/>
-            <w:tcBorders>
-              <w:top w:val="single" w:sz="6" w:space="0" w:color="CCCCCC"/>
-              <w:left w:val="single" w:sz="6" w:space="0" w:color="CCCCCC"/>
-              <w:bottom w:val="single" w:sz="6" w:space="0" w:color="CCCCCC"/>
-              <w:right w:val="single" w:sz="6" w:space="0" w:color="CCCCCC"/>
-            </w:tcBorders>
-            <w:tcMar>
-              <w:top w:w="30" w:type="dxa"/>
-              <w:left w:w="45" w:type="dxa"/>
-              <w:bottom w:w="30" w:type="dxa"/>
-              <w:right w:w="45" w:type="dxa"/>
-            </w:tcMar>
-            <w:vAlign w:val="bottom"/>
-            <w:hideMark/>
-          </w:tcPr>
-          <w:p>
-            <w:pPr>
-              <w:spacing w:after="0" w:line="240" w:lineRule="auto"/>
-              <w:rPr>
-                <w:rFonts w:ascii="Arial" w:eastAsia="Times New Roman" w:hAnsi="Arial" w:cs="Arial"/>
-                <w:sz w:val="24"/>
-                <w:szCs w:val="24"/>
-              </w:rPr>
-            </w:pPr>
-          </w:p>
-        </w:tc>
-      </w:tr>
-      <w:tr>
-        <w:trPr>
-          <w:trHeight w:val="315"/>
-        </w:trPr>
-        <w:tc>
-          <w:tcPr>
-            <w:tcW w:w="261" w:type="pct"/>
-            <w:tcBorders>
-              <w:top w:val="single" w:sz="6" w:space="0" w:color="CCCCCC"/>
-              <w:left w:val="single" w:sz="6" w:space="0" w:color="000000"/>
-              <w:bottom w:val="single" w:sz="6" w:space="0" w:color="CCCCCC"/>
-              <w:right w:val="single" w:sz="6" w:space="0" w:color="CCCCCC"/>
-            </w:tcBorders>
-            <w:tcMar>
-              <w:top w:w="30" w:type="dxa"/>
-              <w:left w:w="45" w:type="dxa"/>
-              <w:bottom w:w="30" w:type="dxa"/>
-              <w:right w:w="45" w:type="dxa"/>
-            </w:tcMar>
-            <w:vAlign w:val="bottom"/>
-            <w:hideMark/>
-          </w:tcPr>
-          <w:p>
-            <w:pPr>
-              <w:spacing w:after="0" w:line="240" w:lineRule="auto"/>
-              <w:rPr>
-                <w:rFonts w:ascii="Times New Roman" w:eastAsia="Times New Roman" w:hAnsi="Times New Roman" w:cs="Times New Roman"/>
-                <w:sz w:val="20"/>
-                <w:szCs w:val="20"/>
-              </w:rPr>
-            </w:pPr>
-          </w:p>
-        </w:tc>
-        <w:tc>
-          <w:tcPr>
-            <w:tcW w:w="430" w:type="pct"/>
-            <w:tcBorders>
-              <w:top w:val="single" w:sz="6" w:space="0" w:color="CCCCCC"/>
-              <w:left w:val="single" w:sz="6" w:space="0" w:color="CCCCCC"/>
-              <w:bottom w:val="single" w:sz="6" w:space="0" w:color="CCCCCC"/>
-              <w:right w:val="single" w:sz="6" w:space="0" w:color="CCCCCC"/>
-            </w:tcBorders>
-            <w:tcMar>
-              <w:top w:w="30" w:type="dxa"/>
-              <w:left w:w="45" w:type="dxa"/>
-              <w:bottom w:w="30" w:type="dxa"/>
-              <w:right w:w="45" w:type="dxa"/>
-            </w:tcMar>
-            <w:vAlign w:val="bottom"/>
-            <w:hideMark/>
-          </w:tcPr>
-          <w:p>
-            <w:pPr>
-              <w:spacing w:after="0" w:line="240" w:lineRule="auto"/>
-              <w:rPr>
-                <w:rFonts w:ascii="Times New Roman" w:eastAsia="Times New Roman" w:hAnsi="Times New Roman" w:cs="Times New Roman"/>
-                <w:sz w:val="20"/>
-                <w:szCs w:val="20"/>
-              </w:rPr>
-            </w:pPr>
-          </w:p>
-        </w:tc>
-        <w:tc>
-          <w:tcPr>
-            <w:tcW w:w="451" w:type="pct"/>
-            <w:tcBorders>
-              <w:top w:val="single" w:sz="6" w:space="0" w:color="CCCCCC"/>
-              <w:left w:val="single" w:sz="6" w:space="0" w:color="CCCCCC"/>
-              <w:bottom w:val="single" w:sz="6" w:space="0" w:color="CCCCCC"/>
-              <w:right w:val="single" w:sz="6" w:space="0" w:color="CCCCCC"/>
-            </w:tcBorders>
-            <w:tcMar>
-              <w:top w:w="30" w:type="dxa"/>
-              <w:left w:w="45" w:type="dxa"/>
-              <w:bottom w:w="30" w:type="dxa"/>
-              <w:right w:w="45" w:type="dxa"/>
-            </w:tcMar>
-            <w:vAlign w:val="bottom"/>
-            <w:hideMark/>
-          </w:tcPr>
-          <w:p>
-            <w:pPr>
-              <w:spacing w:after="0" w:line="240" w:lineRule="auto"/>
-              <w:rPr>
-                <w:rFonts w:ascii="Times New Roman" w:eastAsia="Times New Roman" w:hAnsi="Times New Roman" w:cs="Times New Roman"/>
-                <w:sz w:val="20"/>
-                <w:szCs w:val="20"/>
-              </w:rPr>
-            </w:pPr>
-          </w:p>
-        </w:tc>
-        <w:tc>
-          <w:tcPr>
-            <w:tcW w:w="2464" w:type="pct"/>
-            <w:tcBorders>
-              <w:top w:val="single" w:sz="6" w:space="0" w:color="CCCCCC"/>
-              <w:left w:val="single" w:sz="6" w:space="0" w:color="CCCCCC"/>
-              <w:bottom w:val="single" w:sz="6" w:space="0" w:color="CCCCCC"/>
-              <w:right w:val="single" w:sz="6" w:space="0" w:color="CCCCCC"/>
-            </w:tcBorders>
-          </w:tcPr>
-          <w:p>
-            <w:pPr>
-              <w:spacing w:after="0" w:line="240" w:lineRule="auto"/>
-              <w:rPr>
-                <w:rFonts w:ascii="Times New Roman" w:eastAsia="Times New Roman" w:hAnsi="Times New Roman" w:cs="Times New Roman"/>
-                <w:sz w:val="20"/>
-                <w:szCs w:val="20"/>
-              </w:rPr>
-            </w:pPr>
-          </w:p>
-        </w:tc>
-        <w:tc>
-          <w:tcPr>
-            <w:tcW w:w="1394" w:type="pct"/>
-            <w:tcBorders>
-              <w:top w:val="single" w:sz="6" w:space="0" w:color="CCCCCC"/>
-              <w:left w:val="single" w:sz="6" w:space="0" w:color="CCCCCC"/>
-              <w:bottom w:val="single" w:sz="6" w:space="0" w:color="CCCCCC"/>
-              <w:right w:val="single" w:sz="6" w:space="0" w:color="CCCCCC"/>
-            </w:tcBorders>
-            <w:tcMar>
-              <w:top w:w="30" w:type="dxa"/>
-              <w:left w:w="45" w:type="dxa"/>
-              <w:bottom w:w="30" w:type="dxa"/>
-              <w:right w:w="45" w:type="dxa"/>
-            </w:tcMar>
-            <w:vAlign w:val="bottom"/>
-            <w:hideMark/>
-          </w:tcPr>
-          <w:p>
-            <w:pPr>
-              <w:spacing w:after="0" w:line="240" w:lineRule="auto"/>
-              <w:rPr>
-                <w:rFonts w:ascii="Times New Roman" w:eastAsia="Times New Roman" w:hAnsi="Times New Roman" w:cs="Times New Roman"/>
-                <w:sz w:val="20"/>
-                <w:szCs w:val="20"/>
-              </w:rPr>
-            </w:pPr>
-          </w:p>
-        </w:tc>
-      </w:tr>
-      <w:tr>
-        <w:trPr>
-          <w:trHeight w:val="315"/>
-        </w:trPr>
-        <w:tc>
-          <w:tcPr>
-            <w:tcW w:w="261" w:type="pct"/>
-            <w:tcBorders>
-              <w:top w:val="single" w:sz="6" w:space="0" w:color="CCCCCC"/>
-              <w:left w:val="single" w:sz="6" w:space="0" w:color="000000"/>
-              <w:bottom w:val="single" w:sz="6" w:space="0" w:color="CCCCCC"/>
-              <w:right w:val="single" w:sz="6" w:space="0" w:color="CCCCCC"/>
-            </w:tcBorders>
-            <w:tcMar>
-              <w:top w:w="30" w:type="dxa"/>
-              <w:left w:w="45" w:type="dxa"/>
-              <w:bottom w:w="30" w:type="dxa"/>
-              <w:right w:w="45" w:type="dxa"/>
-            </w:tcMar>
-            <w:vAlign w:val="bottom"/>
-            <w:hideMark/>
-          </w:tcPr>
-          <w:p>
-            <w:pPr>
-              <w:spacing w:after="0" w:line="240" w:lineRule="auto"/>
-              <w:rPr>
-                <w:rFonts w:ascii="Times New Roman" w:eastAsia="Times New Roman" w:hAnsi="Times New Roman" w:cs="Times New Roman"/>
-                <w:sz w:val="20"/>
-                <w:szCs w:val="20"/>
-              </w:rPr>
-            </w:pPr>
-          </w:p>
-        </w:tc>
-        <w:tc>
-          <w:tcPr>
-            <w:tcW w:w="430" w:type="pct"/>
-            <w:tcBorders>
-              <w:top w:val="single" w:sz="6" w:space="0" w:color="CCCCCC"/>
-              <w:left w:val="single" w:sz="6" w:space="0" w:color="CCCCCC"/>
-              <w:bottom w:val="single" w:sz="6" w:space="0" w:color="CCCCCC"/>
-              <w:right w:val="single" w:sz="6" w:space="0" w:color="CCCCCC"/>
-            </w:tcBorders>
-            <w:tcMar>
-              <w:top w:w="30" w:type="dxa"/>
-              <w:left w:w="0" w:type="dxa"/>
-              <w:bottom w:w="30" w:type="dxa"/>
-              <w:right w:w="0" w:type="dxa"/>
-            </w:tcMar>
-            <w:vAlign w:val="bottom"/>
-            <w:hideMark/>
-          </w:tcPr>
-          <w:p>
-            <w:pPr>
-              <w:spacing w:after="0" w:line="240" w:lineRule="auto"/>
-              <w:rPr>
-                <w:rFonts w:ascii="Arial" w:eastAsia="Times New Roman" w:hAnsi="Arial" w:cs="Arial"/>
-                <w:sz w:val="24"/>
-                <w:szCs w:val="24"/>
-              </w:rPr>
-            </w:pPr>
-            <w:r>
-              <w:rPr>
-                <w:rFonts w:ascii="Arial" w:eastAsia="Times New Roman" w:hAnsi="Arial" w:cs="Arial"/>
-                <w:sz w:val="24"/>
-                <w:szCs w:val="24"/>
-              </w:rPr>
-              <w:t>Bài 4: Tạo Dockerfile chạy một trang web tĩnh bằng Nginx</w:t>
-            </w:r>
-          </w:p>
-        </w:tc>
-        <w:tc>
-          <w:tcPr>
-            <w:tcW w:w="451" w:type="pct"/>
-            <w:tcBorders>
-              <w:top w:val="single" w:sz="6" w:space="0" w:color="CCCCCC"/>
-              <w:left w:val="single" w:sz="6" w:space="0" w:color="CCCCCC"/>
-              <w:bottom w:val="single" w:sz="6" w:space="0" w:color="CCCCCC"/>
-              <w:right w:val="single" w:sz="6" w:space="0" w:color="CCCCCC"/>
-            </w:tcBorders>
-            <w:tcMar>
-              <w:top w:w="30" w:type="dxa"/>
-              <w:left w:w="45" w:type="dxa"/>
-              <w:bottom w:w="30" w:type="dxa"/>
-              <w:right w:w="45" w:type="dxa"/>
-            </w:tcMar>
-            <w:vAlign w:val="bottom"/>
-            <w:hideMark/>
-          </w:tcPr>
-          <w:p>
-            <w:pPr>
-              <w:spacing w:after="0" w:line="240" w:lineRule="auto"/>
-              <w:rPr>
-                <w:rFonts w:ascii="Arial" w:eastAsia="Times New Roman" w:hAnsi="Arial" w:cs="Arial"/>
-                <w:sz w:val="24"/>
-                <w:szCs w:val="24"/>
-              </w:rPr>
-            </w:pPr>
-          </w:p>
-        </w:tc>
-        <w:tc>
-          <w:tcPr>
-            <w:tcW w:w="2464" w:type="pct"/>
-            <w:tcBorders>
-              <w:top w:val="single" w:sz="6" w:space="0" w:color="CCCCCC"/>
-              <w:left w:val="single" w:sz="6" w:space="0" w:color="CCCCCC"/>
-              <w:bottom w:val="single" w:sz="6" w:space="0" w:color="CCCCCC"/>
-              <w:right w:val="single" w:sz="6" w:space="0" w:color="CCCCCC"/>
-            </w:tcBorders>
-          </w:tcPr>
-          <w:p>
-            <w:pPr>
-              <w:spacing w:after="0" w:line="240" w:lineRule="auto"/>
-              <w:rPr>
-                <w:rFonts w:ascii="Times New Roman" w:eastAsia="Times New Roman" w:hAnsi="Times New Roman" w:cs="Times New Roman"/>
-                <w:sz w:val="20"/>
-                <w:szCs w:val="20"/>
-              </w:rPr>
-            </w:pPr>
-          </w:p>
-        </w:tc>
-        <w:tc>
-          <w:tcPr>
-            <w:tcW w:w="1394" w:type="pct"/>
-            <w:tcBorders>
-              <w:top w:val="single" w:sz="6" w:space="0" w:color="CCCCCC"/>
-              <w:left w:val="single" w:sz="6" w:space="0" w:color="CCCCCC"/>
-              <w:bottom w:val="single" w:sz="6" w:space="0" w:color="CCCCCC"/>
-              <w:right w:val="single" w:sz="6" w:space="0" w:color="CCCCCC"/>
-            </w:tcBorders>
-            <w:tcMar>
-              <w:top w:w="30" w:type="dxa"/>
-              <w:left w:w="45" w:type="dxa"/>
-              <w:bottom w:w="30" w:type="dxa"/>
-              <w:right w:w="45" w:type="dxa"/>
-            </w:tcMar>
-            <w:vAlign w:val="bottom"/>
-            <w:hideMark/>
-          </w:tcPr>
-          <w:p>
-            <w:pPr>
-              <w:spacing w:after="0" w:line="240" w:lineRule="auto"/>
-              <w:rPr>
-                <w:rFonts w:ascii="Times New Roman" w:eastAsia="Times New Roman" w:hAnsi="Times New Roman" w:cs="Times New Roman"/>
-                <w:sz w:val="20"/>
-                <w:szCs w:val="20"/>
-              </w:rPr>
-            </w:pPr>
-          </w:p>
-        </w:tc>
-      </w:tr>
-      <w:tr>
-        <w:trPr>
-          <w:trHeight w:val="315"/>
-        </w:trPr>
-        <w:tc>
-          <w:tcPr>
-            <w:tcW w:w="261" w:type="pct"/>
-            <w:tcBorders>
-              <w:top w:val="single" w:sz="6" w:space="0" w:color="CCCCCC"/>
-              <w:left w:val="single" w:sz="6" w:space="0" w:color="000000"/>
-              <w:bottom w:val="single" w:sz="6" w:space="0" w:color="CCCCCC"/>
-              <w:right w:val="single" w:sz="6" w:space="0" w:color="CCCCCC"/>
-            </w:tcBorders>
-            <w:tcMar>
-              <w:top w:w="30" w:type="dxa"/>
-              <w:left w:w="45" w:type="dxa"/>
-              <w:bottom w:w="30" w:type="dxa"/>
-              <w:right w:w="45" w:type="dxa"/>
-            </w:tcMar>
-            <w:vAlign w:val="bottom"/>
-            <w:hideMark/>
-          </w:tcPr>
-          <w:p>
-            <w:pPr>
-              <w:spacing w:after="0" w:line="240" w:lineRule="auto"/>
-              <w:rPr>
-                <w:rFonts w:ascii="Times New Roman" w:eastAsia="Times New Roman" w:hAnsi="Times New Roman" w:cs="Times New Roman"/>
-                <w:sz w:val="20"/>
-                <w:szCs w:val="20"/>
-              </w:rPr>
-            </w:pPr>
-          </w:p>
-        </w:tc>
-        <w:tc>
-          <w:tcPr>
-            <w:tcW w:w="430" w:type="pct"/>
-            <w:tcBorders>
-              <w:top w:val="single" w:sz="6" w:space="0" w:color="CCCCCC"/>
-              <w:left w:val="single" w:sz="6" w:space="0" w:color="CCCCCC"/>
-              <w:bottom w:val="single" w:sz="6" w:space="0" w:color="CCCCCC"/>
-              <w:right w:val="single" w:sz="6" w:space="0" w:color="CCCCCC"/>
-            </w:tcBorders>
-            <w:tcMar>
-              <w:top w:w="30" w:type="dxa"/>
-              <w:left w:w="45" w:type="dxa"/>
-              <w:bottom w:w="30" w:type="dxa"/>
-              <w:right w:w="45" w:type="dxa"/>
-            </w:tcMar>
-            <w:vAlign w:val="bottom"/>
-            <w:hideMark/>
-          </w:tcPr>
-          <w:p>
-            <w:pPr>
-              <w:spacing w:after="0" w:line="240" w:lineRule="auto"/>
-              <w:rPr>
-                <w:rFonts w:ascii="Times New Roman" w:eastAsia="Times New Roman" w:hAnsi="Times New Roman" w:cs="Times New Roman"/>
-                <w:sz w:val="20"/>
-                <w:szCs w:val="20"/>
-              </w:rPr>
-            </w:pPr>
-          </w:p>
-        </w:tc>
-        <w:tc>
-          <w:tcPr>
-            <w:tcW w:w="451" w:type="pct"/>
-            <w:tcBorders>
-              <w:top w:val="single" w:sz="6" w:space="0" w:color="CCCCCC"/>
-              <w:left w:val="single" w:sz="6" w:space="0" w:color="CCCCCC"/>
-              <w:bottom w:val="single" w:sz="6" w:space="0" w:color="CCCCCC"/>
-              <w:right w:val="single" w:sz="6" w:space="0" w:color="CCCCCC"/>
-            </w:tcBorders>
-            <w:tcMar>
-              <w:top w:w="30" w:type="dxa"/>
-              <w:left w:w="45" w:type="dxa"/>
-              <w:bottom w:w="30" w:type="dxa"/>
-              <w:right w:w="45" w:type="dxa"/>
-            </w:tcMar>
-            <w:vAlign w:val="bottom"/>
-            <w:hideMark/>
-          </w:tcPr>
-          <w:p>
-            <w:pPr>
-              <w:spacing w:after="0" w:line="240" w:lineRule="auto"/>
-              <w:rPr>
-                <w:rFonts w:ascii="Arial" w:eastAsia="Times New Roman" w:hAnsi="Arial" w:cs="Arial"/>
-                <w:b/>
-                <w:bCs/>
-                <w:i/>
-                <w:iCs/>
-                <w:sz w:val="24"/>
-                <w:szCs w:val="24"/>
-              </w:rPr>
-            </w:pPr>
-            <w:r>
-              <w:rPr>
-                <w:rFonts w:ascii="Arial" w:eastAsia="Times New Roman" w:hAnsi="Arial" w:cs="Arial"/>
-                <w:b/>
-                <w:bCs/>
-                <w:i/>
-                <w:iCs/>
-                <w:sz w:val="24"/>
-                <w:szCs w:val="24"/>
-              </w:rPr>
-              <w:t>Yêu cầu:</w:t>
-            </w:r>
-          </w:p>
-        </w:tc>
-        <w:tc>
-          <w:tcPr>
-            <w:tcW w:w="2464" w:type="pct"/>
-            <w:tcBorders>
-              <w:top w:val="single" w:sz="6" w:space="0" w:color="CCCCCC"/>
-              <w:left w:val="single" w:sz="6" w:space="0" w:color="CCCCCC"/>
-              <w:bottom w:val="single" w:sz="6" w:space="0" w:color="CCCCCC"/>
-              <w:right w:val="single" w:sz="6" w:space="0" w:color="CCCCCC"/>
-            </w:tcBorders>
-          </w:tcPr>
-          <w:p>
-            <w:pPr>
-              <w:spacing w:after="0" w:line="240" w:lineRule="auto"/>
-              <w:rPr>
-                <w:rFonts w:ascii="Arial" w:eastAsia="Times New Roman" w:hAnsi="Arial" w:cs="Arial"/>
-                <w:b/>
-                <w:bCs/>
-                <w:i/>
-                <w:iCs/>
-                <w:sz w:val="24"/>
-                <w:szCs w:val="24"/>
-              </w:rPr>
-            </w:pPr>
-          </w:p>
-        </w:tc>
-        <w:tc>
-          <w:tcPr>
-            <w:tcW w:w="1394" w:type="pct"/>
-            <w:tcBorders>
-              <w:top w:val="single" w:sz="6" w:space="0" w:color="CCCCCC"/>
-              <w:left w:val="single" w:sz="6" w:space="0" w:color="CCCCCC"/>
-              <w:bottom w:val="single" w:sz="6" w:space="0" w:color="CCCCCC"/>
-              <w:right w:val="single" w:sz="6" w:space="0" w:color="CCCCCC"/>
-            </w:tcBorders>
-            <w:tcMar>
-              <w:top w:w="30" w:type="dxa"/>
-              <w:left w:w="45" w:type="dxa"/>
-              <w:bottom w:w="30" w:type="dxa"/>
-              <w:right w:w="45" w:type="dxa"/>
-            </w:tcMar>
-            <w:vAlign w:val="bottom"/>
-            <w:hideMark/>
-          </w:tcPr>
-          <w:p>
-            <w:pPr>
-              <w:spacing w:after="0" w:line="240" w:lineRule="auto"/>
-              <w:rPr>
-                <w:rFonts w:ascii="Arial" w:eastAsia="Times New Roman" w:hAnsi="Arial" w:cs="Arial"/>
-                <w:b/>
-                <w:bCs/>
-                <w:i/>
-                <w:iCs/>
-                <w:sz w:val="24"/>
-                <w:szCs w:val="24"/>
-              </w:rPr>
-            </w:pPr>
-          </w:p>
-        </w:tc>
-      </w:tr>
-      <w:tr>
-        <w:trPr>
-          <w:trHeight w:val="315"/>
-        </w:trPr>
-        <w:tc>
-          <w:tcPr>
-            <w:tcW w:w="261" w:type="pct"/>
-            <w:tcBorders>
-              <w:top w:val="single" w:sz="6" w:space="0" w:color="CCCCCC"/>
-              <w:left w:val="single" w:sz="6" w:space="0" w:color="000000"/>
-              <w:bottom w:val="single" w:sz="6" w:space="0" w:color="CCCCCC"/>
-              <w:right w:val="single" w:sz="6" w:space="0" w:color="CCCCCC"/>
-            </w:tcBorders>
-            <w:tcMar>
-              <w:top w:w="30" w:type="dxa"/>
-              <w:left w:w="45" w:type="dxa"/>
-              <w:bottom w:w="30" w:type="dxa"/>
-              <w:right w:w="45" w:type="dxa"/>
-            </w:tcMar>
-            <w:vAlign w:val="bottom"/>
-            <w:hideMark/>
-          </w:tcPr>
-          <w:p>
-            <w:pPr>
-              <w:spacing w:after="0" w:line="240" w:lineRule="auto"/>
-              <w:rPr>
-                <w:rFonts w:ascii="Times New Roman" w:eastAsia="Times New Roman" w:hAnsi="Times New Roman" w:cs="Times New Roman"/>
-                <w:sz w:val="20"/>
-                <w:szCs w:val="20"/>
-              </w:rPr>
-            </w:pPr>
-          </w:p>
-        </w:tc>
-        <w:tc>
-          <w:tcPr>
-            <w:tcW w:w="430" w:type="pct"/>
-            <w:tcBorders>
-              <w:top w:val="single" w:sz="6" w:space="0" w:color="CCCCCC"/>
-              <w:left w:val="single" w:sz="6" w:space="0" w:color="CCCCCC"/>
-              <w:bottom w:val="single" w:sz="6" w:space="0" w:color="CCCCCC"/>
-              <w:right w:val="single" w:sz="6" w:space="0" w:color="CCCCCC"/>
-            </w:tcBorders>
-            <w:tcMar>
-              <w:top w:w="30" w:type="dxa"/>
-              <w:left w:w="45" w:type="dxa"/>
-              <w:bottom w:w="30" w:type="dxa"/>
-              <w:right w:w="45" w:type="dxa"/>
-            </w:tcMar>
-            <w:vAlign w:val="bottom"/>
-            <w:hideMark/>
-          </w:tcPr>
-          <w:p>
-            <w:pPr>
-              <w:spacing w:after="0" w:line="240" w:lineRule="auto"/>
-              <w:rPr>
-                <w:rFonts w:ascii="Times New Roman" w:eastAsia="Times New Roman" w:hAnsi="Times New Roman" w:cs="Times New Roman"/>
-                <w:sz w:val="20"/>
-                <w:szCs w:val="20"/>
-              </w:rPr>
-            </w:pPr>
-          </w:p>
-        </w:tc>
-        <w:tc>
-          <w:tcPr>
-            <w:tcW w:w="451" w:type="pct"/>
-            <w:tcBorders>
-              <w:top w:val="single" w:sz="6" w:space="0" w:color="CCCCCC"/>
-              <w:left w:val="single" w:sz="6" w:space="0" w:color="CCCCCC"/>
-              <w:bottom w:val="single" w:sz="6" w:space="0" w:color="CCCCCC"/>
-              <w:right w:val="single" w:sz="6" w:space="0" w:color="CCCCCC"/>
-            </w:tcBorders>
-            <w:tcMar>
-              <w:top w:w="30" w:type="dxa"/>
-              <w:left w:w="45" w:type="dxa"/>
-              <w:bottom w:w="30" w:type="dxa"/>
-              <w:right w:w="45" w:type="dxa"/>
-            </w:tcMar>
-            <w:vAlign w:val="bottom"/>
-            <w:hideMark/>
-          </w:tcPr>
-          <w:p>
-            <w:pPr>
-              <w:spacing w:after="0" w:line="240" w:lineRule="auto"/>
-              <w:rPr>
-                <w:rFonts w:ascii="Arial" w:eastAsia="Times New Roman" w:hAnsi="Arial" w:cs="Arial"/>
-                <w:sz w:val="24"/>
-                <w:szCs w:val="24"/>
-              </w:rPr>
-            </w:pPr>
-            <w:r>
-              <w:rPr>
-                <w:rFonts w:ascii="Arial" w:eastAsia="Times New Roman" w:hAnsi="Arial" w:cs="Arial"/>
-                <w:sz w:val="24"/>
-                <w:szCs w:val="24"/>
-              </w:rPr>
-              <w:t xml:space="preserve">Tạo một file index.html đơn giản và sử </w:t>
-            </w:r>
-            <w:r>
-              <w:rPr>
-                <w:rFonts w:ascii="Arial" w:eastAsia="Times New Roman" w:hAnsi="Arial" w:cs="Arial"/>
-                <w:sz w:val="24"/>
-                <w:szCs w:val="24"/>
-              </w:rPr>
-              <w:lastRenderedPageBreak/>
-              <w:t>dụng nginx</w:t>
-            </w:r>
-            <w:proofErr w:type="gramStart"/>
-            <w:r>
-              <w:rPr>
-                <w:rFonts w:ascii="Arial" w:eastAsia="Times New Roman" w:hAnsi="Arial" w:cs="Arial"/>
-                <w:sz w:val="24"/>
-                <w:szCs w:val="24"/>
-              </w:rPr>
-              <w:t>:latest</w:t>
-            </w:r>
-            <w:proofErr w:type="gramEnd"/>
-            <w:r>
-              <w:rPr>
-                <w:rFonts w:ascii="Arial" w:eastAsia="Times New Roman" w:hAnsi="Arial" w:cs="Arial"/>
-                <w:sz w:val="24"/>
-                <w:szCs w:val="24"/>
-              </w:rPr>
-              <w:t xml:space="preserve"> để phục vụ trang web.</w:t>
-            </w:r>
-          </w:p>
-        </w:tc>
-        <w:tc>
-          <w:tcPr>
-            <w:tcW w:w="2464" w:type="pct"/>
-            <w:tcBorders>
-              <w:top w:val="single" w:sz="6" w:space="0" w:color="CCCCCC"/>
-              <w:left w:val="single" w:sz="6" w:space="0" w:color="CCCCCC"/>
-              <w:bottom w:val="single" w:sz="6" w:space="0" w:color="CCCCCC"/>
-              <w:right w:val="single" w:sz="6" w:space="0" w:color="CCCCCC"/>
-            </w:tcBorders>
-          </w:tcPr>
-          <w:p>
-            <w:pPr>
-              <w:spacing w:after="0" w:line="240" w:lineRule="auto"/>
-              <w:rPr>
-                <w:rFonts w:ascii="Arial" w:eastAsia="Times New Roman" w:hAnsi="Arial" w:cs="Arial"/>
-                <w:sz w:val="24"/>
-                <w:szCs w:val="24"/>
-              </w:rPr>
-            </w:pPr>
-          </w:p>
-        </w:tc>
-        <w:tc>
-          <w:tcPr>
-            <w:tcW w:w="1394" w:type="pct"/>
-            <w:tcBorders>
-              <w:top w:val="single" w:sz="6" w:space="0" w:color="CCCCCC"/>
-              <w:left w:val="single" w:sz="6" w:space="0" w:color="CCCCCC"/>
-              <w:bottom w:val="single" w:sz="6" w:space="0" w:color="CCCCCC"/>
-              <w:right w:val="single" w:sz="6" w:space="0" w:color="CCCCCC"/>
-            </w:tcBorders>
-            <w:tcMar>
-              <w:top w:w="30" w:type="dxa"/>
-              <w:left w:w="45" w:type="dxa"/>
-              <w:bottom w:w="30" w:type="dxa"/>
-              <w:right w:w="45" w:type="dxa"/>
-            </w:tcMar>
-            <w:vAlign w:val="bottom"/>
-            <w:hideMark/>
-          </w:tcPr>
-          <w:p>
-            <w:pPr>
-              <w:spacing w:after="0" w:line="240" w:lineRule="auto"/>
-              <w:rPr>
-                <w:rFonts w:ascii="Arial" w:eastAsia="Times New Roman" w:hAnsi="Arial" w:cs="Arial"/>
-                <w:sz w:val="24"/>
-                <w:szCs w:val="24"/>
-              </w:rPr>
-            </w:pPr>
-          </w:p>
-        </w:tc>
-      </w:tr>
-      <w:tr>
-        <w:trPr>
-          <w:trHeight w:val="315"/>
-        </w:trPr>
-        <w:tc>
-          <w:tcPr>
-            <w:tcW w:w="261" w:type="pct"/>
-            <w:tcBorders>
-              <w:top w:val="single" w:sz="6" w:space="0" w:color="CCCCCC"/>
-              <w:left w:val="single" w:sz="6" w:space="0" w:color="000000"/>
-              <w:bottom w:val="single" w:sz="6" w:space="0" w:color="CCCCCC"/>
-              <w:right w:val="single" w:sz="6" w:space="0" w:color="CCCCCC"/>
-            </w:tcBorders>
-            <w:tcMar>
-              <w:top w:w="30" w:type="dxa"/>
-              <w:left w:w="45" w:type="dxa"/>
-              <w:bottom w:w="30" w:type="dxa"/>
-              <w:right w:w="45" w:type="dxa"/>
-            </w:tcMar>
-            <w:vAlign w:val="bottom"/>
-            <w:hideMark/>
-          </w:tcPr>
-          <w:p>
-            <w:pPr>
-              <w:spacing w:after="0" w:line="240" w:lineRule="auto"/>
-              <w:rPr>
-                <w:rFonts w:ascii="Times New Roman" w:eastAsia="Times New Roman" w:hAnsi="Times New Roman" w:cs="Times New Roman"/>
-                <w:sz w:val="20"/>
-                <w:szCs w:val="20"/>
-              </w:rPr>
-            </w:pPr>
-          </w:p>
-        </w:tc>
-        <w:tc>
-          <w:tcPr>
-            <w:tcW w:w="430" w:type="pct"/>
-            <w:tcBorders>
-              <w:top w:val="single" w:sz="6" w:space="0" w:color="CCCCCC"/>
-              <w:left w:val="single" w:sz="6" w:space="0" w:color="CCCCCC"/>
-              <w:bottom w:val="single" w:sz="6" w:space="0" w:color="CCCCCC"/>
-              <w:right w:val="single" w:sz="6" w:space="0" w:color="CCCCCC"/>
-            </w:tcBorders>
-            <w:tcMar>
-              <w:top w:w="30" w:type="dxa"/>
-              <w:left w:w="45" w:type="dxa"/>
-              <w:bottom w:w="30" w:type="dxa"/>
-              <w:right w:w="45" w:type="dxa"/>
-            </w:tcMar>
-            <w:vAlign w:val="bottom"/>
-            <w:hideMark/>
-          </w:tcPr>
-          <w:p>
-            <w:pPr>
-              <w:spacing w:after="0" w:line="240" w:lineRule="auto"/>
-              <w:rPr>
-                <w:rFonts w:ascii="Times New Roman" w:eastAsia="Times New Roman" w:hAnsi="Times New Roman" w:cs="Times New Roman"/>
-                <w:sz w:val="20"/>
-                <w:szCs w:val="20"/>
-              </w:rPr>
-            </w:pPr>
-          </w:p>
-        </w:tc>
-        <w:tc>
-          <w:tcPr>
-            <w:tcW w:w="451" w:type="pct"/>
-            <w:tcBorders>
-              <w:top w:val="single" w:sz="6" w:space="0" w:color="CCCCCC"/>
-              <w:left w:val="single" w:sz="6" w:space="0" w:color="CCCCCC"/>
-              <w:bottom w:val="single" w:sz="6" w:space="0" w:color="CCCCCC"/>
-              <w:right w:val="single" w:sz="6" w:space="0" w:color="CCCCCC"/>
-            </w:tcBorders>
-            <w:tcMar>
-              <w:top w:w="30" w:type="dxa"/>
-              <w:left w:w="45" w:type="dxa"/>
-              <w:bottom w:w="30" w:type="dxa"/>
-              <w:right w:w="45" w:type="dxa"/>
-            </w:tcMar>
-            <w:vAlign w:val="bottom"/>
-            <w:hideMark/>
-          </w:tcPr>
-          <w:p>
-            <w:pPr>
-              <w:spacing w:after="0" w:line="240" w:lineRule="auto"/>
-              <w:rPr>
-                <w:rFonts w:ascii="Times New Roman" w:eastAsia="Times New Roman" w:hAnsi="Times New Roman" w:cs="Times New Roman"/>
-                <w:sz w:val="20"/>
-                <w:szCs w:val="20"/>
-              </w:rPr>
-            </w:pPr>
-          </w:p>
-        </w:tc>
-        <w:tc>
-          <w:tcPr>
-            <w:tcW w:w="2464" w:type="pct"/>
-            <w:tcBorders>
-              <w:top w:val="single" w:sz="6" w:space="0" w:color="CCCCCC"/>
-              <w:left w:val="single" w:sz="6" w:space="0" w:color="CCCCCC"/>
-              <w:bottom w:val="single" w:sz="6" w:space="0" w:color="CCCCCC"/>
-              <w:right w:val="single" w:sz="6" w:space="0" w:color="CCCCCC"/>
-            </w:tcBorders>
-          </w:tcPr>
-          <w:p>
-            <w:pPr>
-              <w:spacing w:after="0" w:line="240" w:lineRule="auto"/>
-              <w:rPr>
-                <w:rFonts w:ascii="Times New Roman" w:eastAsia="Times New Roman" w:hAnsi="Times New Roman" w:cs="Times New Roman"/>
-                <w:sz w:val="20"/>
-                <w:szCs w:val="20"/>
-              </w:rPr>
-            </w:pPr>
-          </w:p>
-        </w:tc>
-        <w:tc>
-          <w:tcPr>
-            <w:tcW w:w="1394" w:type="pct"/>
-            <w:tcBorders>
-              <w:top w:val="single" w:sz="6" w:space="0" w:color="CCCCCC"/>
-              <w:left w:val="single" w:sz="6" w:space="0" w:color="CCCCCC"/>
-              <w:bottom w:val="single" w:sz="6" w:space="0" w:color="CCCCCC"/>
-              <w:right w:val="single" w:sz="6" w:space="0" w:color="CCCCCC"/>
-            </w:tcBorders>
-            <w:tcMar>
-              <w:top w:w="30" w:type="dxa"/>
-              <w:left w:w="45" w:type="dxa"/>
-              <w:bottom w:w="30" w:type="dxa"/>
-              <w:right w:w="45" w:type="dxa"/>
-            </w:tcMar>
-            <w:vAlign w:val="bottom"/>
-            <w:hideMark/>
-          </w:tcPr>
-          <w:p>
-            <w:pPr>
-              <w:spacing w:after="0" w:line="240" w:lineRule="auto"/>
-              <w:rPr>
-                <w:rFonts w:ascii="Times New Roman" w:eastAsia="Times New Roman" w:hAnsi="Times New Roman" w:cs="Times New Roman"/>
-                <w:sz w:val="20"/>
-                <w:szCs w:val="20"/>
-              </w:rPr>
-            </w:pPr>
-          </w:p>
-        </w:tc>
-      </w:tr>
-      <w:tr>
-        <w:trPr>
-          <w:trHeight w:val="315"/>
-        </w:trPr>
-        <w:tc>
-          <w:tcPr>
-            <w:tcW w:w="261" w:type="pct"/>
-            <w:tcBorders>
-              <w:top w:val="single" w:sz="6" w:space="0" w:color="CCCCCC"/>
-              <w:left w:val="single" w:sz="6" w:space="0" w:color="000000"/>
-              <w:bottom w:val="single" w:sz="6" w:space="0" w:color="CCCCCC"/>
-              <w:right w:val="single" w:sz="6" w:space="0" w:color="CCCCCC"/>
-            </w:tcBorders>
-            <w:tcMar>
-              <w:top w:w="30" w:type="dxa"/>
-              <w:left w:w="45" w:type="dxa"/>
-              <w:bottom w:w="30" w:type="dxa"/>
-              <w:right w:w="45" w:type="dxa"/>
-            </w:tcMar>
-            <w:vAlign w:val="bottom"/>
-            <w:hideMark/>
-          </w:tcPr>
-          <w:p>
-            <w:pPr>
-              <w:spacing w:after="0" w:line="240" w:lineRule="auto"/>
-              <w:rPr>
-                <w:rFonts w:ascii="Times New Roman" w:eastAsia="Times New Roman" w:hAnsi="Times New Roman" w:cs="Times New Roman"/>
-                <w:sz w:val="20"/>
-                <w:szCs w:val="20"/>
-              </w:rPr>
-            </w:pPr>
-          </w:p>
-        </w:tc>
-        <w:tc>
-          <w:tcPr>
-            <w:tcW w:w="430" w:type="pct"/>
-            <w:tcBorders>
-              <w:top w:val="single" w:sz="6" w:space="0" w:color="CCCCCC"/>
-              <w:left w:val="single" w:sz="6" w:space="0" w:color="CCCCCC"/>
-              <w:bottom w:val="single" w:sz="6" w:space="0" w:color="CCCCCC"/>
-              <w:right w:val="single" w:sz="6" w:space="0" w:color="CCCCCC"/>
-            </w:tcBorders>
-            <w:tcMar>
-              <w:top w:w="30" w:type="dxa"/>
-              <w:left w:w="0" w:type="dxa"/>
-              <w:bottom w:w="30" w:type="dxa"/>
-              <w:right w:w="0" w:type="dxa"/>
-            </w:tcMar>
-            <w:vAlign w:val="bottom"/>
-            <w:hideMark/>
-          </w:tcPr>
-          <w:p>
-            <w:pPr>
-              <w:spacing w:after="0" w:line="240" w:lineRule="auto"/>
-              <w:rPr>
-                <w:rFonts w:ascii="Arial" w:eastAsia="Times New Roman" w:hAnsi="Arial" w:cs="Arial"/>
-                <w:sz w:val="24"/>
-                <w:szCs w:val="24"/>
-              </w:rPr>
-            </w:pPr>
-            <w:r>
-              <w:rPr>
-                <w:rFonts w:ascii="Arial" w:eastAsia="Times New Roman" w:hAnsi="Arial" w:cs="Arial"/>
-                <w:sz w:val="24"/>
-                <w:szCs w:val="24"/>
-              </w:rPr>
-              <w:t>Bài 5: Tạo Dockerfile cho ứng dụng Go</w:t>
-            </w:r>
-          </w:p>
-        </w:tc>
-        <w:tc>
-          <w:tcPr>
-            <w:tcW w:w="451" w:type="pct"/>
-            <w:tcBorders>
-              <w:top w:val="single" w:sz="6" w:space="0" w:color="CCCCCC"/>
-              <w:left w:val="single" w:sz="6" w:space="0" w:color="CCCCCC"/>
-              <w:bottom w:val="single" w:sz="6" w:space="0" w:color="CCCCCC"/>
-              <w:right w:val="single" w:sz="6" w:space="0" w:color="CCCCCC"/>
-            </w:tcBorders>
-            <w:tcMar>
-              <w:top w:w="30" w:type="dxa"/>
-              <w:left w:w="45" w:type="dxa"/>
-              <w:bottom w:w="30" w:type="dxa"/>
-              <w:right w:w="45" w:type="dxa"/>
-            </w:tcMar>
-            <w:vAlign w:val="bottom"/>
-            <w:hideMark/>
-          </w:tcPr>
-          <w:p>
-            <w:pPr>
-              <w:spacing w:after="0" w:line="240" w:lineRule="auto"/>
-              <w:rPr>
-                <w:rFonts w:ascii="Arial" w:eastAsia="Times New Roman" w:hAnsi="Arial" w:cs="Arial"/>
-                <w:sz w:val="24"/>
-                <w:szCs w:val="24"/>
-              </w:rPr>
-            </w:pPr>
-          </w:p>
-        </w:tc>
-        <w:tc>
-          <w:tcPr>
-            <w:tcW w:w="2464" w:type="pct"/>
-            <w:tcBorders>
-              <w:top w:val="single" w:sz="6" w:space="0" w:color="CCCCCC"/>
-              <w:left w:val="single" w:sz="6" w:space="0" w:color="CCCCCC"/>
-              <w:bottom w:val="single" w:sz="6" w:space="0" w:color="CCCCCC"/>
-              <w:right w:val="single" w:sz="6" w:space="0" w:color="CCCCCC"/>
-            </w:tcBorders>
-          </w:tcPr>
-          <w:p>
-            <w:pPr>
-              <w:spacing w:after="0" w:line="240" w:lineRule="auto"/>
-              <w:rPr>
-                <w:rFonts w:ascii="Times New Roman" w:eastAsia="Times New Roman" w:hAnsi="Times New Roman" w:cs="Times New Roman"/>
-                <w:sz w:val="20"/>
-                <w:szCs w:val="20"/>
-              </w:rPr>
-            </w:pPr>
-          </w:p>
-        </w:tc>
-        <w:tc>
-          <w:tcPr>
-            <w:tcW w:w="1394" w:type="pct"/>
-            <w:tcBorders>
-              <w:top w:val="single" w:sz="6" w:space="0" w:color="CCCCCC"/>
-              <w:left w:val="single" w:sz="6" w:space="0" w:color="CCCCCC"/>
-              <w:bottom w:val="single" w:sz="6" w:space="0" w:color="CCCCCC"/>
-              <w:right w:val="single" w:sz="6" w:space="0" w:color="CCCCCC"/>
-            </w:tcBorders>
-            <w:tcMar>
-              <w:top w:w="30" w:type="dxa"/>
-              <w:left w:w="45" w:type="dxa"/>
-              <w:bottom w:w="30" w:type="dxa"/>
-              <w:right w:w="45" w:type="dxa"/>
-            </w:tcMar>
-            <w:vAlign w:val="bottom"/>
-            <w:hideMark/>
-          </w:tcPr>
-          <w:p>
-            <w:pPr>
-              <w:spacing w:after="0" w:line="240" w:lineRule="auto"/>
-              <w:rPr>
-                <w:rFonts w:ascii="Times New Roman" w:eastAsia="Times New Roman" w:hAnsi="Times New Roman" w:cs="Times New Roman"/>
-                <w:sz w:val="20"/>
-                <w:szCs w:val="20"/>
-              </w:rPr>
-            </w:pPr>
-          </w:p>
-        </w:tc>
-      </w:tr>
-      <w:tr>
-        <w:trPr>
-          <w:trHeight w:val="315"/>
-        </w:trPr>
-        <w:tc>
-          <w:tcPr>
-            <w:tcW w:w="261" w:type="pct"/>
-            <w:tcBorders>
-              <w:top w:val="single" w:sz="6" w:space="0" w:color="CCCCCC"/>
-              <w:left w:val="single" w:sz="6" w:space="0" w:color="000000"/>
-              <w:bottom w:val="single" w:sz="6" w:space="0" w:color="CCCCCC"/>
-              <w:right w:val="single" w:sz="6" w:space="0" w:color="CCCCCC"/>
-            </w:tcBorders>
-            <w:tcMar>
-              <w:top w:w="30" w:type="dxa"/>
-              <w:left w:w="45" w:type="dxa"/>
-              <w:bottom w:w="30" w:type="dxa"/>
-              <w:right w:w="45" w:type="dxa"/>
-            </w:tcMar>
-            <w:vAlign w:val="bottom"/>
-            <w:hideMark/>
-          </w:tcPr>
-          <w:p>
-            <w:pPr>
-              <w:spacing w:after="0" w:line="240" w:lineRule="auto"/>
-              <w:rPr>
-                <w:rFonts w:ascii="Times New Roman" w:eastAsia="Times New Roman" w:hAnsi="Times New Roman" w:cs="Times New Roman"/>
-                <w:sz w:val="20"/>
-                <w:szCs w:val="20"/>
-              </w:rPr>
-            </w:pPr>
-          </w:p>
-        </w:tc>
-        <w:tc>
-          <w:tcPr>
-            <w:tcW w:w="430" w:type="pct"/>
-            <w:tcBorders>
-              <w:top w:val="single" w:sz="6" w:space="0" w:color="CCCCCC"/>
-              <w:left w:val="single" w:sz="6" w:space="0" w:color="CCCCCC"/>
-              <w:bottom w:val="single" w:sz="6" w:space="0" w:color="CCCCCC"/>
-              <w:right w:val="single" w:sz="6" w:space="0" w:color="CCCCCC"/>
-            </w:tcBorders>
-            <w:tcMar>
-              <w:top w:w="30" w:type="dxa"/>
-              <w:left w:w="45" w:type="dxa"/>
-              <w:bottom w:w="30" w:type="dxa"/>
-              <w:right w:w="45" w:type="dxa"/>
-            </w:tcMar>
-            <w:vAlign w:val="bottom"/>
-            <w:hideMark/>
-          </w:tcPr>
-          <w:p>
-            <w:pPr>
-              <w:spacing w:after="0" w:line="240" w:lineRule="auto"/>
-              <w:rPr>
-                <w:rFonts w:ascii="Times New Roman" w:eastAsia="Times New Roman" w:hAnsi="Times New Roman" w:cs="Times New Roman"/>
-                <w:sz w:val="20"/>
-                <w:szCs w:val="20"/>
-              </w:rPr>
-            </w:pPr>
-          </w:p>
-        </w:tc>
-        <w:tc>
-          <w:tcPr>
-            <w:tcW w:w="451" w:type="pct"/>
-            <w:tcBorders>
-              <w:top w:val="single" w:sz="6" w:space="0" w:color="CCCCCC"/>
-              <w:left w:val="single" w:sz="6" w:space="0" w:color="CCCCCC"/>
-              <w:bottom w:val="single" w:sz="6" w:space="0" w:color="CCCCCC"/>
-              <w:right w:val="single" w:sz="6" w:space="0" w:color="CCCCCC"/>
-            </w:tcBorders>
-            <w:tcMar>
-              <w:top w:w="30" w:type="dxa"/>
-              <w:left w:w="45" w:type="dxa"/>
-              <w:bottom w:w="30" w:type="dxa"/>
-              <w:right w:w="45" w:type="dxa"/>
-            </w:tcMar>
-            <w:vAlign w:val="bottom"/>
-            <w:hideMark/>
-          </w:tcPr>
-          <w:p>
-            <w:pPr>
-              <w:spacing w:after="0" w:line="240" w:lineRule="auto"/>
-              <w:rPr>
-                <w:rFonts w:ascii="Arial" w:eastAsia="Times New Roman" w:hAnsi="Arial" w:cs="Arial"/>
-                <w:b/>
-                <w:bCs/>
-                <w:i/>
-                <w:iCs/>
-                <w:sz w:val="24"/>
-                <w:szCs w:val="24"/>
-              </w:rPr>
-            </w:pPr>
-            <w:r>
-              <w:rPr>
-                <w:rFonts w:ascii="Arial" w:eastAsia="Times New Roman" w:hAnsi="Arial" w:cs="Arial"/>
-                <w:b/>
-                <w:bCs/>
-                <w:i/>
-                <w:iCs/>
-                <w:sz w:val="24"/>
-                <w:szCs w:val="24"/>
-              </w:rPr>
-              <w:t>Yêu cầu:</w:t>
-            </w:r>
-          </w:p>
-        </w:tc>
-        <w:tc>
-          <w:tcPr>
-            <w:tcW w:w="2464" w:type="pct"/>
-            <w:tcBorders>
-              <w:top w:val="single" w:sz="6" w:space="0" w:color="CCCCCC"/>
-              <w:left w:val="single" w:sz="6" w:space="0" w:color="CCCCCC"/>
-              <w:bottom w:val="single" w:sz="6" w:space="0" w:color="CCCCCC"/>
-              <w:right w:val="single" w:sz="6" w:space="0" w:color="CCCCCC"/>
-            </w:tcBorders>
-          </w:tcPr>
-          <w:p>
-            <w:pPr>
-              <w:spacing w:after="0" w:line="240" w:lineRule="auto"/>
-              <w:rPr>
-                <w:rFonts w:ascii="Arial" w:eastAsia="Times New Roman" w:hAnsi="Arial" w:cs="Arial"/>
-                <w:b/>
-                <w:bCs/>
-                <w:i/>
-                <w:iCs/>
-                <w:sz w:val="24"/>
-                <w:szCs w:val="24"/>
-              </w:rPr>
-            </w:pPr>
-          </w:p>
-        </w:tc>
-        <w:tc>
-          <w:tcPr>
-            <w:tcW w:w="1394" w:type="pct"/>
-            <w:tcBorders>
-              <w:top w:val="single" w:sz="6" w:space="0" w:color="CCCCCC"/>
-              <w:left w:val="single" w:sz="6" w:space="0" w:color="CCCCCC"/>
-              <w:bottom w:val="single" w:sz="6" w:space="0" w:color="CCCCCC"/>
-              <w:right w:val="single" w:sz="6" w:space="0" w:color="CCCCCC"/>
-            </w:tcBorders>
-            <w:tcMar>
-              <w:top w:w="30" w:type="dxa"/>
-              <w:left w:w="45" w:type="dxa"/>
-              <w:bottom w:w="30" w:type="dxa"/>
-              <w:right w:w="45" w:type="dxa"/>
-            </w:tcMar>
-            <w:vAlign w:val="bottom"/>
-            <w:hideMark/>
-          </w:tcPr>
-          <w:p>
-            <w:pPr>
-              <w:spacing w:after="0" w:line="240" w:lineRule="auto"/>
-              <w:rPr>
-                <w:rFonts w:ascii="Arial" w:eastAsia="Times New Roman" w:hAnsi="Arial" w:cs="Arial"/>
-                <w:b/>
-                <w:bCs/>
-                <w:i/>
-                <w:iCs/>
-                <w:sz w:val="24"/>
-                <w:szCs w:val="24"/>
-              </w:rPr>
-            </w:pPr>
-          </w:p>
-        </w:tc>
-      </w:tr>
-      <w:tr>
-        <w:trPr>
-          <w:trHeight w:val="315"/>
-        </w:trPr>
-        <w:tc>
-          <w:tcPr>
-            <w:tcW w:w="261" w:type="pct"/>
-            <w:tcBorders>
-              <w:top w:val="single" w:sz="6" w:space="0" w:color="CCCCCC"/>
-              <w:left w:val="single" w:sz="6" w:space="0" w:color="000000"/>
-              <w:bottom w:val="single" w:sz="6" w:space="0" w:color="CCCCCC"/>
-              <w:right w:val="single" w:sz="6" w:space="0" w:color="CCCCCC"/>
-            </w:tcBorders>
-            <w:tcMar>
-              <w:top w:w="30" w:type="dxa"/>
-              <w:left w:w="45" w:type="dxa"/>
-              <w:bottom w:w="30" w:type="dxa"/>
-              <w:right w:w="45" w:type="dxa"/>
-            </w:tcMar>
-            <w:vAlign w:val="bottom"/>
-            <w:hideMark/>
-          </w:tcPr>
-          <w:p>
-            <w:pPr>
-              <w:spacing w:after="0" w:line="240" w:lineRule="auto"/>
-              <w:rPr>
-                <w:rFonts w:ascii="Times New Roman" w:eastAsia="Times New Roman" w:hAnsi="Times New Roman" w:cs="Times New Roman"/>
-                <w:sz w:val="20"/>
-                <w:szCs w:val="20"/>
-              </w:rPr>
-            </w:pPr>
-          </w:p>
-        </w:tc>
-        <w:tc>
-          <w:tcPr>
-            <w:tcW w:w="430" w:type="pct"/>
-            <w:tcBorders>
-              <w:top w:val="single" w:sz="6" w:space="0" w:color="CCCCCC"/>
-              <w:left w:val="single" w:sz="6" w:space="0" w:color="CCCCCC"/>
-              <w:bottom w:val="single" w:sz="6" w:space="0" w:color="CCCCCC"/>
-              <w:right w:val="single" w:sz="6" w:space="0" w:color="CCCCCC"/>
-            </w:tcBorders>
-            <w:tcMar>
-              <w:top w:w="30" w:type="dxa"/>
-              <w:left w:w="45" w:type="dxa"/>
-              <w:bottom w:w="30" w:type="dxa"/>
-              <w:right w:w="45" w:type="dxa"/>
-            </w:tcMar>
-            <w:vAlign w:val="bottom"/>
-            <w:hideMark/>
-          </w:tcPr>
-          <w:p>
-            <w:pPr>
-              <w:spacing w:after="0" w:line="240" w:lineRule="auto"/>
-              <w:rPr>
-                <w:rFonts w:ascii="Times New Roman" w:eastAsia="Times New Roman" w:hAnsi="Times New Roman" w:cs="Times New Roman"/>
-                <w:sz w:val="20"/>
-                <w:szCs w:val="20"/>
-              </w:rPr>
-            </w:pPr>
-          </w:p>
-        </w:tc>
-        <w:tc>
-          <w:tcPr>
-            <w:tcW w:w="451" w:type="pct"/>
-            <w:tcBorders>
-              <w:top w:val="single" w:sz="6" w:space="0" w:color="CCCCCC"/>
-              <w:left w:val="single" w:sz="6" w:space="0" w:color="CCCCCC"/>
-              <w:bottom w:val="single" w:sz="6" w:space="0" w:color="CCCCCC"/>
-              <w:right w:val="single" w:sz="6" w:space="0" w:color="CCCCCC"/>
-            </w:tcBorders>
-            <w:tcMar>
-              <w:top w:w="30" w:type="dxa"/>
-              <w:left w:w="45" w:type="dxa"/>
-              <w:bottom w:w="30" w:type="dxa"/>
-              <w:right w:w="45" w:type="dxa"/>
-            </w:tcMar>
-            <w:vAlign w:val="bottom"/>
-            <w:hideMark/>
-          </w:tcPr>
-          <w:p>
-            <w:pPr>
-              <w:spacing w:after="0" w:line="240" w:lineRule="auto"/>
-              <w:rPr>
-                <w:rFonts w:ascii="Arial" w:eastAsia="Times New Roman" w:hAnsi="Arial" w:cs="Arial"/>
-                <w:sz w:val="24"/>
-                <w:szCs w:val="24"/>
-              </w:rPr>
-            </w:pPr>
-            <w:r>
-              <w:rPr>
-                <w:rFonts w:ascii="Arial" w:eastAsia="Times New Roman" w:hAnsi="Arial" w:cs="Arial"/>
-                <w:sz w:val="24"/>
-                <w:szCs w:val="24"/>
-              </w:rPr>
-              <w:t>Viết Dockerfile để build và chạy một ứng dụng Go đơn giản.</w:t>
-            </w:r>
-          </w:p>
-        </w:tc>
-        <w:tc>
-          <w:tcPr>
-            <w:tcW w:w="2464" w:type="pct"/>
-            <w:tcBorders>
-              <w:top w:val="single" w:sz="6" w:space="0" w:color="CCCCCC"/>
-              <w:left w:val="single" w:sz="6" w:space="0" w:color="CCCCCC"/>
-              <w:bottom w:val="single" w:sz="6" w:space="0" w:color="CCCCCC"/>
-              <w:right w:val="single" w:sz="6" w:space="0" w:color="CCCCCC"/>
-            </w:tcBorders>
-          </w:tcPr>
-          <w:p>
-            <w:pPr>
-              <w:spacing w:after="0" w:line="240" w:lineRule="auto"/>
-              <w:rPr>
-                <w:rFonts w:ascii="Arial" w:eastAsia="Times New Roman" w:hAnsi="Arial" w:cs="Arial"/>
-                <w:sz w:val="24"/>
-                <w:szCs w:val="24"/>
-              </w:rPr>
-            </w:pPr>
-          </w:p>
-        </w:tc>
-        <w:tc>
-          <w:tcPr>
-            <w:tcW w:w="1394" w:type="pct"/>
-            <w:tcBorders>
-              <w:top w:val="single" w:sz="6" w:space="0" w:color="CCCCCC"/>
-              <w:left w:val="single" w:sz="6" w:space="0" w:color="CCCCCC"/>
-              <w:bottom w:val="single" w:sz="6" w:space="0" w:color="CCCCCC"/>
-              <w:right w:val="single" w:sz="6" w:space="0" w:color="CCCCCC"/>
-            </w:tcBorders>
-            <w:tcMar>
-              <w:top w:w="30" w:type="dxa"/>
-              <w:left w:w="45" w:type="dxa"/>
-              <w:bottom w:w="30" w:type="dxa"/>
-              <w:right w:w="45" w:type="dxa"/>
-            </w:tcMar>
-            <w:vAlign w:val="bottom"/>
-            <w:hideMark/>
-          </w:tcPr>
-          <w:p>
-            <w:pPr>
-              <w:spacing w:after="0" w:line="240" w:lineRule="auto"/>
-              <w:rPr>
-                <w:rFonts w:ascii="Arial" w:eastAsia="Times New Roman" w:hAnsi="Arial" w:cs="Arial"/>
-                <w:sz w:val="24"/>
-                <w:szCs w:val="24"/>
-              </w:rPr>
-            </w:pPr>
-          </w:p>
-        </w:tc>
-      </w:tr>
-      <w:tr>
-        <w:trPr>
-          <w:trHeight w:val="315"/>
-        </w:trPr>
-        <w:tc>
-          <w:tcPr>
-            <w:tcW w:w="261" w:type="pct"/>
-            <w:tcBorders>
-              <w:top w:val="single" w:sz="6" w:space="0" w:color="CCCCCC"/>
-              <w:left w:val="single" w:sz="6" w:space="0" w:color="000000"/>
-              <w:bottom w:val="single" w:sz="6" w:space="0" w:color="CCCCCC"/>
-              <w:right w:val="single" w:sz="6" w:space="0" w:color="CCCCCC"/>
-            </w:tcBorders>
-            <w:tcMar>
-              <w:top w:w="30" w:type="dxa"/>
-              <w:left w:w="45" w:type="dxa"/>
-              <w:bottom w:w="30" w:type="dxa"/>
-              <w:right w:w="45" w:type="dxa"/>
-            </w:tcMar>
-            <w:vAlign w:val="bottom"/>
-            <w:hideMark/>
-          </w:tcPr>
-          <w:p>
-            <w:pPr>
-              <w:spacing w:after="0" w:line="240" w:lineRule="auto"/>
-              <w:rPr>
-                <w:rFonts w:ascii="Times New Roman" w:eastAsia="Times New Roman" w:hAnsi="Times New Roman" w:cs="Times New Roman"/>
-                <w:sz w:val="20"/>
-                <w:szCs w:val="20"/>
-              </w:rPr>
-            </w:pPr>
-          </w:p>
-        </w:tc>
-        <w:tc>
-          <w:tcPr>
-            <w:tcW w:w="430" w:type="pct"/>
-            <w:tcBorders>
-              <w:top w:val="single" w:sz="6" w:space="0" w:color="CCCCCC"/>
-              <w:left w:val="single" w:sz="6" w:space="0" w:color="CCCCCC"/>
-              <w:bottom w:val="single" w:sz="6" w:space="0" w:color="CCCCCC"/>
-              <w:right w:val="single" w:sz="6" w:space="0" w:color="CCCCCC"/>
-            </w:tcBorders>
-            <w:tcMar>
-              <w:top w:w="30" w:type="dxa"/>
-              <w:left w:w="45" w:type="dxa"/>
-              <w:bottom w:w="30" w:type="dxa"/>
-              <w:right w:w="45" w:type="dxa"/>
-            </w:tcMar>
-            <w:vAlign w:val="bottom"/>
-            <w:hideMark/>
-          </w:tcPr>
-          <w:p>
-            <w:pPr>
-              <w:spacing w:after="0" w:line="240" w:lineRule="auto"/>
-              <w:rPr>
-                <w:rFonts w:ascii="Times New Roman" w:eastAsia="Times New Roman" w:hAnsi="Times New Roman" w:cs="Times New Roman"/>
-                <w:sz w:val="20"/>
-                <w:szCs w:val="20"/>
-              </w:rPr>
-            </w:pPr>
-          </w:p>
-        </w:tc>
-        <w:tc>
-          <w:tcPr>
-            <w:tcW w:w="451" w:type="pct"/>
-            <w:tcBorders>
-              <w:top w:val="single" w:sz="6" w:space="0" w:color="CCCCCC"/>
-              <w:left w:val="single" w:sz="6" w:space="0" w:color="CCCCCC"/>
-              <w:bottom w:val="single" w:sz="6" w:space="0" w:color="CCCCCC"/>
-              <w:right w:val="single" w:sz="6" w:space="0" w:color="CCCCCC"/>
-            </w:tcBorders>
-            <w:tcMar>
-              <w:top w:w="30" w:type="dxa"/>
-              <w:left w:w="45" w:type="dxa"/>
-              <w:bottom w:w="30" w:type="dxa"/>
-              <w:right w:w="45" w:type="dxa"/>
-            </w:tcMar>
-            <w:vAlign w:val="bottom"/>
-            <w:hideMark/>
-          </w:tcPr>
-          <w:p>
-            <w:pPr>
-              <w:spacing w:after="0" w:line="240" w:lineRule="auto"/>
-              <w:rPr>
-                <w:rFonts w:ascii="Times New Roman" w:eastAsia="Times New Roman" w:hAnsi="Times New Roman" w:cs="Times New Roman"/>
-                <w:sz w:val="20"/>
-                <w:szCs w:val="20"/>
-              </w:rPr>
-            </w:pPr>
-          </w:p>
-        </w:tc>
-        <w:tc>
-          <w:tcPr>
-            <w:tcW w:w="2464" w:type="pct"/>
-            <w:tcBorders>
-              <w:top w:val="single" w:sz="6" w:space="0" w:color="CCCCCC"/>
-              <w:left w:val="single" w:sz="6" w:space="0" w:color="CCCCCC"/>
-              <w:bottom w:val="single" w:sz="6" w:space="0" w:color="CCCCCC"/>
-              <w:right w:val="single" w:sz="6" w:space="0" w:color="CCCCCC"/>
-            </w:tcBorders>
-          </w:tcPr>
-          <w:p>
-            <w:pPr>
-              <w:spacing w:after="0" w:line="240" w:lineRule="auto"/>
-              <w:rPr>
-                <w:rFonts w:ascii="Times New Roman" w:eastAsia="Times New Roman" w:hAnsi="Times New Roman" w:cs="Times New Roman"/>
-                <w:sz w:val="20"/>
-                <w:szCs w:val="20"/>
-              </w:rPr>
-            </w:pPr>
-          </w:p>
-        </w:tc>
-        <w:tc>
-          <w:tcPr>
-            <w:tcW w:w="1394" w:type="pct"/>
-            <w:tcBorders>
-              <w:top w:val="single" w:sz="6" w:space="0" w:color="CCCCCC"/>
-              <w:left w:val="single" w:sz="6" w:space="0" w:color="CCCCCC"/>
-              <w:bottom w:val="single" w:sz="6" w:space="0" w:color="CCCCCC"/>
-              <w:right w:val="single" w:sz="6" w:space="0" w:color="CCCCCC"/>
-            </w:tcBorders>
-            <w:tcMar>
-              <w:top w:w="30" w:type="dxa"/>
-              <w:left w:w="45" w:type="dxa"/>
-              <w:bottom w:w="30" w:type="dxa"/>
-              <w:right w:w="45" w:type="dxa"/>
-            </w:tcMar>
-            <w:vAlign w:val="bottom"/>
-            <w:hideMark/>
-          </w:tcPr>
-          <w:p>
-            <w:pPr>
-              <w:spacing w:after="0" w:line="240" w:lineRule="auto"/>
-              <w:rPr>
-                <w:rFonts w:ascii="Times New Roman" w:eastAsia="Times New Roman" w:hAnsi="Times New Roman" w:cs="Times New Roman"/>
-                <w:sz w:val="20"/>
-                <w:szCs w:val="20"/>
-              </w:rPr>
-            </w:pPr>
-          </w:p>
-        </w:tc>
-      </w:tr>
-      <w:tr>
-        <w:trPr>
-          <w:trHeight w:val="315"/>
-        </w:trPr>
-        <w:tc>
-          <w:tcPr>
-            <w:tcW w:w="261" w:type="pct"/>
-            <w:tcBorders>
-              <w:top w:val="single" w:sz="6" w:space="0" w:color="CCCCCC"/>
-              <w:left w:val="single" w:sz="6" w:space="0" w:color="000000"/>
-              <w:bottom w:val="single" w:sz="6" w:space="0" w:color="CCCCCC"/>
-              <w:right w:val="single" w:sz="6" w:space="0" w:color="CCCCCC"/>
-            </w:tcBorders>
-            <w:tcMar>
-              <w:top w:w="30" w:type="dxa"/>
-              <w:left w:w="45" w:type="dxa"/>
-              <w:bottom w:w="30" w:type="dxa"/>
-              <w:right w:w="45" w:type="dxa"/>
-            </w:tcMar>
-            <w:vAlign w:val="bottom"/>
-            <w:hideMark/>
-          </w:tcPr>
-          <w:p>
-            <w:pPr>
-              <w:spacing w:after="0" w:line="240" w:lineRule="auto"/>
-              <w:rPr>
-                <w:rFonts w:ascii="Times New Roman" w:eastAsia="Times New Roman" w:hAnsi="Times New Roman" w:cs="Times New Roman"/>
-                <w:sz w:val="20"/>
-                <w:szCs w:val="20"/>
-              </w:rPr>
-            </w:pPr>
-          </w:p>
-        </w:tc>
-        <w:tc>
-          <w:tcPr>
-            <w:tcW w:w="430" w:type="pct"/>
-            <w:tcBorders>
-              <w:top w:val="single" w:sz="6" w:space="0" w:color="CCCCCC"/>
-              <w:left w:val="single" w:sz="6" w:space="0" w:color="CCCCCC"/>
-              <w:bottom w:val="single" w:sz="6" w:space="0" w:color="CCCCCC"/>
-              <w:right w:val="single" w:sz="6" w:space="0" w:color="CCCCCC"/>
-            </w:tcBorders>
-            <w:tcMar>
-              <w:top w:w="30" w:type="dxa"/>
-              <w:left w:w="0" w:type="dxa"/>
-              <w:bottom w:w="30" w:type="dxa"/>
-              <w:right w:w="0" w:type="dxa"/>
-            </w:tcMar>
-            <w:vAlign w:val="bottom"/>
-            <w:hideMark/>
-          </w:tcPr>
-          <w:p>
-            <w:pPr>
-              <w:spacing w:after="0" w:line="240" w:lineRule="auto"/>
-              <w:rPr>
-                <w:rFonts w:ascii="Arial" w:eastAsia="Times New Roman" w:hAnsi="Arial" w:cs="Arial"/>
-                <w:sz w:val="24"/>
-                <w:szCs w:val="24"/>
-              </w:rPr>
-            </w:pPr>
-            <w:r>
-              <w:rPr>
-                <w:rFonts w:ascii="Arial" w:eastAsia="Times New Roman" w:hAnsi="Arial" w:cs="Arial"/>
-                <w:sz w:val="24"/>
-                <w:szCs w:val="24"/>
-              </w:rPr>
-              <w:t>Bài 6: Sử dụng Multi-stage Build trong Dockerfile</w:t>
-            </w:r>
-          </w:p>
-        </w:tc>
-        <w:tc>
-          <w:tcPr>
-            <w:tcW w:w="451" w:type="pct"/>
-            <w:tcBorders>
-              <w:top w:val="single" w:sz="6" w:space="0" w:color="CCCCCC"/>
-              <w:left w:val="single" w:sz="6" w:space="0" w:color="CCCCCC"/>
-              <w:bottom w:val="single" w:sz="6" w:space="0" w:color="CCCCCC"/>
-              <w:right w:val="single" w:sz="6" w:space="0" w:color="CCCCCC"/>
-            </w:tcBorders>
-            <w:tcMar>
-              <w:top w:w="30" w:type="dxa"/>
-              <w:left w:w="45" w:type="dxa"/>
-              <w:bottom w:w="30" w:type="dxa"/>
-              <w:right w:w="45" w:type="dxa"/>
-            </w:tcMar>
-            <w:vAlign w:val="bottom"/>
-            <w:hideMark/>
-          </w:tcPr>
-          <w:p>
-            <w:pPr>
-              <w:spacing w:after="0" w:line="240" w:lineRule="auto"/>
-              <w:rPr>
-                <w:rFonts w:ascii="Arial" w:eastAsia="Times New Roman" w:hAnsi="Arial" w:cs="Arial"/>
-                <w:sz w:val="24"/>
-                <w:szCs w:val="24"/>
-              </w:rPr>
-            </w:pPr>
-          </w:p>
-        </w:tc>
-        <w:tc>
-          <w:tcPr>
-            <w:tcW w:w="2464" w:type="pct"/>
-            <w:tcBorders>
-              <w:top w:val="single" w:sz="6" w:space="0" w:color="CCCCCC"/>
-              <w:left w:val="single" w:sz="6" w:space="0" w:color="CCCCCC"/>
-              <w:bottom w:val="single" w:sz="6" w:space="0" w:color="CCCCCC"/>
-              <w:right w:val="single" w:sz="6" w:space="0" w:color="CCCCCC"/>
-            </w:tcBorders>
-          </w:tcPr>
-          <w:p>
-            <w:pPr>
-              <w:spacing w:after="0" w:line="240" w:lineRule="auto"/>
-              <w:rPr>
-                <w:rFonts w:ascii="Times New Roman" w:eastAsia="Times New Roman" w:hAnsi="Times New Roman" w:cs="Times New Roman"/>
-                <w:sz w:val="20"/>
-                <w:szCs w:val="20"/>
-              </w:rPr>
-            </w:pPr>
-          </w:p>
-        </w:tc>
-        <w:tc>
-          <w:tcPr>
-            <w:tcW w:w="1394" w:type="pct"/>
-            <w:tcBorders>
-              <w:top w:val="single" w:sz="6" w:space="0" w:color="CCCCCC"/>
-              <w:left w:val="single" w:sz="6" w:space="0" w:color="CCCCCC"/>
-              <w:bottom w:val="single" w:sz="6" w:space="0" w:color="CCCCCC"/>
-              <w:right w:val="single" w:sz="6" w:space="0" w:color="CCCCCC"/>
-            </w:tcBorders>
-            <w:tcMar>
-              <w:top w:w="30" w:type="dxa"/>
-              <w:left w:w="45" w:type="dxa"/>
-              <w:bottom w:w="30" w:type="dxa"/>
-              <w:right w:w="45" w:type="dxa"/>
-            </w:tcMar>
-            <w:vAlign w:val="bottom"/>
-            <w:hideMark/>
-          </w:tcPr>
-          <w:p>
-            <w:pPr>
-              <w:spacing w:after="0" w:line="240" w:lineRule="auto"/>
-              <w:rPr>
-                <w:rFonts w:ascii="Times New Roman" w:eastAsia="Times New Roman" w:hAnsi="Times New Roman" w:cs="Times New Roman"/>
-                <w:sz w:val="20"/>
-                <w:szCs w:val="20"/>
-              </w:rPr>
-            </w:pPr>
-          </w:p>
-        </w:tc>
-      </w:tr>
-      <w:tr>
-        <w:trPr>
-          <w:trHeight w:val="315"/>
-        </w:trPr>
-        <w:tc>
-          <w:tcPr>
-            <w:tcW w:w="261" w:type="pct"/>
-            <w:tcBorders>
-              <w:top w:val="single" w:sz="6" w:space="0" w:color="CCCCCC"/>
-              <w:left w:val="single" w:sz="6" w:space="0" w:color="000000"/>
-              <w:bottom w:val="single" w:sz="6" w:space="0" w:color="CCCCCC"/>
-              <w:right w:val="single" w:sz="6" w:space="0" w:color="CCCCCC"/>
-            </w:tcBorders>
-            <w:tcMar>
-              <w:top w:w="30" w:type="dxa"/>
-              <w:left w:w="45" w:type="dxa"/>
-              <w:bottom w:w="30" w:type="dxa"/>
-              <w:right w:w="45" w:type="dxa"/>
-            </w:tcMar>
-            <w:vAlign w:val="bottom"/>
-            <w:hideMark/>
-          </w:tcPr>
-          <w:p>
-            <w:pPr>
-              <w:spacing w:after="0" w:line="240" w:lineRule="auto"/>
-              <w:rPr>
-                <w:rFonts w:ascii="Times New Roman" w:eastAsia="Times New Roman" w:hAnsi="Times New Roman" w:cs="Times New Roman"/>
-                <w:sz w:val="20"/>
-                <w:szCs w:val="20"/>
-              </w:rPr>
-            </w:pPr>
-          </w:p>
-        </w:tc>
-        <w:tc>
-          <w:tcPr>
-            <w:tcW w:w="430" w:type="pct"/>
-            <w:tcBorders>
-              <w:top w:val="single" w:sz="6" w:space="0" w:color="CCCCCC"/>
-              <w:left w:val="single" w:sz="6" w:space="0" w:color="CCCCCC"/>
-              <w:bottom w:val="single" w:sz="6" w:space="0" w:color="CCCCCC"/>
-              <w:right w:val="single" w:sz="6" w:space="0" w:color="CCCCCC"/>
-            </w:tcBorders>
-            <w:tcMar>
-              <w:top w:w="30" w:type="dxa"/>
-              <w:left w:w="45" w:type="dxa"/>
-              <w:bottom w:w="30" w:type="dxa"/>
-              <w:right w:w="45" w:type="dxa"/>
-            </w:tcMar>
-            <w:vAlign w:val="bottom"/>
-            <w:hideMark/>
-          </w:tcPr>
-          <w:p>
-            <w:pPr>
-              <w:spacing w:after="0" w:line="240" w:lineRule="auto"/>
-              <w:rPr>
-                <w:rFonts w:ascii="Times New Roman" w:eastAsia="Times New Roman" w:hAnsi="Times New Roman" w:cs="Times New Roman"/>
-                <w:sz w:val="20"/>
-                <w:szCs w:val="20"/>
-              </w:rPr>
-            </w:pPr>
-          </w:p>
-        </w:tc>
-        <w:tc>
-          <w:tcPr>
-            <w:tcW w:w="451" w:type="pct"/>
-            <w:tcBorders>
-              <w:top w:val="single" w:sz="6" w:space="0" w:color="CCCCCC"/>
-              <w:left w:val="single" w:sz="6" w:space="0" w:color="CCCCCC"/>
-              <w:bottom w:val="single" w:sz="6" w:space="0" w:color="CCCCCC"/>
-              <w:right w:val="single" w:sz="6" w:space="0" w:color="CCCCCC"/>
-            </w:tcBorders>
-            <w:tcMar>
-              <w:top w:w="30" w:type="dxa"/>
-              <w:left w:w="45" w:type="dxa"/>
-              <w:bottom w:w="30" w:type="dxa"/>
-              <w:right w:w="45" w:type="dxa"/>
-            </w:tcMar>
-            <w:vAlign w:val="bottom"/>
-            <w:hideMark/>
-          </w:tcPr>
-          <w:p>
-            <w:pPr>
-              <w:spacing w:after="0" w:line="240" w:lineRule="auto"/>
-              <w:rPr>
-                <w:rFonts w:ascii="Arial" w:eastAsia="Times New Roman" w:hAnsi="Arial" w:cs="Arial"/>
-                <w:b/>
-                <w:bCs/>
-                <w:i/>
-                <w:iCs/>
-                <w:sz w:val="24"/>
-                <w:szCs w:val="24"/>
-              </w:rPr>
-            </w:pPr>
-            <w:r>
-              <w:rPr>
-                <w:rFonts w:ascii="Arial" w:eastAsia="Times New Roman" w:hAnsi="Arial" w:cs="Arial"/>
-                <w:b/>
-                <w:bCs/>
-                <w:i/>
-                <w:iCs/>
-                <w:sz w:val="24"/>
-                <w:szCs w:val="24"/>
-              </w:rPr>
-              <w:t xml:space="preserve">Viết Dockerfile để build </w:t>
-            </w:r>
-            <w:r>
-              <w:rPr>
-                <w:rFonts w:ascii="Arial" w:eastAsia="Times New Roman" w:hAnsi="Arial" w:cs="Arial"/>
-                <w:b/>
-                <w:bCs/>
-                <w:i/>
-                <w:iCs/>
-                <w:sz w:val="24"/>
-                <w:szCs w:val="24"/>
-              </w:rPr>
-              <w:lastRenderedPageBreak/>
-              <w:t>một ứng dụng Node.js với hai stage:</w:t>
-            </w:r>
-          </w:p>
-        </w:tc>
-        <w:tc>
-          <w:tcPr>
-            <w:tcW w:w="2464" w:type="pct"/>
-            <w:tcBorders>
-              <w:top w:val="single" w:sz="6" w:space="0" w:color="CCCCCC"/>
-              <w:left w:val="single" w:sz="6" w:space="0" w:color="CCCCCC"/>
-              <w:bottom w:val="single" w:sz="6" w:space="0" w:color="CCCCCC"/>
-              <w:right w:val="single" w:sz="6" w:space="0" w:color="CCCCCC"/>
-            </w:tcBorders>
-          </w:tcPr>
-          <w:p>
-            <w:pPr>
-              <w:spacing w:after="0" w:line="240" w:lineRule="auto"/>
-              <w:rPr>
-                <w:rFonts w:ascii="Arial" w:eastAsia="Times New Roman" w:hAnsi="Arial" w:cs="Arial"/>
-                <w:b/>
-                <w:bCs/>
-                <w:i/>
-                <w:iCs/>
-                <w:sz w:val="24"/>
-                <w:szCs w:val="24"/>
-              </w:rPr>
-            </w:pPr>
-          </w:p>
-        </w:tc>
-        <w:tc>
-          <w:tcPr>
-            <w:tcW w:w="1394" w:type="pct"/>
-            <w:tcBorders>
-              <w:top w:val="single" w:sz="6" w:space="0" w:color="CCCCCC"/>
-              <w:left w:val="single" w:sz="6" w:space="0" w:color="CCCCCC"/>
-              <w:bottom w:val="single" w:sz="6" w:space="0" w:color="CCCCCC"/>
-              <w:right w:val="single" w:sz="6" w:space="0" w:color="CCCCCC"/>
-            </w:tcBorders>
-            <w:tcMar>
-              <w:top w:w="30" w:type="dxa"/>
-              <w:left w:w="45" w:type="dxa"/>
-              <w:bottom w:w="30" w:type="dxa"/>
-              <w:right w:w="45" w:type="dxa"/>
-            </w:tcMar>
-            <w:vAlign w:val="bottom"/>
-            <w:hideMark/>
-          </w:tcPr>
-          <w:p>
-            <w:pPr>
-              <w:spacing w:after="0" w:line="240" w:lineRule="auto"/>
-              <w:rPr>
-                <w:rFonts w:ascii="Arial" w:eastAsia="Times New Roman" w:hAnsi="Arial" w:cs="Arial"/>
-                <w:b/>
-                <w:bCs/>
-                <w:i/>
-                <w:iCs/>
-                <w:sz w:val="24"/>
-                <w:szCs w:val="24"/>
-              </w:rPr>
-            </w:pPr>
-          </w:p>
-        </w:tc>
-      </w:tr>
-      <w:tr>
-        <w:trPr>
-          <w:trHeight w:val="315"/>
-        </w:trPr>
-        <w:tc>
-          <w:tcPr>
-            <w:tcW w:w="261" w:type="pct"/>
-            <w:tcBorders>
-              <w:top w:val="single" w:sz="6" w:space="0" w:color="CCCCCC"/>
-              <w:left w:val="single" w:sz="6" w:space="0" w:color="000000"/>
-              <w:bottom w:val="single" w:sz="6" w:space="0" w:color="CCCCCC"/>
-              <w:right w:val="single" w:sz="6" w:space="0" w:color="CCCCCC"/>
-            </w:tcBorders>
-            <w:tcMar>
-              <w:top w:w="30" w:type="dxa"/>
-              <w:left w:w="45" w:type="dxa"/>
-              <w:bottom w:w="30" w:type="dxa"/>
-              <w:right w:w="45" w:type="dxa"/>
-            </w:tcMar>
-            <w:vAlign w:val="bottom"/>
-            <w:hideMark/>
-          </w:tcPr>
-          <w:p>
-            <w:pPr>
-              <w:spacing w:after="0" w:line="240" w:lineRule="auto"/>
-              <w:rPr>
-                <w:rFonts w:ascii="Times New Roman" w:eastAsia="Times New Roman" w:hAnsi="Times New Roman" w:cs="Times New Roman"/>
-                <w:sz w:val="20"/>
-                <w:szCs w:val="20"/>
-              </w:rPr>
-            </w:pPr>
-          </w:p>
-        </w:tc>
-        <w:tc>
-          <w:tcPr>
-            <w:tcW w:w="430" w:type="pct"/>
-            <w:tcBorders>
-              <w:top w:val="single" w:sz="6" w:space="0" w:color="CCCCCC"/>
-              <w:left w:val="single" w:sz="6" w:space="0" w:color="CCCCCC"/>
-              <w:bottom w:val="single" w:sz="6" w:space="0" w:color="CCCCCC"/>
-              <w:right w:val="single" w:sz="6" w:space="0" w:color="CCCCCC"/>
-            </w:tcBorders>
-            <w:tcMar>
-              <w:top w:w="30" w:type="dxa"/>
-              <w:left w:w="45" w:type="dxa"/>
-              <w:bottom w:w="30" w:type="dxa"/>
-              <w:right w:w="45" w:type="dxa"/>
-            </w:tcMar>
-            <w:vAlign w:val="bottom"/>
-            <w:hideMark/>
-          </w:tcPr>
-          <w:p>
-            <w:pPr>
-              <w:spacing w:after="0" w:line="240" w:lineRule="auto"/>
-              <w:rPr>
-                <w:rFonts w:ascii="Times New Roman" w:eastAsia="Times New Roman" w:hAnsi="Times New Roman" w:cs="Times New Roman"/>
-                <w:sz w:val="20"/>
-                <w:szCs w:val="20"/>
-              </w:rPr>
-            </w:pPr>
-          </w:p>
-        </w:tc>
-        <w:tc>
-          <w:tcPr>
-            <w:tcW w:w="451" w:type="pct"/>
-            <w:tcBorders>
-              <w:top w:val="single" w:sz="6" w:space="0" w:color="CCCCCC"/>
-              <w:left w:val="single" w:sz="6" w:space="0" w:color="CCCCCC"/>
-              <w:bottom w:val="single" w:sz="6" w:space="0" w:color="CCCCCC"/>
-              <w:right w:val="single" w:sz="6" w:space="0" w:color="CCCCCC"/>
-            </w:tcBorders>
-            <w:tcMar>
-              <w:top w:w="30" w:type="dxa"/>
-              <w:left w:w="45" w:type="dxa"/>
-              <w:bottom w:w="30" w:type="dxa"/>
-              <w:right w:w="45" w:type="dxa"/>
-            </w:tcMar>
-            <w:vAlign w:val="bottom"/>
-            <w:hideMark/>
-          </w:tcPr>
-          <w:p>
-            <w:pPr>
-              <w:spacing w:after="0" w:line="240" w:lineRule="auto"/>
-              <w:rPr>
-                <w:rFonts w:ascii="Arial" w:eastAsia="Times New Roman" w:hAnsi="Arial" w:cs="Arial"/>
-                <w:i/>
-                <w:iCs/>
-                <w:sz w:val="24"/>
-                <w:szCs w:val="24"/>
-              </w:rPr>
-            </w:pPr>
-            <w:r>
-              <w:rPr>
-                <w:rFonts w:ascii="Arial" w:eastAsia="Times New Roman" w:hAnsi="Arial" w:cs="Arial"/>
-                <w:i/>
-                <w:iCs/>
-                <w:sz w:val="24"/>
-                <w:szCs w:val="24"/>
-              </w:rPr>
-              <w:t>Stage 1: Dùng node</w:t>
-            </w:r>
-            <w:proofErr w:type="gramStart"/>
-            <w:r>
-              <w:rPr>
-                <w:rFonts w:ascii="Arial" w:eastAsia="Times New Roman" w:hAnsi="Arial" w:cs="Arial"/>
-                <w:i/>
-                <w:iCs/>
-                <w:sz w:val="24"/>
-                <w:szCs w:val="24"/>
-              </w:rPr>
-              <w:t>:18</w:t>
-            </w:r>
-            <w:proofErr w:type="gramEnd"/>
-            <w:r>
-              <w:rPr>
-                <w:rFonts w:ascii="Arial" w:eastAsia="Times New Roman" w:hAnsi="Arial" w:cs="Arial"/>
-                <w:i/>
-                <w:iCs/>
-                <w:sz w:val="24"/>
-                <w:szCs w:val="24"/>
-              </w:rPr>
-              <w:t xml:space="preserve"> để build code.</w:t>
-            </w:r>
-          </w:p>
-        </w:tc>
-        <w:tc>
-          <w:tcPr>
-            <w:tcW w:w="2464" w:type="pct"/>
-            <w:tcBorders>
-              <w:top w:val="single" w:sz="6" w:space="0" w:color="CCCCCC"/>
-              <w:left w:val="single" w:sz="6" w:space="0" w:color="CCCCCC"/>
-              <w:bottom w:val="single" w:sz="6" w:space="0" w:color="CCCCCC"/>
-              <w:right w:val="single" w:sz="6" w:space="0" w:color="CCCCCC"/>
-            </w:tcBorders>
-          </w:tcPr>
-          <w:p>
-            <w:pPr>
-              <w:spacing w:after="0" w:line="240" w:lineRule="auto"/>
-              <w:rPr>
-                <w:rFonts w:ascii="Arial" w:eastAsia="Times New Roman" w:hAnsi="Arial" w:cs="Arial"/>
-                <w:i/>
-                <w:iCs/>
-                <w:sz w:val="24"/>
-                <w:szCs w:val="24"/>
-              </w:rPr>
-            </w:pPr>
-          </w:p>
-        </w:tc>
-        <w:tc>
-          <w:tcPr>
-            <w:tcW w:w="1394" w:type="pct"/>
-            <w:tcBorders>
-              <w:top w:val="single" w:sz="6" w:space="0" w:color="CCCCCC"/>
-              <w:left w:val="single" w:sz="6" w:space="0" w:color="CCCCCC"/>
-              <w:bottom w:val="single" w:sz="6" w:space="0" w:color="CCCCCC"/>
-              <w:right w:val="single" w:sz="6" w:space="0" w:color="CCCCCC"/>
-            </w:tcBorders>
-            <w:tcMar>
-              <w:top w:w="30" w:type="dxa"/>
-              <w:left w:w="45" w:type="dxa"/>
-              <w:bottom w:w="30" w:type="dxa"/>
-              <w:right w:w="45" w:type="dxa"/>
-            </w:tcMar>
-            <w:vAlign w:val="bottom"/>
-            <w:hideMark/>
-          </w:tcPr>
-          <w:p>
-            <w:pPr>
-              <w:spacing w:after="0" w:line="240" w:lineRule="auto"/>
-              <w:rPr>
-                <w:rFonts w:ascii="Arial" w:eastAsia="Times New Roman" w:hAnsi="Arial" w:cs="Arial"/>
-                <w:i/>
-                <w:iCs/>
-                <w:sz w:val="24"/>
-                <w:szCs w:val="24"/>
-              </w:rPr>
-            </w:pPr>
-          </w:p>
-        </w:tc>
-      </w:tr>
-      <w:tr>
-        <w:trPr>
-          <w:trHeight w:val="315"/>
-        </w:trPr>
-        <w:tc>
-          <w:tcPr>
-            <w:tcW w:w="261" w:type="pct"/>
-            <w:tcBorders>
-              <w:top w:val="single" w:sz="6" w:space="0" w:color="CCCCCC"/>
-              <w:left w:val="single" w:sz="6" w:space="0" w:color="000000"/>
-              <w:bottom w:val="single" w:sz="6" w:space="0" w:color="CCCCCC"/>
-              <w:right w:val="single" w:sz="6" w:space="0" w:color="CCCCCC"/>
-            </w:tcBorders>
-            <w:tcMar>
-              <w:top w:w="30" w:type="dxa"/>
-              <w:left w:w="45" w:type="dxa"/>
-              <w:bottom w:w="30" w:type="dxa"/>
-              <w:right w:w="45" w:type="dxa"/>
-            </w:tcMar>
-            <w:vAlign w:val="bottom"/>
-            <w:hideMark/>
-          </w:tcPr>
-          <w:p>
-            <w:pPr>
-              <w:spacing w:after="0" w:line="240" w:lineRule="auto"/>
-              <w:rPr>
-                <w:rFonts w:ascii="Times New Roman" w:eastAsia="Times New Roman" w:hAnsi="Times New Roman" w:cs="Times New Roman"/>
-                <w:sz w:val="20"/>
-                <w:szCs w:val="20"/>
-              </w:rPr>
-            </w:pPr>
-          </w:p>
-        </w:tc>
-        <w:tc>
-          <w:tcPr>
-            <w:tcW w:w="430" w:type="pct"/>
-            <w:tcBorders>
-              <w:top w:val="single" w:sz="6" w:space="0" w:color="CCCCCC"/>
-              <w:left w:val="single" w:sz="6" w:space="0" w:color="CCCCCC"/>
-              <w:bottom w:val="single" w:sz="6" w:space="0" w:color="CCCCCC"/>
-              <w:right w:val="single" w:sz="6" w:space="0" w:color="CCCCCC"/>
-            </w:tcBorders>
-            <w:tcMar>
-              <w:top w:w="30" w:type="dxa"/>
-              <w:left w:w="45" w:type="dxa"/>
-              <w:bottom w:w="30" w:type="dxa"/>
-              <w:right w:w="45" w:type="dxa"/>
-            </w:tcMar>
-            <w:vAlign w:val="bottom"/>
-            <w:hideMark/>
-          </w:tcPr>
-          <w:p>
-            <w:pPr>
-              <w:spacing w:after="0" w:line="240" w:lineRule="auto"/>
-              <w:rPr>
-                <w:rFonts w:ascii="Times New Roman" w:eastAsia="Times New Roman" w:hAnsi="Times New Roman" w:cs="Times New Roman"/>
-                <w:sz w:val="20"/>
-                <w:szCs w:val="20"/>
-              </w:rPr>
-            </w:pPr>
-          </w:p>
-        </w:tc>
-        <w:tc>
-          <w:tcPr>
-            <w:tcW w:w="451" w:type="pct"/>
-            <w:tcBorders>
-              <w:top w:val="single" w:sz="6" w:space="0" w:color="CCCCCC"/>
-              <w:left w:val="single" w:sz="6" w:space="0" w:color="CCCCCC"/>
-              <w:bottom w:val="single" w:sz="6" w:space="0" w:color="CCCCCC"/>
-              <w:right w:val="single" w:sz="6" w:space="0" w:color="CCCCCC"/>
-            </w:tcBorders>
-            <w:tcMar>
-              <w:top w:w="30" w:type="dxa"/>
-              <w:left w:w="45" w:type="dxa"/>
-              <w:bottom w:w="30" w:type="dxa"/>
-              <w:right w:w="45" w:type="dxa"/>
-            </w:tcMar>
-            <w:vAlign w:val="bottom"/>
-            <w:hideMark/>
-          </w:tcPr>
-          <w:p>
-            <w:pPr>
-              <w:spacing w:after="0" w:line="240" w:lineRule="auto"/>
-              <w:rPr>
-                <w:rFonts w:ascii="Arial" w:eastAsia="Times New Roman" w:hAnsi="Arial" w:cs="Arial"/>
-                <w:i/>
-                <w:iCs/>
-                <w:sz w:val="24"/>
-                <w:szCs w:val="24"/>
-              </w:rPr>
-            </w:pPr>
-            <w:r>
-              <w:rPr>
-                <w:rFonts w:ascii="Arial" w:eastAsia="Times New Roman" w:hAnsi="Arial" w:cs="Arial"/>
-                <w:i/>
-                <w:iCs/>
-                <w:sz w:val="24"/>
-                <w:szCs w:val="24"/>
-              </w:rPr>
-              <w:t>Stage 2: Dùng node</w:t>
-            </w:r>
-            <w:proofErr w:type="gramStart"/>
-            <w:r>
-              <w:rPr>
-                <w:rFonts w:ascii="Arial" w:eastAsia="Times New Roman" w:hAnsi="Arial" w:cs="Arial"/>
-                <w:i/>
-                <w:iCs/>
-                <w:sz w:val="24"/>
-                <w:szCs w:val="24"/>
-              </w:rPr>
-              <w:t>:18</w:t>
-            </w:r>
-            <w:proofErr w:type="gramEnd"/>
-            <w:r>
-              <w:rPr>
-                <w:rFonts w:ascii="Arial" w:eastAsia="Times New Roman" w:hAnsi="Arial" w:cs="Arial"/>
-                <w:i/>
-                <w:iCs/>
-                <w:sz w:val="24"/>
-                <w:szCs w:val="24"/>
-              </w:rPr>
-              <w:t>-alpine để chạy ứng dụng đã build.</w:t>
-            </w:r>
-          </w:p>
-        </w:tc>
-        <w:tc>
-          <w:tcPr>
-            <w:tcW w:w="2464" w:type="pct"/>
-            <w:tcBorders>
-              <w:top w:val="single" w:sz="6" w:space="0" w:color="CCCCCC"/>
-              <w:left w:val="single" w:sz="6" w:space="0" w:color="CCCCCC"/>
-              <w:bottom w:val="single" w:sz="6" w:space="0" w:color="CCCCCC"/>
-              <w:right w:val="single" w:sz="6" w:space="0" w:color="CCCCCC"/>
-            </w:tcBorders>
-          </w:tcPr>
-          <w:p>
-            <w:pPr>
-              <w:spacing w:after="0" w:line="240" w:lineRule="auto"/>
-              <w:rPr>
-                <w:rFonts w:ascii="Arial" w:eastAsia="Times New Roman" w:hAnsi="Arial" w:cs="Arial"/>
-                <w:i/>
-                <w:iCs/>
-                <w:sz w:val="24"/>
-                <w:szCs w:val="24"/>
-              </w:rPr>
-            </w:pPr>
-          </w:p>
-        </w:tc>
-        <w:tc>
-          <w:tcPr>
-            <w:tcW w:w="1394" w:type="pct"/>
-            <w:tcBorders>
-              <w:top w:val="single" w:sz="6" w:space="0" w:color="CCCCCC"/>
-              <w:left w:val="single" w:sz="6" w:space="0" w:color="CCCCCC"/>
-              <w:bottom w:val="single" w:sz="6" w:space="0" w:color="CCCCCC"/>
-              <w:right w:val="single" w:sz="6" w:space="0" w:color="CCCCCC"/>
-            </w:tcBorders>
-            <w:tcMar>
-              <w:top w:w="30" w:type="dxa"/>
-              <w:left w:w="45" w:type="dxa"/>
-              <w:bottom w:w="30" w:type="dxa"/>
-              <w:right w:w="45" w:type="dxa"/>
-            </w:tcMar>
-            <w:vAlign w:val="bottom"/>
-            <w:hideMark/>
-          </w:tcPr>
-          <w:p>
-            <w:pPr>
-              <w:spacing w:after="0" w:line="240" w:lineRule="auto"/>
-              <w:rPr>
-                <w:rFonts w:ascii="Arial" w:eastAsia="Times New Roman" w:hAnsi="Arial" w:cs="Arial"/>
-                <w:i/>
-                <w:iCs/>
-                <w:sz w:val="24"/>
-                <w:szCs w:val="24"/>
-              </w:rPr>
-            </w:pPr>
-          </w:p>
-        </w:tc>
-      </w:tr>
-      <w:tr>
-        <w:trPr>
-          <w:trHeight w:val="315"/>
-        </w:trPr>
-        <w:tc>
-          <w:tcPr>
-            <w:tcW w:w="261" w:type="pct"/>
-            <w:tcBorders>
-              <w:top w:val="single" w:sz="6" w:space="0" w:color="CCCCCC"/>
-              <w:left w:val="single" w:sz="6" w:space="0" w:color="000000"/>
-              <w:bottom w:val="single" w:sz="6" w:space="0" w:color="CCCCCC"/>
-              <w:right w:val="single" w:sz="6" w:space="0" w:color="CCCCCC"/>
-            </w:tcBorders>
-            <w:tcMar>
-              <w:top w:w="30" w:type="dxa"/>
-              <w:left w:w="45" w:type="dxa"/>
-              <w:bottom w:w="30" w:type="dxa"/>
-              <w:right w:w="45" w:type="dxa"/>
-            </w:tcMar>
-            <w:vAlign w:val="bottom"/>
-            <w:hideMark/>
-          </w:tcPr>
-          <w:p>
-            <w:pPr>
-              <w:spacing w:after="0" w:line="240" w:lineRule="auto"/>
-              <w:rPr>
-                <w:rFonts w:ascii="Times New Roman" w:eastAsia="Times New Roman" w:hAnsi="Times New Roman" w:cs="Times New Roman"/>
-                <w:sz w:val="20"/>
-                <w:szCs w:val="20"/>
-              </w:rPr>
-            </w:pPr>
-          </w:p>
-        </w:tc>
-        <w:tc>
-          <w:tcPr>
-            <w:tcW w:w="430" w:type="pct"/>
-            <w:tcBorders>
-              <w:top w:val="single" w:sz="6" w:space="0" w:color="CCCCCC"/>
-              <w:left w:val="single" w:sz="6" w:space="0" w:color="CCCCCC"/>
-              <w:bottom w:val="single" w:sz="6" w:space="0" w:color="CCCCCC"/>
-              <w:right w:val="single" w:sz="6" w:space="0" w:color="CCCCCC"/>
-            </w:tcBorders>
-            <w:tcMar>
-              <w:top w:w="30" w:type="dxa"/>
-              <w:left w:w="45" w:type="dxa"/>
-              <w:bottom w:w="30" w:type="dxa"/>
-              <w:right w:w="45" w:type="dxa"/>
-            </w:tcMar>
-            <w:vAlign w:val="bottom"/>
-            <w:hideMark/>
-          </w:tcPr>
-          <w:p>
-            <w:pPr>
-              <w:spacing w:after="0" w:line="240" w:lineRule="auto"/>
-              <w:rPr>
-                <w:rFonts w:ascii="Times New Roman" w:eastAsia="Times New Roman" w:hAnsi="Times New Roman" w:cs="Times New Roman"/>
-                <w:sz w:val="20"/>
-                <w:szCs w:val="20"/>
-              </w:rPr>
-            </w:pPr>
-          </w:p>
-        </w:tc>
-        <w:tc>
-          <w:tcPr>
-            <w:tcW w:w="451" w:type="pct"/>
-            <w:tcBorders>
-              <w:top w:val="single" w:sz="6" w:space="0" w:color="CCCCCC"/>
-              <w:left w:val="single" w:sz="6" w:space="0" w:color="CCCCCC"/>
-              <w:bottom w:val="single" w:sz="6" w:space="0" w:color="CCCCCC"/>
-              <w:right w:val="single" w:sz="6" w:space="0" w:color="CCCCCC"/>
-            </w:tcBorders>
-            <w:tcMar>
-              <w:top w:w="30" w:type="dxa"/>
-              <w:left w:w="45" w:type="dxa"/>
-              <w:bottom w:w="30" w:type="dxa"/>
-              <w:right w:w="45" w:type="dxa"/>
-            </w:tcMar>
-            <w:vAlign w:val="bottom"/>
-            <w:hideMark/>
-          </w:tcPr>
-          <w:p>
-            <w:pPr>
-              <w:spacing w:after="0" w:line="240" w:lineRule="auto"/>
-              <w:rPr>
-                <w:rFonts w:ascii="Times New Roman" w:eastAsia="Times New Roman" w:hAnsi="Times New Roman" w:cs="Times New Roman"/>
-                <w:sz w:val="20"/>
-                <w:szCs w:val="20"/>
-              </w:rPr>
-            </w:pPr>
-          </w:p>
-        </w:tc>
-        <w:tc>
-          <w:tcPr>
-            <w:tcW w:w="2464" w:type="pct"/>
-            <w:tcBorders>
-              <w:top w:val="single" w:sz="6" w:space="0" w:color="CCCCCC"/>
-              <w:left w:val="single" w:sz="6" w:space="0" w:color="CCCCCC"/>
-              <w:bottom w:val="single" w:sz="6" w:space="0" w:color="CCCCCC"/>
-              <w:right w:val="single" w:sz="6" w:space="0" w:color="CCCCCC"/>
-            </w:tcBorders>
-          </w:tcPr>
-          <w:p>
-            <w:pPr>
-              <w:spacing w:after="0" w:line="240" w:lineRule="auto"/>
-              <w:rPr>
-                <w:rFonts w:ascii="Times New Roman" w:eastAsia="Times New Roman" w:hAnsi="Times New Roman" w:cs="Times New Roman"/>
-                <w:sz w:val="20"/>
-                <w:szCs w:val="20"/>
-              </w:rPr>
-            </w:pPr>
-          </w:p>
-        </w:tc>
-        <w:tc>
-          <w:tcPr>
-            <w:tcW w:w="1394" w:type="pct"/>
-            <w:tcBorders>
-              <w:top w:val="single" w:sz="6" w:space="0" w:color="CCCCCC"/>
-              <w:left w:val="single" w:sz="6" w:space="0" w:color="CCCCCC"/>
-              <w:bottom w:val="single" w:sz="6" w:space="0" w:color="CCCCCC"/>
-              <w:right w:val="single" w:sz="6" w:space="0" w:color="CCCCCC"/>
-            </w:tcBorders>
-            <w:tcMar>
-              <w:top w:w="30" w:type="dxa"/>
-              <w:left w:w="45" w:type="dxa"/>
-              <w:bottom w:w="30" w:type="dxa"/>
-              <w:right w:w="45" w:type="dxa"/>
-            </w:tcMar>
-            <w:vAlign w:val="bottom"/>
-            <w:hideMark/>
-          </w:tcPr>
-          <w:p>
-            <w:pPr>
-              <w:spacing w:after="0" w:line="240" w:lineRule="auto"/>
-              <w:rPr>
-                <w:rFonts w:ascii="Times New Roman" w:eastAsia="Times New Roman" w:hAnsi="Times New Roman" w:cs="Times New Roman"/>
-                <w:sz w:val="20"/>
-                <w:szCs w:val="20"/>
-              </w:rPr>
-            </w:pPr>
-          </w:p>
-        </w:tc>
-      </w:tr>
-      <w:tr>
-        <w:trPr>
-          <w:trHeight w:val="315"/>
-        </w:trPr>
-        <w:tc>
-          <w:tcPr>
-            <w:tcW w:w="261" w:type="pct"/>
-            <w:tcBorders>
-              <w:top w:val="single" w:sz="6" w:space="0" w:color="CCCCCC"/>
-              <w:left w:val="single" w:sz="6" w:space="0" w:color="000000"/>
-              <w:bottom w:val="single" w:sz="6" w:space="0" w:color="CCCCCC"/>
-              <w:right w:val="single" w:sz="6" w:space="0" w:color="CCCCCC"/>
-            </w:tcBorders>
-            <w:tcMar>
-              <w:top w:w="30" w:type="dxa"/>
-              <w:left w:w="45" w:type="dxa"/>
-              <w:bottom w:w="30" w:type="dxa"/>
-              <w:right w:w="45" w:type="dxa"/>
-            </w:tcMar>
-            <w:vAlign w:val="bottom"/>
-            <w:hideMark/>
-          </w:tcPr>
-          <w:p>
-            <w:pPr>
-              <w:spacing w:after="0" w:line="240" w:lineRule="auto"/>
-              <w:rPr>
-                <w:rFonts w:ascii="Times New Roman" w:eastAsia="Times New Roman" w:hAnsi="Times New Roman" w:cs="Times New Roman"/>
-                <w:sz w:val="20"/>
-                <w:szCs w:val="20"/>
-              </w:rPr>
-            </w:pPr>
-          </w:p>
-        </w:tc>
-        <w:tc>
-          <w:tcPr>
-            <w:tcW w:w="430" w:type="pct"/>
-            <w:tcBorders>
-              <w:top w:val="single" w:sz="6" w:space="0" w:color="CCCCCC"/>
-              <w:left w:val="single" w:sz="6" w:space="0" w:color="CCCCCC"/>
-              <w:bottom w:val="single" w:sz="6" w:space="0" w:color="CCCCCC"/>
-              <w:right w:val="single" w:sz="6" w:space="0" w:color="CCCCCC"/>
-            </w:tcBorders>
-            <w:tcMar>
-              <w:top w:w="30" w:type="dxa"/>
-              <w:left w:w="0" w:type="dxa"/>
-              <w:bottom w:w="30" w:type="dxa"/>
-              <w:right w:w="0" w:type="dxa"/>
-            </w:tcMar>
-            <w:vAlign w:val="bottom"/>
-            <w:hideMark/>
-          </w:tcPr>
-          <w:p>
-            <w:pPr>
-              <w:spacing w:after="0" w:line="240" w:lineRule="auto"/>
-              <w:rPr>
-                <w:rFonts w:ascii="Arial" w:eastAsia="Times New Roman" w:hAnsi="Arial" w:cs="Arial"/>
-                <w:sz w:val="24"/>
-                <w:szCs w:val="24"/>
-              </w:rPr>
-            </w:pPr>
-            <w:r>
-              <w:rPr>
-                <w:rFonts w:ascii="Arial" w:eastAsia="Times New Roman" w:hAnsi="Arial" w:cs="Arial"/>
-                <w:sz w:val="24"/>
-                <w:szCs w:val="24"/>
-              </w:rPr>
-              <w:t>Bài 7: Sử dụng biến môi trường trong Dockerfile</w:t>
-            </w:r>
-          </w:p>
-        </w:tc>
-        <w:tc>
-          <w:tcPr>
-            <w:tcW w:w="451" w:type="pct"/>
-            <w:tcBorders>
-              <w:top w:val="single" w:sz="6" w:space="0" w:color="CCCCCC"/>
-              <w:left w:val="single" w:sz="6" w:space="0" w:color="CCCCCC"/>
-              <w:bottom w:val="single" w:sz="6" w:space="0" w:color="CCCCCC"/>
-              <w:right w:val="single" w:sz="6" w:space="0" w:color="CCCCCC"/>
-            </w:tcBorders>
-            <w:tcMar>
-              <w:top w:w="30" w:type="dxa"/>
-              <w:left w:w="45" w:type="dxa"/>
-              <w:bottom w:w="30" w:type="dxa"/>
-              <w:right w:w="45" w:type="dxa"/>
-            </w:tcMar>
-            <w:vAlign w:val="bottom"/>
-            <w:hideMark/>
-          </w:tcPr>
-          <w:p>
-            <w:pPr>
-              <w:spacing w:after="0" w:line="240" w:lineRule="auto"/>
-              <w:rPr>
-                <w:rFonts w:ascii="Arial" w:eastAsia="Times New Roman" w:hAnsi="Arial" w:cs="Arial"/>
-                <w:sz w:val="24"/>
-                <w:szCs w:val="24"/>
-              </w:rPr>
-            </w:pPr>
-          </w:p>
-        </w:tc>
-        <w:tc>
-          <w:tcPr>
-            <w:tcW w:w="2464" w:type="pct"/>
-            <w:tcBorders>
-              <w:top w:val="single" w:sz="6" w:space="0" w:color="CCCCCC"/>
-              <w:left w:val="single" w:sz="6" w:space="0" w:color="CCCCCC"/>
-              <w:bottom w:val="single" w:sz="6" w:space="0" w:color="CCCCCC"/>
-              <w:right w:val="single" w:sz="6" w:space="0" w:color="CCCCCC"/>
-            </w:tcBorders>
-          </w:tcPr>
-          <w:p>
-            <w:pPr>
-              <w:spacing w:after="0" w:line="240" w:lineRule="auto"/>
-              <w:rPr>
-                <w:rFonts w:ascii="Times New Roman" w:eastAsia="Times New Roman" w:hAnsi="Times New Roman" w:cs="Times New Roman"/>
-                <w:sz w:val="20"/>
-                <w:szCs w:val="20"/>
-              </w:rPr>
-            </w:pPr>
-          </w:p>
-        </w:tc>
-        <w:tc>
-          <w:tcPr>
-            <w:tcW w:w="1394" w:type="pct"/>
-            <w:tcBorders>
-              <w:top w:val="single" w:sz="6" w:space="0" w:color="CCCCCC"/>
-              <w:left w:val="single" w:sz="6" w:space="0" w:color="CCCCCC"/>
-              <w:bottom w:val="single" w:sz="6" w:space="0" w:color="CCCCCC"/>
-              <w:right w:val="single" w:sz="6" w:space="0" w:color="CCCCCC"/>
-            </w:tcBorders>
-            <w:tcMar>
-              <w:top w:w="30" w:type="dxa"/>
-              <w:left w:w="45" w:type="dxa"/>
-              <w:bottom w:w="30" w:type="dxa"/>
-              <w:right w:w="45" w:type="dxa"/>
-            </w:tcMar>
-            <w:vAlign w:val="bottom"/>
-            <w:hideMark/>
-          </w:tcPr>
-          <w:p>
-            <w:pPr>
-              <w:spacing w:after="0" w:line="240" w:lineRule="auto"/>
-              <w:rPr>
-                <w:rFonts w:ascii="Times New Roman" w:eastAsia="Times New Roman" w:hAnsi="Times New Roman" w:cs="Times New Roman"/>
-                <w:sz w:val="20"/>
-                <w:szCs w:val="20"/>
-              </w:rPr>
-            </w:pPr>
-          </w:p>
-        </w:tc>
-      </w:tr>
-      <w:tr>
-        <w:trPr>
-          <w:trHeight w:val="315"/>
-        </w:trPr>
-        <w:tc>
-          <w:tcPr>
-            <w:tcW w:w="261" w:type="pct"/>
-            <w:tcBorders>
-              <w:top w:val="single" w:sz="6" w:space="0" w:color="CCCCCC"/>
-              <w:left w:val="single" w:sz="6" w:space="0" w:color="000000"/>
-              <w:bottom w:val="single" w:sz="6" w:space="0" w:color="CCCCCC"/>
-              <w:right w:val="single" w:sz="6" w:space="0" w:color="CCCCCC"/>
-            </w:tcBorders>
-            <w:tcMar>
-              <w:top w:w="30" w:type="dxa"/>
-              <w:left w:w="45" w:type="dxa"/>
-              <w:bottom w:w="30" w:type="dxa"/>
-              <w:right w:w="45" w:type="dxa"/>
-            </w:tcMar>
-            <w:vAlign w:val="bottom"/>
-            <w:hideMark/>
-          </w:tcPr>
-          <w:p>
-            <w:pPr>
-              <w:spacing w:after="0" w:line="240" w:lineRule="auto"/>
-              <w:rPr>
-                <w:rFonts w:ascii="Times New Roman" w:eastAsia="Times New Roman" w:hAnsi="Times New Roman" w:cs="Times New Roman"/>
-                <w:sz w:val="20"/>
-                <w:szCs w:val="20"/>
-              </w:rPr>
-            </w:pPr>
-          </w:p>
-        </w:tc>
-        <w:tc>
-          <w:tcPr>
-            <w:tcW w:w="430" w:type="pct"/>
-            <w:tcBorders>
-              <w:top w:val="single" w:sz="6" w:space="0" w:color="CCCCCC"/>
-              <w:left w:val="single" w:sz="6" w:space="0" w:color="CCCCCC"/>
-              <w:bottom w:val="single" w:sz="6" w:space="0" w:color="CCCCCC"/>
-              <w:right w:val="single" w:sz="6" w:space="0" w:color="CCCCCC"/>
-            </w:tcBorders>
-            <w:tcMar>
-              <w:top w:w="30" w:type="dxa"/>
-              <w:left w:w="45" w:type="dxa"/>
-              <w:bottom w:w="30" w:type="dxa"/>
-              <w:right w:w="45" w:type="dxa"/>
-            </w:tcMar>
-            <w:vAlign w:val="bottom"/>
-            <w:hideMark/>
-          </w:tcPr>
-          <w:p>
-            <w:pPr>
-              <w:spacing w:after="0" w:line="240" w:lineRule="auto"/>
-              <w:rPr>
-                <w:rFonts w:ascii="Times New Roman" w:eastAsia="Times New Roman" w:hAnsi="Times New Roman" w:cs="Times New Roman"/>
-                <w:sz w:val="20"/>
-                <w:szCs w:val="20"/>
-              </w:rPr>
-            </w:pPr>
-          </w:p>
-        </w:tc>
-        <w:tc>
-          <w:tcPr>
-            <w:tcW w:w="451" w:type="pct"/>
-            <w:tcBorders>
-              <w:top w:val="single" w:sz="6" w:space="0" w:color="CCCCCC"/>
-              <w:left w:val="single" w:sz="6" w:space="0" w:color="CCCCCC"/>
-              <w:bottom w:val="single" w:sz="6" w:space="0" w:color="CCCCCC"/>
-              <w:right w:val="single" w:sz="6" w:space="0" w:color="CCCCCC"/>
-            </w:tcBorders>
-            <w:tcMar>
-              <w:top w:w="30" w:type="dxa"/>
-              <w:left w:w="45" w:type="dxa"/>
-              <w:bottom w:w="30" w:type="dxa"/>
-              <w:right w:w="45" w:type="dxa"/>
-            </w:tcMar>
-            <w:vAlign w:val="bottom"/>
-            <w:hideMark/>
-          </w:tcPr>
-          <w:p>
-            <w:pPr>
-              <w:spacing w:after="0" w:line="240" w:lineRule="auto"/>
-              <w:rPr>
-                <w:rFonts w:ascii="Arial" w:eastAsia="Times New Roman" w:hAnsi="Arial" w:cs="Arial"/>
-                <w:i/>
-                <w:iCs/>
-                <w:sz w:val="24"/>
-                <w:szCs w:val="24"/>
-              </w:rPr>
-            </w:pPr>
-            <w:r>
-              <w:rPr>
-                <w:rFonts w:ascii="Arial" w:eastAsia="Times New Roman" w:hAnsi="Arial" w:cs="Arial"/>
-                <w:i/>
-                <w:iCs/>
-                <w:sz w:val="24"/>
-                <w:szCs w:val="24"/>
-              </w:rPr>
-              <w:t>Yêu cầu:</w:t>
-            </w:r>
-          </w:p>
-        </w:tc>
-        <w:tc>
-          <w:tcPr>
-            <w:tcW w:w="2464" w:type="pct"/>
-            <w:tcBorders>
-              <w:top w:val="single" w:sz="6" w:space="0" w:color="CCCCCC"/>
-              <w:left w:val="single" w:sz="6" w:space="0" w:color="CCCCCC"/>
-              <w:bottom w:val="single" w:sz="6" w:space="0" w:color="CCCCCC"/>
-              <w:right w:val="single" w:sz="6" w:space="0" w:color="CCCCCC"/>
-            </w:tcBorders>
-          </w:tcPr>
-          <w:p>
-            <w:pPr>
-              <w:spacing w:after="0" w:line="240" w:lineRule="auto"/>
-              <w:rPr>
-                <w:rFonts w:ascii="Arial" w:eastAsia="Times New Roman" w:hAnsi="Arial" w:cs="Arial"/>
-                <w:i/>
-                <w:iCs/>
-                <w:sz w:val="24"/>
-                <w:szCs w:val="24"/>
-              </w:rPr>
-            </w:pPr>
-          </w:p>
-        </w:tc>
-        <w:tc>
-          <w:tcPr>
-            <w:tcW w:w="1394" w:type="pct"/>
-            <w:tcBorders>
-              <w:top w:val="single" w:sz="6" w:space="0" w:color="CCCCCC"/>
-              <w:left w:val="single" w:sz="6" w:space="0" w:color="CCCCCC"/>
-              <w:bottom w:val="single" w:sz="6" w:space="0" w:color="CCCCCC"/>
-              <w:right w:val="single" w:sz="6" w:space="0" w:color="CCCCCC"/>
-            </w:tcBorders>
-            <w:tcMar>
-              <w:top w:w="30" w:type="dxa"/>
-              <w:left w:w="45" w:type="dxa"/>
-              <w:bottom w:w="30" w:type="dxa"/>
-              <w:right w:w="45" w:type="dxa"/>
-            </w:tcMar>
-            <w:vAlign w:val="bottom"/>
-            <w:hideMark/>
-          </w:tcPr>
-          <w:p>
-            <w:pPr>
-              <w:spacing w:after="0" w:line="240" w:lineRule="auto"/>
-              <w:rPr>
-                <w:rFonts w:ascii="Arial" w:eastAsia="Times New Roman" w:hAnsi="Arial" w:cs="Arial"/>
-                <w:i/>
-                <w:iCs/>
-                <w:sz w:val="24"/>
-                <w:szCs w:val="24"/>
-              </w:rPr>
-            </w:pPr>
-          </w:p>
-        </w:tc>
-      </w:tr>
-      <w:tr>
-        <w:trPr>
-          <w:trHeight w:val="315"/>
-        </w:trPr>
-        <w:tc>
-          <w:tcPr>
-            <w:tcW w:w="261" w:type="pct"/>
-            <w:tcBorders>
-              <w:top w:val="single" w:sz="6" w:space="0" w:color="CCCCCC"/>
-              <w:left w:val="single" w:sz="6" w:space="0" w:color="000000"/>
-              <w:bottom w:val="single" w:sz="6" w:space="0" w:color="CCCCCC"/>
-              <w:right w:val="single" w:sz="6" w:space="0" w:color="CCCCCC"/>
-            </w:tcBorders>
-            <w:tcMar>
-              <w:top w:w="30" w:type="dxa"/>
-              <w:left w:w="45" w:type="dxa"/>
-              <w:bottom w:w="30" w:type="dxa"/>
-              <w:right w:w="45" w:type="dxa"/>
-            </w:tcMar>
-            <w:vAlign w:val="bottom"/>
-            <w:hideMark/>
-          </w:tcPr>
-          <w:p>
-            <w:pPr>
-              <w:spacing w:after="0" w:line="240" w:lineRule="auto"/>
-              <w:rPr>
-                <w:rFonts w:ascii="Times New Roman" w:eastAsia="Times New Roman" w:hAnsi="Times New Roman" w:cs="Times New Roman"/>
-                <w:sz w:val="20"/>
-                <w:szCs w:val="20"/>
-              </w:rPr>
-            </w:pPr>
-          </w:p>
-        </w:tc>
-        <w:tc>
-          <w:tcPr>
-            <w:tcW w:w="430" w:type="pct"/>
-            <w:tcBorders>
-              <w:top w:val="single" w:sz="6" w:space="0" w:color="CCCCCC"/>
-              <w:left w:val="single" w:sz="6" w:space="0" w:color="CCCCCC"/>
-              <w:bottom w:val="single" w:sz="6" w:space="0" w:color="CCCCCC"/>
-              <w:right w:val="single" w:sz="6" w:space="0" w:color="CCCCCC"/>
-            </w:tcBorders>
-            <w:tcMar>
-              <w:top w:w="30" w:type="dxa"/>
-              <w:left w:w="45" w:type="dxa"/>
-              <w:bottom w:w="30" w:type="dxa"/>
-              <w:right w:w="45" w:type="dxa"/>
-            </w:tcMar>
-            <w:vAlign w:val="bottom"/>
-            <w:hideMark/>
-          </w:tcPr>
-          <w:p>
-            <w:pPr>
-              <w:spacing w:after="0" w:line="240" w:lineRule="auto"/>
-              <w:rPr>
-                <w:rFonts w:ascii="Times New Roman" w:eastAsia="Times New Roman" w:hAnsi="Times New Roman" w:cs="Times New Roman"/>
-                <w:sz w:val="20"/>
-                <w:szCs w:val="20"/>
-              </w:rPr>
-            </w:pPr>
-          </w:p>
-        </w:tc>
-        <w:tc>
-          <w:tcPr>
-            <w:tcW w:w="451" w:type="pct"/>
-            <w:tcBorders>
-              <w:top w:val="single" w:sz="6" w:space="0" w:color="CCCCCC"/>
-              <w:left w:val="single" w:sz="6" w:space="0" w:color="CCCCCC"/>
-              <w:bottom w:val="single" w:sz="6" w:space="0" w:color="CCCCCC"/>
-              <w:right w:val="single" w:sz="6" w:space="0" w:color="CCCCCC"/>
-            </w:tcBorders>
-            <w:tcMar>
-              <w:top w:w="30" w:type="dxa"/>
-              <w:left w:w="0" w:type="dxa"/>
-              <w:bottom w:w="30" w:type="dxa"/>
-              <w:right w:w="0" w:type="dxa"/>
-            </w:tcMar>
-            <w:vAlign w:val="bottom"/>
-            <w:hideMark/>
-          </w:tcPr>
-          <w:p>
-            <w:pPr>
-              <w:spacing w:after="0" w:line="240" w:lineRule="auto"/>
-              <w:rPr>
-                <w:rFonts w:ascii="Arial" w:eastAsia="Times New Roman" w:hAnsi="Arial" w:cs="Arial"/>
-                <w:sz w:val="24"/>
-                <w:szCs w:val="24"/>
-              </w:rPr>
-            </w:pPr>
-            <w:r>
-              <w:rPr>
-                <w:rFonts w:ascii="Arial" w:eastAsia="Times New Roman" w:hAnsi="Arial" w:cs="Arial"/>
-                <w:sz w:val="24"/>
-                <w:szCs w:val="24"/>
-              </w:rPr>
-              <w:t xml:space="preserve">Viết Dockerfile cho ứng dụng Python đọc biến </w:t>
-            </w:r>
-            <w:r>
-              <w:rPr>
-                <w:rFonts w:ascii="Arial" w:eastAsia="Times New Roman" w:hAnsi="Arial" w:cs="Arial"/>
-                <w:sz w:val="24"/>
-                <w:szCs w:val="24"/>
-              </w:rPr>
-              <w:lastRenderedPageBreak/>
-              <w:t>môi trường APP_ENV và in ra màn hình.</w:t>
-            </w:r>
-          </w:p>
-        </w:tc>
-        <w:tc>
-          <w:tcPr>
-            <w:tcW w:w="2464" w:type="pct"/>
-            <w:tcBorders>
-              <w:top w:val="single" w:sz="6" w:space="0" w:color="CCCCCC"/>
-              <w:left w:val="single" w:sz="6" w:space="0" w:color="CCCCCC"/>
-              <w:bottom w:val="single" w:sz="6" w:space="0" w:color="CCCCCC"/>
-              <w:right w:val="single" w:sz="6" w:space="0" w:color="CCCCCC"/>
-            </w:tcBorders>
-          </w:tcPr>
-          <w:p>
-            <w:pPr>
-              <w:spacing w:after="0" w:line="240" w:lineRule="auto"/>
-              <w:rPr>
-                <w:rFonts w:ascii="Arial" w:eastAsia="Times New Roman" w:hAnsi="Arial" w:cs="Arial"/>
-                <w:sz w:val="24"/>
-                <w:szCs w:val="24"/>
-              </w:rPr>
-            </w:pPr>
-          </w:p>
-        </w:tc>
-        <w:tc>
-          <w:tcPr>
-            <w:tcW w:w="1394" w:type="pct"/>
-            <w:tcBorders>
-              <w:top w:val="single" w:sz="6" w:space="0" w:color="CCCCCC"/>
-              <w:left w:val="single" w:sz="6" w:space="0" w:color="CCCCCC"/>
-              <w:bottom w:val="single" w:sz="6" w:space="0" w:color="CCCCCC"/>
-              <w:right w:val="single" w:sz="6" w:space="0" w:color="CCCCCC"/>
-            </w:tcBorders>
-            <w:tcMar>
-              <w:top w:w="30" w:type="dxa"/>
-              <w:left w:w="45" w:type="dxa"/>
-              <w:bottom w:w="30" w:type="dxa"/>
-              <w:right w:w="45" w:type="dxa"/>
-            </w:tcMar>
-            <w:vAlign w:val="bottom"/>
-            <w:hideMark/>
-          </w:tcPr>
-          <w:p>
-            <w:pPr>
-              <w:spacing w:after="0" w:line="240" w:lineRule="auto"/>
-              <w:rPr>
-                <w:rFonts w:ascii="Arial" w:eastAsia="Times New Roman" w:hAnsi="Arial" w:cs="Arial"/>
-                <w:sz w:val="24"/>
-                <w:szCs w:val="24"/>
-              </w:rPr>
-            </w:pPr>
-          </w:p>
-        </w:tc>
-      </w:tr>
-      <w:tr>
-        <w:trPr>
-          <w:trHeight w:val="315"/>
-        </w:trPr>
-        <w:tc>
-          <w:tcPr>
-            <w:tcW w:w="261" w:type="pct"/>
-            <w:tcBorders>
-              <w:top w:val="single" w:sz="6" w:space="0" w:color="CCCCCC"/>
-              <w:left w:val="single" w:sz="6" w:space="0" w:color="000000"/>
-              <w:bottom w:val="single" w:sz="6" w:space="0" w:color="CCCCCC"/>
-              <w:right w:val="single" w:sz="6" w:space="0" w:color="CCCCCC"/>
-            </w:tcBorders>
-            <w:tcMar>
-              <w:top w:w="30" w:type="dxa"/>
-              <w:left w:w="45" w:type="dxa"/>
-              <w:bottom w:w="30" w:type="dxa"/>
-              <w:right w:w="45" w:type="dxa"/>
-            </w:tcMar>
-            <w:vAlign w:val="bottom"/>
-            <w:hideMark/>
-          </w:tcPr>
-          <w:p>
-            <w:pPr>
-              <w:spacing w:after="0" w:line="240" w:lineRule="auto"/>
-              <w:rPr>
-                <w:rFonts w:ascii="Times New Roman" w:eastAsia="Times New Roman" w:hAnsi="Times New Roman" w:cs="Times New Roman"/>
-                <w:sz w:val="20"/>
-                <w:szCs w:val="20"/>
-              </w:rPr>
-            </w:pPr>
-          </w:p>
-        </w:tc>
-        <w:tc>
-          <w:tcPr>
-            <w:tcW w:w="430" w:type="pct"/>
-            <w:tcBorders>
-              <w:top w:val="single" w:sz="6" w:space="0" w:color="CCCCCC"/>
-              <w:left w:val="single" w:sz="6" w:space="0" w:color="CCCCCC"/>
-              <w:bottom w:val="single" w:sz="6" w:space="0" w:color="CCCCCC"/>
-              <w:right w:val="single" w:sz="6" w:space="0" w:color="CCCCCC"/>
-            </w:tcBorders>
-            <w:tcMar>
-              <w:top w:w="30" w:type="dxa"/>
-              <w:left w:w="45" w:type="dxa"/>
-              <w:bottom w:w="30" w:type="dxa"/>
-              <w:right w:w="45" w:type="dxa"/>
-            </w:tcMar>
-            <w:vAlign w:val="bottom"/>
-            <w:hideMark/>
-          </w:tcPr>
-          <w:p>
-            <w:pPr>
-              <w:spacing w:after="0" w:line="240" w:lineRule="auto"/>
-              <w:rPr>
-                <w:rFonts w:ascii="Times New Roman" w:eastAsia="Times New Roman" w:hAnsi="Times New Roman" w:cs="Times New Roman"/>
-                <w:sz w:val="20"/>
-                <w:szCs w:val="20"/>
-              </w:rPr>
-            </w:pPr>
-          </w:p>
-        </w:tc>
-        <w:tc>
-          <w:tcPr>
-            <w:tcW w:w="451" w:type="pct"/>
-            <w:tcBorders>
-              <w:top w:val="single" w:sz="6" w:space="0" w:color="CCCCCC"/>
-              <w:left w:val="single" w:sz="6" w:space="0" w:color="CCCCCC"/>
-              <w:bottom w:val="single" w:sz="6" w:space="0" w:color="CCCCCC"/>
-              <w:right w:val="single" w:sz="6" w:space="0" w:color="CCCCCC"/>
-            </w:tcBorders>
-            <w:tcMar>
-              <w:top w:w="30" w:type="dxa"/>
-              <w:left w:w="45" w:type="dxa"/>
-              <w:bottom w:w="30" w:type="dxa"/>
-              <w:right w:w="45" w:type="dxa"/>
-            </w:tcMar>
-            <w:vAlign w:val="bottom"/>
-            <w:hideMark/>
-          </w:tcPr>
-          <w:p>
-            <w:pPr>
-              <w:spacing w:after="0" w:line="240" w:lineRule="auto"/>
-              <w:rPr>
-                <w:rFonts w:ascii="Arial" w:eastAsia="Times New Roman" w:hAnsi="Arial" w:cs="Arial"/>
-                <w:sz w:val="24"/>
-                <w:szCs w:val="24"/>
-              </w:rPr>
-            </w:pPr>
-            <w:r>
-              <w:rPr>
-                <w:rFonts w:ascii="Arial" w:eastAsia="Times New Roman" w:hAnsi="Arial" w:cs="Arial"/>
-                <w:sz w:val="24"/>
-                <w:szCs w:val="24"/>
-              </w:rPr>
-              <w:t>Sử dụng ENV APP_ENV=development trong Dockerfile.</w:t>
-            </w:r>
-          </w:p>
-        </w:tc>
-        <w:tc>
-          <w:tcPr>
-            <w:tcW w:w="2464" w:type="pct"/>
-            <w:tcBorders>
-              <w:top w:val="single" w:sz="6" w:space="0" w:color="CCCCCC"/>
-              <w:left w:val="single" w:sz="6" w:space="0" w:color="CCCCCC"/>
-              <w:bottom w:val="single" w:sz="6" w:space="0" w:color="CCCCCC"/>
-              <w:right w:val="single" w:sz="6" w:space="0" w:color="CCCCCC"/>
-            </w:tcBorders>
-          </w:tcPr>
-          <w:p>
-            <w:pPr>
-              <w:spacing w:after="0" w:line="240" w:lineRule="auto"/>
-              <w:rPr>
-                <w:rFonts w:ascii="Arial" w:eastAsia="Times New Roman" w:hAnsi="Arial" w:cs="Arial"/>
-                <w:sz w:val="24"/>
-                <w:szCs w:val="24"/>
-              </w:rPr>
-            </w:pPr>
-          </w:p>
-        </w:tc>
-        <w:tc>
-          <w:tcPr>
-            <w:tcW w:w="1394" w:type="pct"/>
-            <w:tcBorders>
-              <w:top w:val="single" w:sz="6" w:space="0" w:color="CCCCCC"/>
-              <w:left w:val="single" w:sz="6" w:space="0" w:color="CCCCCC"/>
-              <w:bottom w:val="single" w:sz="6" w:space="0" w:color="CCCCCC"/>
-              <w:right w:val="single" w:sz="6" w:space="0" w:color="CCCCCC"/>
-            </w:tcBorders>
-            <w:tcMar>
-              <w:top w:w="30" w:type="dxa"/>
-              <w:left w:w="45" w:type="dxa"/>
-              <w:bottom w:w="30" w:type="dxa"/>
-              <w:right w:w="45" w:type="dxa"/>
-            </w:tcMar>
-            <w:vAlign w:val="bottom"/>
-            <w:hideMark/>
-          </w:tcPr>
-          <w:p>
-            <w:pPr>
-              <w:spacing w:after="0" w:line="240" w:lineRule="auto"/>
-              <w:rPr>
-                <w:rFonts w:ascii="Arial" w:eastAsia="Times New Roman" w:hAnsi="Arial" w:cs="Arial"/>
-                <w:sz w:val="24"/>
-                <w:szCs w:val="24"/>
-              </w:rPr>
-            </w:pPr>
-          </w:p>
-        </w:tc>
-      </w:tr>
-      <w:tr>
-        <w:trPr>
-          <w:trHeight w:val="315"/>
-        </w:trPr>
-        <w:tc>
-          <w:tcPr>
-            <w:tcW w:w="261" w:type="pct"/>
-            <w:tcBorders>
-              <w:top w:val="single" w:sz="6" w:space="0" w:color="CCCCCC"/>
-              <w:left w:val="single" w:sz="6" w:space="0" w:color="000000"/>
-              <w:bottom w:val="single" w:sz="6" w:space="0" w:color="CCCCCC"/>
-              <w:right w:val="single" w:sz="6" w:space="0" w:color="CCCCCC"/>
-            </w:tcBorders>
-            <w:tcMar>
-              <w:top w:w="30" w:type="dxa"/>
-              <w:left w:w="45" w:type="dxa"/>
-              <w:bottom w:w="30" w:type="dxa"/>
-              <w:right w:w="45" w:type="dxa"/>
-            </w:tcMar>
-            <w:vAlign w:val="bottom"/>
-            <w:hideMark/>
-          </w:tcPr>
-          <w:p>
-            <w:pPr>
-              <w:spacing w:after="0" w:line="240" w:lineRule="auto"/>
-              <w:rPr>
-                <w:rFonts w:ascii="Times New Roman" w:eastAsia="Times New Roman" w:hAnsi="Times New Roman" w:cs="Times New Roman"/>
-                <w:sz w:val="20"/>
-                <w:szCs w:val="20"/>
-              </w:rPr>
-            </w:pPr>
-          </w:p>
-        </w:tc>
-        <w:tc>
-          <w:tcPr>
-            <w:tcW w:w="430" w:type="pct"/>
-            <w:tcBorders>
-              <w:top w:val="single" w:sz="6" w:space="0" w:color="CCCCCC"/>
-              <w:left w:val="single" w:sz="6" w:space="0" w:color="CCCCCC"/>
-              <w:bottom w:val="single" w:sz="6" w:space="0" w:color="CCCCCC"/>
-              <w:right w:val="single" w:sz="6" w:space="0" w:color="CCCCCC"/>
-            </w:tcBorders>
-            <w:tcMar>
-              <w:top w:w="30" w:type="dxa"/>
-              <w:left w:w="45" w:type="dxa"/>
-              <w:bottom w:w="30" w:type="dxa"/>
-              <w:right w:w="45" w:type="dxa"/>
-            </w:tcMar>
-            <w:vAlign w:val="bottom"/>
-            <w:hideMark/>
-          </w:tcPr>
-          <w:p>
-            <w:pPr>
-              <w:spacing w:after="0" w:line="240" w:lineRule="auto"/>
-              <w:rPr>
-                <w:rFonts w:ascii="Times New Roman" w:eastAsia="Times New Roman" w:hAnsi="Times New Roman" w:cs="Times New Roman"/>
-                <w:sz w:val="20"/>
-                <w:szCs w:val="20"/>
-              </w:rPr>
-            </w:pPr>
-          </w:p>
-        </w:tc>
-        <w:tc>
-          <w:tcPr>
-            <w:tcW w:w="451" w:type="pct"/>
-            <w:tcBorders>
-              <w:top w:val="single" w:sz="6" w:space="0" w:color="CCCCCC"/>
-              <w:left w:val="single" w:sz="6" w:space="0" w:color="CCCCCC"/>
-              <w:bottom w:val="single" w:sz="6" w:space="0" w:color="CCCCCC"/>
-              <w:right w:val="single" w:sz="6" w:space="0" w:color="CCCCCC"/>
-            </w:tcBorders>
-            <w:tcMar>
-              <w:top w:w="30" w:type="dxa"/>
-              <w:left w:w="45" w:type="dxa"/>
-              <w:bottom w:w="30" w:type="dxa"/>
-              <w:right w:w="45" w:type="dxa"/>
-            </w:tcMar>
-            <w:vAlign w:val="bottom"/>
-            <w:hideMark/>
-          </w:tcPr>
-          <w:p>
-            <w:pPr>
-              <w:spacing w:after="0" w:line="240" w:lineRule="auto"/>
-              <w:rPr>
-                <w:rFonts w:ascii="Times New Roman" w:eastAsia="Times New Roman" w:hAnsi="Times New Roman" w:cs="Times New Roman"/>
-                <w:sz w:val="20"/>
-                <w:szCs w:val="20"/>
-              </w:rPr>
-            </w:pPr>
-          </w:p>
-        </w:tc>
-        <w:tc>
-          <w:tcPr>
-            <w:tcW w:w="2464" w:type="pct"/>
-            <w:tcBorders>
-              <w:top w:val="single" w:sz="6" w:space="0" w:color="CCCCCC"/>
-              <w:left w:val="single" w:sz="6" w:space="0" w:color="CCCCCC"/>
-              <w:bottom w:val="single" w:sz="6" w:space="0" w:color="CCCCCC"/>
-              <w:right w:val="single" w:sz="6" w:space="0" w:color="CCCCCC"/>
-            </w:tcBorders>
-          </w:tcPr>
-          <w:p>
-            <w:pPr>
-              <w:spacing w:after="0" w:line="240" w:lineRule="auto"/>
-              <w:rPr>
-                <w:rFonts w:ascii="Times New Roman" w:eastAsia="Times New Roman" w:hAnsi="Times New Roman" w:cs="Times New Roman"/>
-                <w:sz w:val="20"/>
-                <w:szCs w:val="20"/>
-              </w:rPr>
-            </w:pPr>
-          </w:p>
-        </w:tc>
-        <w:tc>
-          <w:tcPr>
-            <w:tcW w:w="1394" w:type="pct"/>
-            <w:tcBorders>
-              <w:top w:val="single" w:sz="6" w:space="0" w:color="CCCCCC"/>
-              <w:left w:val="single" w:sz="6" w:space="0" w:color="CCCCCC"/>
-              <w:bottom w:val="single" w:sz="6" w:space="0" w:color="CCCCCC"/>
-              <w:right w:val="single" w:sz="6" w:space="0" w:color="CCCCCC"/>
-            </w:tcBorders>
-            <w:tcMar>
-              <w:top w:w="30" w:type="dxa"/>
-              <w:left w:w="45" w:type="dxa"/>
-              <w:bottom w:w="30" w:type="dxa"/>
-              <w:right w:w="45" w:type="dxa"/>
-            </w:tcMar>
-            <w:vAlign w:val="bottom"/>
-            <w:hideMark/>
-          </w:tcPr>
-          <w:p>
-            <w:pPr>
-              <w:spacing w:after="0" w:line="240" w:lineRule="auto"/>
-              <w:rPr>
-                <w:rFonts w:ascii="Times New Roman" w:eastAsia="Times New Roman" w:hAnsi="Times New Roman" w:cs="Times New Roman"/>
-                <w:sz w:val="20"/>
-                <w:szCs w:val="20"/>
-              </w:rPr>
-            </w:pPr>
-          </w:p>
-        </w:tc>
-      </w:tr>
-      <w:tr>
-        <w:trPr>
-          <w:trHeight w:val="315"/>
-        </w:trPr>
-        <w:tc>
-          <w:tcPr>
-            <w:tcW w:w="261" w:type="pct"/>
-            <w:tcBorders>
-              <w:top w:val="single" w:sz="6" w:space="0" w:color="CCCCCC"/>
-              <w:left w:val="single" w:sz="6" w:space="0" w:color="000000"/>
-              <w:bottom w:val="single" w:sz="6" w:space="0" w:color="CCCCCC"/>
-              <w:right w:val="single" w:sz="6" w:space="0" w:color="CCCCCC"/>
-            </w:tcBorders>
-            <w:tcMar>
-              <w:top w:w="30" w:type="dxa"/>
-              <w:left w:w="45" w:type="dxa"/>
-              <w:bottom w:w="30" w:type="dxa"/>
-              <w:right w:w="45" w:type="dxa"/>
-            </w:tcMar>
-            <w:vAlign w:val="bottom"/>
-            <w:hideMark/>
-          </w:tcPr>
-          <w:p>
-            <w:pPr>
-              <w:spacing w:after="0" w:line="240" w:lineRule="auto"/>
-              <w:rPr>
-                <w:rFonts w:ascii="Times New Roman" w:eastAsia="Times New Roman" w:hAnsi="Times New Roman" w:cs="Times New Roman"/>
-                <w:sz w:val="20"/>
-                <w:szCs w:val="20"/>
-              </w:rPr>
-            </w:pPr>
-          </w:p>
-        </w:tc>
-        <w:tc>
-          <w:tcPr>
-            <w:tcW w:w="430" w:type="pct"/>
-            <w:tcBorders>
-              <w:top w:val="single" w:sz="6" w:space="0" w:color="CCCCCC"/>
-              <w:left w:val="single" w:sz="6" w:space="0" w:color="CCCCCC"/>
-              <w:bottom w:val="single" w:sz="6" w:space="0" w:color="CCCCCC"/>
-              <w:right w:val="single" w:sz="6" w:space="0" w:color="CCCCCC"/>
-            </w:tcBorders>
-            <w:tcMar>
-              <w:top w:w="30" w:type="dxa"/>
-              <w:left w:w="0" w:type="dxa"/>
-              <w:bottom w:w="30" w:type="dxa"/>
-              <w:right w:w="0" w:type="dxa"/>
-            </w:tcMar>
-            <w:vAlign w:val="bottom"/>
-            <w:hideMark/>
-          </w:tcPr>
-          <w:p>
-            <w:pPr>
-              <w:spacing w:after="0" w:line="240" w:lineRule="auto"/>
-              <w:rPr>
-                <w:rFonts w:ascii="Arial" w:eastAsia="Times New Roman" w:hAnsi="Arial" w:cs="Arial"/>
-                <w:sz w:val="24"/>
-                <w:szCs w:val="24"/>
-              </w:rPr>
-            </w:pPr>
-            <w:r>
-              <w:rPr>
-                <w:rFonts w:ascii="Arial" w:eastAsia="Times New Roman" w:hAnsi="Arial" w:cs="Arial"/>
-                <w:sz w:val="24"/>
-                <w:szCs w:val="24"/>
-              </w:rPr>
-              <w:t>Bài 8: Tạo Dockerfile cho PostgreSQL tùy chỉnh</w:t>
-            </w:r>
-          </w:p>
-        </w:tc>
-        <w:tc>
-          <w:tcPr>
-            <w:tcW w:w="451" w:type="pct"/>
-            <w:tcBorders>
-              <w:top w:val="single" w:sz="6" w:space="0" w:color="CCCCCC"/>
-              <w:left w:val="single" w:sz="6" w:space="0" w:color="CCCCCC"/>
-              <w:bottom w:val="single" w:sz="6" w:space="0" w:color="CCCCCC"/>
-              <w:right w:val="single" w:sz="6" w:space="0" w:color="CCCCCC"/>
-            </w:tcBorders>
-            <w:tcMar>
-              <w:top w:w="30" w:type="dxa"/>
-              <w:left w:w="45" w:type="dxa"/>
-              <w:bottom w:w="30" w:type="dxa"/>
-              <w:right w:w="45" w:type="dxa"/>
-            </w:tcMar>
-            <w:vAlign w:val="bottom"/>
-            <w:hideMark/>
-          </w:tcPr>
-          <w:p>
-            <w:pPr>
-              <w:spacing w:after="0" w:line="240" w:lineRule="auto"/>
-              <w:rPr>
-                <w:rFonts w:ascii="Arial" w:eastAsia="Times New Roman" w:hAnsi="Arial" w:cs="Arial"/>
-                <w:sz w:val="24"/>
-                <w:szCs w:val="24"/>
-              </w:rPr>
-            </w:pPr>
-          </w:p>
-        </w:tc>
-        <w:tc>
-          <w:tcPr>
-            <w:tcW w:w="2464" w:type="pct"/>
-            <w:tcBorders>
-              <w:top w:val="single" w:sz="6" w:space="0" w:color="CCCCCC"/>
-              <w:left w:val="single" w:sz="6" w:space="0" w:color="CCCCCC"/>
-              <w:bottom w:val="single" w:sz="6" w:space="0" w:color="CCCCCC"/>
-              <w:right w:val="single" w:sz="6" w:space="0" w:color="CCCCCC"/>
-            </w:tcBorders>
-          </w:tcPr>
-          <w:p>
-            <w:pPr>
-              <w:spacing w:after="0" w:line="240" w:lineRule="auto"/>
-              <w:rPr>
-                <w:rFonts w:ascii="Times New Roman" w:eastAsia="Times New Roman" w:hAnsi="Times New Roman" w:cs="Times New Roman"/>
-                <w:sz w:val="20"/>
-                <w:szCs w:val="20"/>
-              </w:rPr>
-            </w:pPr>
-          </w:p>
-        </w:tc>
-        <w:tc>
-          <w:tcPr>
-            <w:tcW w:w="1394" w:type="pct"/>
-            <w:tcBorders>
-              <w:top w:val="single" w:sz="6" w:space="0" w:color="CCCCCC"/>
-              <w:left w:val="single" w:sz="6" w:space="0" w:color="CCCCCC"/>
-              <w:bottom w:val="single" w:sz="6" w:space="0" w:color="CCCCCC"/>
-              <w:right w:val="single" w:sz="6" w:space="0" w:color="CCCCCC"/>
-            </w:tcBorders>
-            <w:tcMar>
-              <w:top w:w="30" w:type="dxa"/>
-              <w:left w:w="45" w:type="dxa"/>
-              <w:bottom w:w="30" w:type="dxa"/>
-              <w:right w:w="45" w:type="dxa"/>
-            </w:tcMar>
-            <w:vAlign w:val="bottom"/>
-            <w:hideMark/>
-          </w:tcPr>
-          <w:p>
-            <w:pPr>
-              <w:spacing w:after="0" w:line="240" w:lineRule="auto"/>
-              <w:rPr>
-                <w:rFonts w:ascii="Times New Roman" w:eastAsia="Times New Roman" w:hAnsi="Times New Roman" w:cs="Times New Roman"/>
-                <w:sz w:val="20"/>
-                <w:szCs w:val="20"/>
-              </w:rPr>
-            </w:pPr>
-          </w:p>
-        </w:tc>
-      </w:tr>
-      <w:tr>
-        <w:trPr>
-          <w:trHeight w:val="315"/>
-        </w:trPr>
-        <w:tc>
-          <w:tcPr>
-            <w:tcW w:w="261" w:type="pct"/>
-            <w:tcBorders>
-              <w:top w:val="single" w:sz="6" w:space="0" w:color="CCCCCC"/>
-              <w:left w:val="single" w:sz="6" w:space="0" w:color="000000"/>
-              <w:bottom w:val="single" w:sz="6" w:space="0" w:color="CCCCCC"/>
-              <w:right w:val="single" w:sz="6" w:space="0" w:color="CCCCCC"/>
-            </w:tcBorders>
-            <w:tcMar>
-              <w:top w:w="30" w:type="dxa"/>
-              <w:left w:w="45" w:type="dxa"/>
-              <w:bottom w:w="30" w:type="dxa"/>
-              <w:right w:w="45" w:type="dxa"/>
-            </w:tcMar>
-            <w:vAlign w:val="bottom"/>
-            <w:hideMark/>
-          </w:tcPr>
-          <w:p>
-            <w:pPr>
-              <w:spacing w:after="0" w:line="240" w:lineRule="auto"/>
-              <w:rPr>
-                <w:rFonts w:ascii="Times New Roman" w:eastAsia="Times New Roman" w:hAnsi="Times New Roman" w:cs="Times New Roman"/>
-                <w:sz w:val="20"/>
-                <w:szCs w:val="20"/>
-              </w:rPr>
-            </w:pPr>
-          </w:p>
-        </w:tc>
-        <w:tc>
-          <w:tcPr>
-            <w:tcW w:w="430" w:type="pct"/>
-            <w:tcBorders>
-              <w:top w:val="single" w:sz="6" w:space="0" w:color="CCCCCC"/>
-              <w:left w:val="single" w:sz="6" w:space="0" w:color="CCCCCC"/>
-              <w:bottom w:val="single" w:sz="6" w:space="0" w:color="CCCCCC"/>
-              <w:right w:val="single" w:sz="6" w:space="0" w:color="CCCCCC"/>
-            </w:tcBorders>
-            <w:tcMar>
-              <w:top w:w="30" w:type="dxa"/>
-              <w:left w:w="45" w:type="dxa"/>
-              <w:bottom w:w="30" w:type="dxa"/>
-              <w:right w:w="45" w:type="dxa"/>
-            </w:tcMar>
-            <w:vAlign w:val="bottom"/>
-            <w:hideMark/>
-          </w:tcPr>
-          <w:p>
-            <w:pPr>
-              <w:spacing w:after="0" w:line="240" w:lineRule="auto"/>
-              <w:rPr>
-                <w:rFonts w:ascii="Times New Roman" w:eastAsia="Times New Roman" w:hAnsi="Times New Roman" w:cs="Times New Roman"/>
-                <w:sz w:val="20"/>
-                <w:szCs w:val="20"/>
-              </w:rPr>
-            </w:pPr>
-          </w:p>
-        </w:tc>
-        <w:tc>
-          <w:tcPr>
-            <w:tcW w:w="451" w:type="pct"/>
-            <w:tcBorders>
-              <w:top w:val="single" w:sz="6" w:space="0" w:color="CCCCCC"/>
-              <w:left w:val="single" w:sz="6" w:space="0" w:color="CCCCCC"/>
-              <w:bottom w:val="single" w:sz="6" w:space="0" w:color="CCCCCC"/>
-              <w:right w:val="single" w:sz="6" w:space="0" w:color="CCCCCC"/>
-            </w:tcBorders>
-            <w:tcMar>
-              <w:top w:w="30" w:type="dxa"/>
-              <w:left w:w="45" w:type="dxa"/>
-              <w:bottom w:w="30" w:type="dxa"/>
-              <w:right w:w="45" w:type="dxa"/>
-            </w:tcMar>
-            <w:vAlign w:val="bottom"/>
-            <w:hideMark/>
-          </w:tcPr>
-          <w:p>
-            <w:pPr>
-              <w:spacing w:after="0" w:line="240" w:lineRule="auto"/>
-              <w:rPr>
-                <w:rFonts w:ascii="Arial" w:eastAsia="Times New Roman" w:hAnsi="Arial" w:cs="Arial"/>
-                <w:b/>
-                <w:bCs/>
-                <w:sz w:val="24"/>
-                <w:szCs w:val="24"/>
-              </w:rPr>
-            </w:pPr>
-            <w:r>
-              <w:rPr>
-                <w:rFonts w:ascii="Arial" w:eastAsia="Times New Roman" w:hAnsi="Arial" w:cs="Arial"/>
-                <w:b/>
-                <w:bCs/>
-                <w:sz w:val="24"/>
-                <w:szCs w:val="24"/>
-              </w:rPr>
-              <w:t>Yêu cầu:</w:t>
-            </w:r>
-          </w:p>
-        </w:tc>
-        <w:tc>
-          <w:tcPr>
-            <w:tcW w:w="2464" w:type="pct"/>
-            <w:tcBorders>
-              <w:top w:val="single" w:sz="6" w:space="0" w:color="CCCCCC"/>
-              <w:left w:val="single" w:sz="6" w:space="0" w:color="CCCCCC"/>
-              <w:bottom w:val="single" w:sz="6" w:space="0" w:color="CCCCCC"/>
-              <w:right w:val="single" w:sz="6" w:space="0" w:color="CCCCCC"/>
-            </w:tcBorders>
-          </w:tcPr>
-          <w:p>
-            <w:pPr>
-              <w:spacing w:after="0" w:line="240" w:lineRule="auto"/>
-              <w:rPr>
-                <w:rFonts w:ascii="Arial" w:eastAsia="Times New Roman" w:hAnsi="Arial" w:cs="Arial"/>
-                <w:b/>
-                <w:bCs/>
-                <w:sz w:val="24"/>
-                <w:szCs w:val="24"/>
-              </w:rPr>
-            </w:pPr>
-          </w:p>
-        </w:tc>
-        <w:tc>
-          <w:tcPr>
-            <w:tcW w:w="1394" w:type="pct"/>
-            <w:tcBorders>
-              <w:top w:val="single" w:sz="6" w:space="0" w:color="CCCCCC"/>
-              <w:left w:val="single" w:sz="6" w:space="0" w:color="CCCCCC"/>
-              <w:bottom w:val="single" w:sz="6" w:space="0" w:color="CCCCCC"/>
-              <w:right w:val="single" w:sz="6" w:space="0" w:color="CCCCCC"/>
-            </w:tcBorders>
-            <w:tcMar>
-              <w:top w:w="30" w:type="dxa"/>
-              <w:left w:w="45" w:type="dxa"/>
-              <w:bottom w:w="30" w:type="dxa"/>
-              <w:right w:w="45" w:type="dxa"/>
-            </w:tcMar>
-            <w:vAlign w:val="bottom"/>
-            <w:hideMark/>
-          </w:tcPr>
-          <w:p>
-            <w:pPr>
-              <w:spacing w:after="0" w:line="240" w:lineRule="auto"/>
-              <w:rPr>
-                <w:rFonts w:ascii="Arial" w:eastAsia="Times New Roman" w:hAnsi="Arial" w:cs="Arial"/>
-                <w:b/>
-                <w:bCs/>
-                <w:sz w:val="24"/>
-                <w:szCs w:val="24"/>
-              </w:rPr>
-            </w:pPr>
-          </w:p>
-        </w:tc>
-      </w:tr>
-      <w:tr>
-        <w:trPr>
-          <w:trHeight w:val="315"/>
-        </w:trPr>
-        <w:tc>
-          <w:tcPr>
-            <w:tcW w:w="261" w:type="pct"/>
-            <w:tcBorders>
-              <w:top w:val="single" w:sz="6" w:space="0" w:color="CCCCCC"/>
-              <w:left w:val="single" w:sz="6" w:space="0" w:color="000000"/>
-              <w:bottom w:val="single" w:sz="6" w:space="0" w:color="CCCCCC"/>
-              <w:right w:val="single" w:sz="6" w:space="0" w:color="CCCCCC"/>
-            </w:tcBorders>
-            <w:tcMar>
-              <w:top w:w="30" w:type="dxa"/>
-              <w:left w:w="45" w:type="dxa"/>
-              <w:bottom w:w="30" w:type="dxa"/>
-              <w:right w:w="45" w:type="dxa"/>
-            </w:tcMar>
-            <w:vAlign w:val="bottom"/>
-            <w:hideMark/>
-          </w:tcPr>
-          <w:p>
-            <w:pPr>
-              <w:spacing w:after="0" w:line="240" w:lineRule="auto"/>
-              <w:rPr>
-                <w:rFonts w:ascii="Times New Roman" w:eastAsia="Times New Roman" w:hAnsi="Times New Roman" w:cs="Times New Roman"/>
-                <w:sz w:val="20"/>
-                <w:szCs w:val="20"/>
-              </w:rPr>
-            </w:pPr>
-          </w:p>
-        </w:tc>
-        <w:tc>
-          <w:tcPr>
-            <w:tcW w:w="430" w:type="pct"/>
-            <w:tcBorders>
-              <w:top w:val="single" w:sz="6" w:space="0" w:color="CCCCCC"/>
-              <w:left w:val="single" w:sz="6" w:space="0" w:color="CCCCCC"/>
-              <w:bottom w:val="single" w:sz="6" w:space="0" w:color="CCCCCC"/>
-              <w:right w:val="single" w:sz="6" w:space="0" w:color="CCCCCC"/>
-            </w:tcBorders>
-            <w:tcMar>
-              <w:top w:w="30" w:type="dxa"/>
-              <w:left w:w="45" w:type="dxa"/>
-              <w:bottom w:w="30" w:type="dxa"/>
-              <w:right w:w="45" w:type="dxa"/>
-            </w:tcMar>
-            <w:vAlign w:val="bottom"/>
-            <w:hideMark/>
-          </w:tcPr>
-          <w:p>
-            <w:pPr>
-              <w:spacing w:after="0" w:line="240" w:lineRule="auto"/>
-              <w:rPr>
-                <w:rFonts w:ascii="Times New Roman" w:eastAsia="Times New Roman" w:hAnsi="Times New Roman" w:cs="Times New Roman"/>
-                <w:sz w:val="20"/>
-                <w:szCs w:val="20"/>
-              </w:rPr>
-            </w:pPr>
-          </w:p>
-        </w:tc>
-        <w:tc>
-          <w:tcPr>
-            <w:tcW w:w="451" w:type="pct"/>
-            <w:tcBorders>
-              <w:top w:val="single" w:sz="6" w:space="0" w:color="CCCCCC"/>
-              <w:left w:val="single" w:sz="6" w:space="0" w:color="CCCCCC"/>
-              <w:bottom w:val="single" w:sz="6" w:space="0" w:color="CCCCCC"/>
-              <w:right w:val="single" w:sz="6" w:space="0" w:color="CCCCCC"/>
-            </w:tcBorders>
-            <w:tcMar>
-              <w:top w:w="30" w:type="dxa"/>
-              <w:left w:w="45" w:type="dxa"/>
-              <w:bottom w:w="30" w:type="dxa"/>
-              <w:right w:w="45" w:type="dxa"/>
-            </w:tcMar>
-            <w:vAlign w:val="bottom"/>
-            <w:hideMark/>
-          </w:tcPr>
-          <w:p>
-            <w:pPr>
-              <w:spacing w:after="0" w:line="240" w:lineRule="auto"/>
-              <w:rPr>
-                <w:rFonts w:ascii="Arial" w:eastAsia="Times New Roman" w:hAnsi="Arial" w:cs="Arial"/>
-                <w:sz w:val="24"/>
-                <w:szCs w:val="24"/>
-              </w:rPr>
-            </w:pPr>
-            <w:r>
-              <w:rPr>
-                <w:rFonts w:ascii="Arial" w:eastAsia="Times New Roman" w:hAnsi="Arial" w:cs="Arial"/>
-                <w:sz w:val="24"/>
-                <w:szCs w:val="24"/>
-              </w:rPr>
-              <w:t>Viết Dockerfile để chạy PostgreSQL (postgres</w:t>
-            </w:r>
-            <w:proofErr w:type="gramStart"/>
-            <w:r>
-              <w:rPr>
-                <w:rFonts w:ascii="Arial" w:eastAsia="Times New Roman" w:hAnsi="Arial" w:cs="Arial"/>
-                <w:sz w:val="24"/>
-                <w:szCs w:val="24"/>
-              </w:rPr>
-              <w:t>:15</w:t>
-            </w:r>
-            <w:proofErr w:type="gramEnd"/>
-            <w:r>
-              <w:rPr>
-                <w:rFonts w:ascii="Arial" w:eastAsia="Times New Roman" w:hAnsi="Arial" w:cs="Arial"/>
-                <w:sz w:val="24"/>
-                <w:szCs w:val="24"/>
-              </w:rPr>
-              <w:t>).</w:t>
-            </w:r>
-          </w:p>
-        </w:tc>
-        <w:tc>
-          <w:tcPr>
-            <w:tcW w:w="2464" w:type="pct"/>
-            <w:tcBorders>
-              <w:top w:val="single" w:sz="6" w:space="0" w:color="CCCCCC"/>
-              <w:left w:val="single" w:sz="6" w:space="0" w:color="CCCCCC"/>
-              <w:bottom w:val="single" w:sz="6" w:space="0" w:color="CCCCCC"/>
-              <w:right w:val="single" w:sz="6" w:space="0" w:color="CCCCCC"/>
-            </w:tcBorders>
-          </w:tcPr>
-          <w:p>
-            <w:pPr>
-              <w:spacing w:after="0" w:line="240" w:lineRule="auto"/>
-              <w:rPr>
-                <w:rFonts w:ascii="Arial" w:eastAsia="Times New Roman" w:hAnsi="Arial" w:cs="Arial"/>
-                <w:sz w:val="24"/>
-                <w:szCs w:val="24"/>
-              </w:rPr>
-            </w:pPr>
-          </w:p>
-        </w:tc>
-        <w:tc>
-          <w:tcPr>
-            <w:tcW w:w="1394" w:type="pct"/>
-            <w:tcBorders>
-              <w:top w:val="single" w:sz="6" w:space="0" w:color="CCCCCC"/>
-              <w:left w:val="single" w:sz="6" w:space="0" w:color="CCCCCC"/>
-              <w:bottom w:val="single" w:sz="6" w:space="0" w:color="CCCCCC"/>
-              <w:right w:val="single" w:sz="6" w:space="0" w:color="CCCCCC"/>
-            </w:tcBorders>
-            <w:tcMar>
-              <w:top w:w="30" w:type="dxa"/>
-              <w:left w:w="45" w:type="dxa"/>
-              <w:bottom w:w="30" w:type="dxa"/>
-              <w:right w:w="45" w:type="dxa"/>
-            </w:tcMar>
-            <w:vAlign w:val="bottom"/>
-            <w:hideMark/>
-          </w:tcPr>
-          <w:p>
-            <w:pPr>
-              <w:spacing w:after="0" w:line="240" w:lineRule="auto"/>
-              <w:rPr>
-                <w:rFonts w:ascii="Arial" w:eastAsia="Times New Roman" w:hAnsi="Arial" w:cs="Arial"/>
-                <w:sz w:val="24"/>
-                <w:szCs w:val="24"/>
-              </w:rPr>
-            </w:pPr>
-          </w:p>
-        </w:tc>
-      </w:tr>
-      <w:tr>
-        <w:trPr>
-          <w:trHeight w:val="315"/>
-        </w:trPr>
-        <w:tc>
-          <w:tcPr>
-            <w:tcW w:w="261" w:type="pct"/>
-            <w:tcBorders>
-              <w:top w:val="single" w:sz="6" w:space="0" w:color="CCCCCC"/>
-              <w:left w:val="single" w:sz="6" w:space="0" w:color="000000"/>
-              <w:bottom w:val="single" w:sz="6" w:space="0" w:color="CCCCCC"/>
-              <w:right w:val="single" w:sz="6" w:space="0" w:color="CCCCCC"/>
-            </w:tcBorders>
-            <w:tcMar>
-              <w:top w:w="30" w:type="dxa"/>
-              <w:left w:w="45" w:type="dxa"/>
-              <w:bottom w:w="30" w:type="dxa"/>
-              <w:right w:w="45" w:type="dxa"/>
-            </w:tcMar>
-            <w:vAlign w:val="bottom"/>
-            <w:hideMark/>
-          </w:tcPr>
-          <w:p>
-            <w:pPr>
-              <w:spacing w:after="0" w:line="240" w:lineRule="auto"/>
-              <w:rPr>
-                <w:rFonts w:ascii="Times New Roman" w:eastAsia="Times New Roman" w:hAnsi="Times New Roman" w:cs="Times New Roman"/>
-                <w:sz w:val="20"/>
-                <w:szCs w:val="20"/>
-              </w:rPr>
-            </w:pPr>
-          </w:p>
-        </w:tc>
-        <w:tc>
-          <w:tcPr>
-            <w:tcW w:w="430" w:type="pct"/>
-            <w:tcBorders>
-              <w:top w:val="single" w:sz="6" w:space="0" w:color="CCCCCC"/>
-              <w:left w:val="single" w:sz="6" w:space="0" w:color="CCCCCC"/>
-              <w:bottom w:val="single" w:sz="6" w:space="0" w:color="CCCCCC"/>
-              <w:right w:val="single" w:sz="6" w:space="0" w:color="CCCCCC"/>
-            </w:tcBorders>
-            <w:tcMar>
-              <w:top w:w="30" w:type="dxa"/>
-              <w:left w:w="45" w:type="dxa"/>
-              <w:bottom w:w="30" w:type="dxa"/>
-              <w:right w:w="45" w:type="dxa"/>
-            </w:tcMar>
-            <w:vAlign w:val="bottom"/>
-            <w:hideMark/>
-          </w:tcPr>
-          <w:p>
-            <w:pPr>
-              <w:spacing w:after="0" w:line="240" w:lineRule="auto"/>
-              <w:rPr>
-                <w:rFonts w:ascii="Times New Roman" w:eastAsia="Times New Roman" w:hAnsi="Times New Roman" w:cs="Times New Roman"/>
-                <w:sz w:val="20"/>
-                <w:szCs w:val="20"/>
-              </w:rPr>
-            </w:pPr>
-          </w:p>
-        </w:tc>
-        <w:tc>
-          <w:tcPr>
-            <w:tcW w:w="451" w:type="pct"/>
-            <w:tcBorders>
-              <w:top w:val="single" w:sz="6" w:space="0" w:color="CCCCCC"/>
-              <w:left w:val="single" w:sz="6" w:space="0" w:color="CCCCCC"/>
-              <w:bottom w:val="single" w:sz="6" w:space="0" w:color="CCCCCC"/>
-              <w:right w:val="single" w:sz="6" w:space="0" w:color="CCCCCC"/>
-            </w:tcBorders>
-            <w:tcMar>
-              <w:top w:w="30" w:type="dxa"/>
-              <w:left w:w="45" w:type="dxa"/>
-              <w:bottom w:w="30" w:type="dxa"/>
-              <w:right w:w="45" w:type="dxa"/>
-            </w:tcMar>
-            <w:vAlign w:val="bottom"/>
-            <w:hideMark/>
-          </w:tcPr>
-          <w:p>
-            <w:pPr>
-              <w:spacing w:after="0" w:line="240" w:lineRule="auto"/>
-              <w:rPr>
-                <w:rFonts w:ascii="Arial" w:eastAsia="Times New Roman" w:hAnsi="Arial" w:cs="Arial"/>
-                <w:sz w:val="24"/>
-                <w:szCs w:val="24"/>
-              </w:rPr>
-            </w:pPr>
-            <w:proofErr w:type="gramStart"/>
-            <w:r>
-              <w:rPr>
-                <w:rFonts w:ascii="Arial" w:eastAsia="Times New Roman" w:hAnsi="Arial" w:cs="Arial"/>
-                <w:sz w:val="24"/>
-                <w:szCs w:val="24"/>
-              </w:rPr>
-              <w:t>Thêm</w:t>
-            </w:r>
-            <w:proofErr w:type="gramEnd"/>
-            <w:r>
-              <w:rPr>
-                <w:rFonts w:ascii="Arial" w:eastAsia="Times New Roman" w:hAnsi="Arial" w:cs="Arial"/>
-                <w:sz w:val="24"/>
-                <w:szCs w:val="24"/>
-              </w:rPr>
-              <w:t xml:space="preserve"> file SQL để tự động </w:t>
-            </w:r>
-            <w:r>
-              <w:rPr>
-                <w:rFonts w:ascii="Arial" w:eastAsia="Times New Roman" w:hAnsi="Arial" w:cs="Arial"/>
-                <w:sz w:val="24"/>
-                <w:szCs w:val="24"/>
-              </w:rPr>
-              <w:lastRenderedPageBreak/>
-              <w:t>tạo database khi container chạy lần đầu tiên.</w:t>
-            </w:r>
-          </w:p>
-        </w:tc>
-        <w:tc>
-          <w:tcPr>
-            <w:tcW w:w="2464" w:type="pct"/>
-            <w:tcBorders>
-              <w:top w:val="single" w:sz="6" w:space="0" w:color="CCCCCC"/>
-              <w:left w:val="single" w:sz="6" w:space="0" w:color="CCCCCC"/>
-              <w:bottom w:val="single" w:sz="6" w:space="0" w:color="CCCCCC"/>
-              <w:right w:val="single" w:sz="6" w:space="0" w:color="CCCCCC"/>
-            </w:tcBorders>
-          </w:tcPr>
-          <w:p>
-            <w:pPr>
-              <w:spacing w:after="0" w:line="240" w:lineRule="auto"/>
-              <w:rPr>
-                <w:rFonts w:ascii="Arial" w:eastAsia="Times New Roman" w:hAnsi="Arial" w:cs="Arial"/>
-                <w:sz w:val="24"/>
-                <w:szCs w:val="24"/>
-              </w:rPr>
-            </w:pPr>
-          </w:p>
-        </w:tc>
-        <w:tc>
-          <w:tcPr>
-            <w:tcW w:w="1394" w:type="pct"/>
-            <w:tcBorders>
-              <w:top w:val="single" w:sz="6" w:space="0" w:color="CCCCCC"/>
-              <w:left w:val="single" w:sz="6" w:space="0" w:color="CCCCCC"/>
-              <w:bottom w:val="single" w:sz="6" w:space="0" w:color="CCCCCC"/>
-              <w:right w:val="single" w:sz="6" w:space="0" w:color="CCCCCC"/>
-            </w:tcBorders>
-            <w:tcMar>
-              <w:top w:w="30" w:type="dxa"/>
-              <w:left w:w="45" w:type="dxa"/>
-              <w:bottom w:w="30" w:type="dxa"/>
-              <w:right w:w="45" w:type="dxa"/>
-            </w:tcMar>
-            <w:vAlign w:val="bottom"/>
-            <w:hideMark/>
-          </w:tcPr>
-          <w:p>
-            <w:pPr>
-              <w:spacing w:after="0" w:line="240" w:lineRule="auto"/>
-              <w:rPr>
-                <w:rFonts w:ascii="Arial" w:eastAsia="Times New Roman" w:hAnsi="Arial" w:cs="Arial"/>
-                <w:sz w:val="24"/>
-                <w:szCs w:val="24"/>
-              </w:rPr>
-            </w:pPr>
-          </w:p>
-        </w:tc>
-      </w:tr>
-      <w:tr>
-        <w:trPr>
-          <w:trHeight w:val="315"/>
-        </w:trPr>
-        <w:tc>
-          <w:tcPr>
-            <w:tcW w:w="261" w:type="pct"/>
-            <w:tcBorders>
-              <w:top w:val="single" w:sz="6" w:space="0" w:color="CCCCCC"/>
-              <w:left w:val="single" w:sz="6" w:space="0" w:color="000000"/>
-              <w:bottom w:val="single" w:sz="6" w:space="0" w:color="CCCCCC"/>
-              <w:right w:val="single" w:sz="6" w:space="0" w:color="CCCCCC"/>
-            </w:tcBorders>
-            <w:tcMar>
-              <w:top w:w="30" w:type="dxa"/>
-              <w:left w:w="45" w:type="dxa"/>
-              <w:bottom w:w="30" w:type="dxa"/>
-              <w:right w:w="45" w:type="dxa"/>
-            </w:tcMar>
-            <w:vAlign w:val="bottom"/>
-            <w:hideMark/>
-          </w:tcPr>
-          <w:p>
-            <w:pPr>
-              <w:spacing w:after="0" w:line="240" w:lineRule="auto"/>
-              <w:rPr>
-                <w:rFonts w:ascii="Times New Roman" w:eastAsia="Times New Roman" w:hAnsi="Times New Roman" w:cs="Times New Roman"/>
-                <w:sz w:val="20"/>
-                <w:szCs w:val="20"/>
-              </w:rPr>
-            </w:pPr>
-          </w:p>
-        </w:tc>
-        <w:tc>
-          <w:tcPr>
-            <w:tcW w:w="430" w:type="pct"/>
-            <w:tcBorders>
-              <w:top w:val="single" w:sz="6" w:space="0" w:color="CCCCCC"/>
-              <w:left w:val="single" w:sz="6" w:space="0" w:color="CCCCCC"/>
-              <w:bottom w:val="single" w:sz="6" w:space="0" w:color="CCCCCC"/>
-              <w:right w:val="single" w:sz="6" w:space="0" w:color="CCCCCC"/>
-            </w:tcBorders>
-            <w:tcMar>
-              <w:top w:w="30" w:type="dxa"/>
-              <w:left w:w="45" w:type="dxa"/>
-              <w:bottom w:w="30" w:type="dxa"/>
-              <w:right w:w="45" w:type="dxa"/>
-            </w:tcMar>
-            <w:vAlign w:val="bottom"/>
-            <w:hideMark/>
-          </w:tcPr>
-          <w:p>
-            <w:pPr>
-              <w:spacing w:after="0" w:line="240" w:lineRule="auto"/>
-              <w:rPr>
-                <w:rFonts w:ascii="Times New Roman" w:eastAsia="Times New Roman" w:hAnsi="Times New Roman" w:cs="Times New Roman"/>
-                <w:sz w:val="20"/>
-                <w:szCs w:val="20"/>
-              </w:rPr>
-            </w:pPr>
-          </w:p>
-        </w:tc>
-        <w:tc>
-          <w:tcPr>
-            <w:tcW w:w="451" w:type="pct"/>
-            <w:tcBorders>
-              <w:top w:val="single" w:sz="6" w:space="0" w:color="CCCCCC"/>
-              <w:left w:val="single" w:sz="6" w:space="0" w:color="CCCCCC"/>
-              <w:bottom w:val="single" w:sz="6" w:space="0" w:color="CCCCCC"/>
-              <w:right w:val="single" w:sz="6" w:space="0" w:color="CCCCCC"/>
-            </w:tcBorders>
-            <w:tcMar>
-              <w:top w:w="30" w:type="dxa"/>
-              <w:left w:w="45" w:type="dxa"/>
-              <w:bottom w:w="30" w:type="dxa"/>
-              <w:right w:w="45" w:type="dxa"/>
-            </w:tcMar>
-            <w:vAlign w:val="bottom"/>
-            <w:hideMark/>
-          </w:tcPr>
-          <w:p>
-            <w:pPr>
-              <w:spacing w:after="0" w:line="240" w:lineRule="auto"/>
-              <w:rPr>
-                <w:rFonts w:ascii="Times New Roman" w:eastAsia="Times New Roman" w:hAnsi="Times New Roman" w:cs="Times New Roman"/>
-                <w:sz w:val="20"/>
-                <w:szCs w:val="20"/>
-              </w:rPr>
-            </w:pPr>
-          </w:p>
-        </w:tc>
-        <w:tc>
-          <w:tcPr>
-            <w:tcW w:w="2464" w:type="pct"/>
-            <w:tcBorders>
-              <w:top w:val="single" w:sz="6" w:space="0" w:color="CCCCCC"/>
-              <w:left w:val="single" w:sz="6" w:space="0" w:color="CCCCCC"/>
-              <w:bottom w:val="single" w:sz="6" w:space="0" w:color="CCCCCC"/>
-              <w:right w:val="single" w:sz="6" w:space="0" w:color="CCCCCC"/>
-            </w:tcBorders>
-          </w:tcPr>
-          <w:p>
-            <w:pPr>
-              <w:spacing w:after="0" w:line="240" w:lineRule="auto"/>
-              <w:rPr>
-                <w:rFonts w:ascii="Times New Roman" w:eastAsia="Times New Roman" w:hAnsi="Times New Roman" w:cs="Times New Roman"/>
-                <w:sz w:val="20"/>
-                <w:szCs w:val="20"/>
-              </w:rPr>
-            </w:pPr>
-          </w:p>
-        </w:tc>
-        <w:tc>
-          <w:tcPr>
-            <w:tcW w:w="1394" w:type="pct"/>
-            <w:tcBorders>
-              <w:top w:val="single" w:sz="6" w:space="0" w:color="CCCCCC"/>
-              <w:left w:val="single" w:sz="6" w:space="0" w:color="CCCCCC"/>
-              <w:bottom w:val="single" w:sz="6" w:space="0" w:color="CCCCCC"/>
-              <w:right w:val="single" w:sz="6" w:space="0" w:color="CCCCCC"/>
-            </w:tcBorders>
-            <w:tcMar>
-              <w:top w:w="30" w:type="dxa"/>
-              <w:left w:w="45" w:type="dxa"/>
-              <w:bottom w:w="30" w:type="dxa"/>
-              <w:right w:w="45" w:type="dxa"/>
-            </w:tcMar>
-            <w:vAlign w:val="bottom"/>
-            <w:hideMark/>
-          </w:tcPr>
-          <w:p>
-            <w:pPr>
-              <w:spacing w:after="0" w:line="240" w:lineRule="auto"/>
-              <w:rPr>
-                <w:rFonts w:ascii="Times New Roman" w:eastAsia="Times New Roman" w:hAnsi="Times New Roman" w:cs="Times New Roman"/>
-                <w:sz w:val="20"/>
-                <w:szCs w:val="20"/>
-              </w:rPr>
-            </w:pPr>
-          </w:p>
-        </w:tc>
-      </w:tr>
-      <w:tr>
-        <w:trPr>
-          <w:trHeight w:val="315"/>
-        </w:trPr>
-        <w:tc>
-          <w:tcPr>
-            <w:tcW w:w="261" w:type="pct"/>
-            <w:tcBorders>
-              <w:top w:val="single" w:sz="6" w:space="0" w:color="CCCCCC"/>
-              <w:left w:val="single" w:sz="6" w:space="0" w:color="000000"/>
-              <w:bottom w:val="single" w:sz="6" w:space="0" w:color="CCCCCC"/>
-              <w:right w:val="single" w:sz="6" w:space="0" w:color="CCCCCC"/>
-            </w:tcBorders>
-            <w:tcMar>
-              <w:top w:w="30" w:type="dxa"/>
-              <w:left w:w="45" w:type="dxa"/>
-              <w:bottom w:w="30" w:type="dxa"/>
-              <w:right w:w="45" w:type="dxa"/>
-            </w:tcMar>
-            <w:vAlign w:val="bottom"/>
-            <w:hideMark/>
-          </w:tcPr>
-          <w:p>
-            <w:pPr>
-              <w:spacing w:after="0" w:line="240" w:lineRule="auto"/>
-              <w:rPr>
-                <w:rFonts w:ascii="Times New Roman" w:eastAsia="Times New Roman" w:hAnsi="Times New Roman" w:cs="Times New Roman"/>
-                <w:sz w:val="20"/>
-                <w:szCs w:val="20"/>
-              </w:rPr>
-            </w:pPr>
-          </w:p>
-        </w:tc>
-        <w:tc>
-          <w:tcPr>
-            <w:tcW w:w="430" w:type="pct"/>
-            <w:tcBorders>
-              <w:top w:val="single" w:sz="6" w:space="0" w:color="CCCCCC"/>
-              <w:left w:val="single" w:sz="6" w:space="0" w:color="CCCCCC"/>
-              <w:bottom w:val="single" w:sz="6" w:space="0" w:color="CCCCCC"/>
-              <w:right w:val="single" w:sz="6" w:space="0" w:color="CCCCCC"/>
-            </w:tcBorders>
-            <w:tcMar>
-              <w:top w:w="30" w:type="dxa"/>
-              <w:left w:w="0" w:type="dxa"/>
-              <w:bottom w:w="30" w:type="dxa"/>
-              <w:right w:w="0" w:type="dxa"/>
-            </w:tcMar>
-            <w:vAlign w:val="bottom"/>
-            <w:hideMark/>
-          </w:tcPr>
-          <w:p>
-            <w:pPr>
-              <w:spacing w:after="0" w:line="240" w:lineRule="auto"/>
-              <w:rPr>
-                <w:rFonts w:ascii="Arial" w:eastAsia="Times New Roman" w:hAnsi="Arial" w:cs="Arial"/>
-                <w:sz w:val="24"/>
-                <w:szCs w:val="24"/>
-              </w:rPr>
-            </w:pPr>
-            <w:r>
-              <w:rPr>
-                <w:rFonts w:ascii="Arial" w:eastAsia="Times New Roman" w:hAnsi="Arial" w:cs="Arial"/>
-                <w:sz w:val="24"/>
-                <w:szCs w:val="24"/>
-              </w:rPr>
-              <w:t>Bài 9: Tạo Dockerfile chạy Redis với cấu hình tùy chỉnh</w:t>
-            </w:r>
-          </w:p>
-        </w:tc>
-        <w:tc>
-          <w:tcPr>
-            <w:tcW w:w="451" w:type="pct"/>
-            <w:tcBorders>
-              <w:top w:val="single" w:sz="6" w:space="0" w:color="CCCCCC"/>
-              <w:left w:val="single" w:sz="6" w:space="0" w:color="CCCCCC"/>
-              <w:bottom w:val="single" w:sz="6" w:space="0" w:color="CCCCCC"/>
-              <w:right w:val="single" w:sz="6" w:space="0" w:color="CCCCCC"/>
-            </w:tcBorders>
-            <w:tcMar>
-              <w:top w:w="30" w:type="dxa"/>
-              <w:left w:w="45" w:type="dxa"/>
-              <w:bottom w:w="30" w:type="dxa"/>
-              <w:right w:w="45" w:type="dxa"/>
-            </w:tcMar>
-            <w:vAlign w:val="bottom"/>
-            <w:hideMark/>
-          </w:tcPr>
-          <w:p>
-            <w:pPr>
-              <w:spacing w:after="0" w:line="240" w:lineRule="auto"/>
-              <w:rPr>
-                <w:rFonts w:ascii="Arial" w:eastAsia="Times New Roman" w:hAnsi="Arial" w:cs="Arial"/>
-                <w:sz w:val="24"/>
-                <w:szCs w:val="24"/>
-              </w:rPr>
-            </w:pPr>
-          </w:p>
-        </w:tc>
-        <w:tc>
-          <w:tcPr>
-            <w:tcW w:w="2464" w:type="pct"/>
-            <w:tcBorders>
-              <w:top w:val="single" w:sz="6" w:space="0" w:color="CCCCCC"/>
-              <w:left w:val="single" w:sz="6" w:space="0" w:color="CCCCCC"/>
-              <w:bottom w:val="single" w:sz="6" w:space="0" w:color="CCCCCC"/>
-              <w:right w:val="single" w:sz="6" w:space="0" w:color="CCCCCC"/>
-            </w:tcBorders>
-          </w:tcPr>
-          <w:p>
-            <w:pPr>
-              <w:spacing w:after="0" w:line="240" w:lineRule="auto"/>
-              <w:rPr>
-                <w:rFonts w:ascii="Times New Roman" w:eastAsia="Times New Roman" w:hAnsi="Times New Roman" w:cs="Times New Roman"/>
-                <w:sz w:val="20"/>
-                <w:szCs w:val="20"/>
-              </w:rPr>
-            </w:pPr>
-          </w:p>
-        </w:tc>
-        <w:tc>
-          <w:tcPr>
-            <w:tcW w:w="1394" w:type="pct"/>
-            <w:tcBorders>
-              <w:top w:val="single" w:sz="6" w:space="0" w:color="CCCCCC"/>
-              <w:left w:val="single" w:sz="6" w:space="0" w:color="CCCCCC"/>
-              <w:bottom w:val="single" w:sz="6" w:space="0" w:color="CCCCCC"/>
-              <w:right w:val="single" w:sz="6" w:space="0" w:color="CCCCCC"/>
-            </w:tcBorders>
-            <w:tcMar>
-              <w:top w:w="30" w:type="dxa"/>
-              <w:left w:w="45" w:type="dxa"/>
-              <w:bottom w:w="30" w:type="dxa"/>
-              <w:right w:w="45" w:type="dxa"/>
-            </w:tcMar>
-            <w:vAlign w:val="bottom"/>
-            <w:hideMark/>
-          </w:tcPr>
-          <w:p>
-            <w:pPr>
-              <w:spacing w:after="0" w:line="240" w:lineRule="auto"/>
-              <w:rPr>
-                <w:rFonts w:ascii="Times New Roman" w:eastAsia="Times New Roman" w:hAnsi="Times New Roman" w:cs="Times New Roman"/>
-                <w:sz w:val="20"/>
-                <w:szCs w:val="20"/>
-              </w:rPr>
-            </w:pPr>
-          </w:p>
-        </w:tc>
-      </w:tr>
-      <w:tr>
-        <w:trPr>
-          <w:trHeight w:val="315"/>
-        </w:trPr>
-        <w:tc>
-          <w:tcPr>
-            <w:tcW w:w="261" w:type="pct"/>
-            <w:tcBorders>
-              <w:top w:val="single" w:sz="6" w:space="0" w:color="CCCCCC"/>
-              <w:left w:val="single" w:sz="6" w:space="0" w:color="000000"/>
-              <w:bottom w:val="single" w:sz="6" w:space="0" w:color="CCCCCC"/>
-              <w:right w:val="single" w:sz="6" w:space="0" w:color="CCCCCC"/>
-            </w:tcBorders>
-            <w:tcMar>
-              <w:top w:w="30" w:type="dxa"/>
-              <w:left w:w="45" w:type="dxa"/>
-              <w:bottom w:w="30" w:type="dxa"/>
-              <w:right w:w="45" w:type="dxa"/>
-            </w:tcMar>
-            <w:vAlign w:val="bottom"/>
-            <w:hideMark/>
-          </w:tcPr>
-          <w:p>
-            <w:pPr>
-              <w:spacing w:after="0" w:line="240" w:lineRule="auto"/>
-              <w:rPr>
-                <w:rFonts w:ascii="Times New Roman" w:eastAsia="Times New Roman" w:hAnsi="Times New Roman" w:cs="Times New Roman"/>
-                <w:sz w:val="20"/>
-                <w:szCs w:val="20"/>
-              </w:rPr>
-            </w:pPr>
-          </w:p>
-        </w:tc>
-        <w:tc>
-          <w:tcPr>
-            <w:tcW w:w="430" w:type="pct"/>
-            <w:tcBorders>
-              <w:top w:val="single" w:sz="6" w:space="0" w:color="CCCCCC"/>
-              <w:left w:val="single" w:sz="6" w:space="0" w:color="CCCCCC"/>
-              <w:bottom w:val="single" w:sz="6" w:space="0" w:color="CCCCCC"/>
-              <w:right w:val="single" w:sz="6" w:space="0" w:color="CCCCCC"/>
-            </w:tcBorders>
-            <w:tcMar>
-              <w:top w:w="30" w:type="dxa"/>
-              <w:left w:w="45" w:type="dxa"/>
-              <w:bottom w:w="30" w:type="dxa"/>
-              <w:right w:w="45" w:type="dxa"/>
-            </w:tcMar>
-            <w:vAlign w:val="bottom"/>
-            <w:hideMark/>
-          </w:tcPr>
-          <w:p>
-            <w:pPr>
-              <w:spacing w:after="0" w:line="240" w:lineRule="auto"/>
-              <w:rPr>
-                <w:rFonts w:ascii="Times New Roman" w:eastAsia="Times New Roman" w:hAnsi="Times New Roman" w:cs="Times New Roman"/>
-                <w:sz w:val="20"/>
-                <w:szCs w:val="20"/>
-              </w:rPr>
-            </w:pPr>
-          </w:p>
-        </w:tc>
-        <w:tc>
-          <w:tcPr>
-            <w:tcW w:w="451" w:type="pct"/>
-            <w:tcBorders>
-              <w:top w:val="single" w:sz="6" w:space="0" w:color="CCCCCC"/>
-              <w:left w:val="single" w:sz="6" w:space="0" w:color="CCCCCC"/>
-              <w:bottom w:val="single" w:sz="6" w:space="0" w:color="CCCCCC"/>
-              <w:right w:val="single" w:sz="6" w:space="0" w:color="CCCCCC"/>
-            </w:tcBorders>
-            <w:tcMar>
-              <w:top w:w="30" w:type="dxa"/>
-              <w:left w:w="45" w:type="dxa"/>
-              <w:bottom w:w="30" w:type="dxa"/>
-              <w:right w:w="45" w:type="dxa"/>
-            </w:tcMar>
-            <w:vAlign w:val="bottom"/>
-            <w:hideMark/>
-          </w:tcPr>
-          <w:p>
-            <w:pPr>
-              <w:spacing w:after="0" w:line="240" w:lineRule="auto"/>
-              <w:rPr>
-                <w:rFonts w:ascii="Arial" w:eastAsia="Times New Roman" w:hAnsi="Arial" w:cs="Arial"/>
-                <w:b/>
-                <w:bCs/>
-                <w:i/>
-                <w:iCs/>
-                <w:sz w:val="24"/>
-                <w:szCs w:val="24"/>
-              </w:rPr>
-            </w:pPr>
-            <w:r>
-              <w:rPr>
-                <w:rFonts w:ascii="Arial" w:eastAsia="Times New Roman" w:hAnsi="Arial" w:cs="Arial"/>
-                <w:b/>
-                <w:bCs/>
-                <w:i/>
-                <w:iCs/>
-                <w:sz w:val="24"/>
-                <w:szCs w:val="24"/>
-              </w:rPr>
-              <w:t>Yêu cầu:</w:t>
-            </w:r>
-          </w:p>
-        </w:tc>
-        <w:tc>
-          <w:tcPr>
-            <w:tcW w:w="2464" w:type="pct"/>
-            <w:tcBorders>
-              <w:top w:val="single" w:sz="6" w:space="0" w:color="CCCCCC"/>
-              <w:left w:val="single" w:sz="6" w:space="0" w:color="CCCCCC"/>
-              <w:bottom w:val="single" w:sz="6" w:space="0" w:color="CCCCCC"/>
-              <w:right w:val="single" w:sz="6" w:space="0" w:color="CCCCCC"/>
-            </w:tcBorders>
-          </w:tcPr>
-          <w:p>
-            <w:pPr>
-              <w:spacing w:after="0" w:line="240" w:lineRule="auto"/>
-              <w:rPr>
-                <w:rFonts w:ascii="Arial" w:eastAsia="Times New Roman" w:hAnsi="Arial" w:cs="Arial"/>
-                <w:b/>
-                <w:bCs/>
-                <w:i/>
-                <w:iCs/>
-                <w:sz w:val="24"/>
-                <w:szCs w:val="24"/>
-              </w:rPr>
-            </w:pPr>
-          </w:p>
-        </w:tc>
-        <w:tc>
-          <w:tcPr>
-            <w:tcW w:w="1394" w:type="pct"/>
-            <w:tcBorders>
-              <w:top w:val="single" w:sz="6" w:space="0" w:color="CCCCCC"/>
-              <w:left w:val="single" w:sz="6" w:space="0" w:color="CCCCCC"/>
-              <w:bottom w:val="single" w:sz="6" w:space="0" w:color="CCCCCC"/>
-              <w:right w:val="single" w:sz="6" w:space="0" w:color="CCCCCC"/>
-            </w:tcBorders>
-            <w:tcMar>
-              <w:top w:w="30" w:type="dxa"/>
-              <w:left w:w="45" w:type="dxa"/>
-              <w:bottom w:w="30" w:type="dxa"/>
-              <w:right w:w="45" w:type="dxa"/>
-            </w:tcMar>
-            <w:vAlign w:val="bottom"/>
-            <w:hideMark/>
-          </w:tcPr>
-          <w:p>
-            <w:pPr>
-              <w:spacing w:after="0" w:line="240" w:lineRule="auto"/>
-              <w:rPr>
-                <w:rFonts w:ascii="Arial" w:eastAsia="Times New Roman" w:hAnsi="Arial" w:cs="Arial"/>
-                <w:b/>
-                <w:bCs/>
-                <w:i/>
-                <w:iCs/>
-                <w:sz w:val="24"/>
-                <w:szCs w:val="24"/>
-              </w:rPr>
-            </w:pPr>
-          </w:p>
-        </w:tc>
-      </w:tr>
-      <w:tr>
-        <w:trPr>
-          <w:trHeight w:val="315"/>
-        </w:trPr>
-        <w:tc>
-          <w:tcPr>
-            <w:tcW w:w="261" w:type="pct"/>
-            <w:tcBorders>
-              <w:top w:val="single" w:sz="6" w:space="0" w:color="CCCCCC"/>
-              <w:left w:val="single" w:sz="6" w:space="0" w:color="000000"/>
-              <w:bottom w:val="single" w:sz="6" w:space="0" w:color="CCCCCC"/>
-              <w:right w:val="single" w:sz="6" w:space="0" w:color="CCCCCC"/>
-            </w:tcBorders>
-            <w:tcMar>
-              <w:top w:w="30" w:type="dxa"/>
-              <w:left w:w="45" w:type="dxa"/>
-              <w:bottom w:w="30" w:type="dxa"/>
-              <w:right w:w="45" w:type="dxa"/>
-            </w:tcMar>
-            <w:vAlign w:val="bottom"/>
-            <w:hideMark/>
-          </w:tcPr>
-          <w:p>
-            <w:pPr>
-              <w:spacing w:after="0" w:line="240" w:lineRule="auto"/>
-              <w:rPr>
-                <w:rFonts w:ascii="Times New Roman" w:eastAsia="Times New Roman" w:hAnsi="Times New Roman" w:cs="Times New Roman"/>
-                <w:sz w:val="20"/>
-                <w:szCs w:val="20"/>
-              </w:rPr>
-            </w:pPr>
-          </w:p>
-        </w:tc>
-        <w:tc>
-          <w:tcPr>
-            <w:tcW w:w="430" w:type="pct"/>
-            <w:tcBorders>
-              <w:top w:val="single" w:sz="6" w:space="0" w:color="CCCCCC"/>
-              <w:left w:val="single" w:sz="6" w:space="0" w:color="CCCCCC"/>
-              <w:bottom w:val="single" w:sz="6" w:space="0" w:color="CCCCCC"/>
-              <w:right w:val="single" w:sz="6" w:space="0" w:color="CCCCCC"/>
-            </w:tcBorders>
-            <w:tcMar>
-              <w:top w:w="30" w:type="dxa"/>
-              <w:left w:w="45" w:type="dxa"/>
-              <w:bottom w:w="30" w:type="dxa"/>
-              <w:right w:w="45" w:type="dxa"/>
-            </w:tcMar>
-            <w:vAlign w:val="bottom"/>
-            <w:hideMark/>
-          </w:tcPr>
-          <w:p>
-            <w:pPr>
-              <w:spacing w:after="0" w:line="240" w:lineRule="auto"/>
-              <w:rPr>
-                <w:rFonts w:ascii="Times New Roman" w:eastAsia="Times New Roman" w:hAnsi="Times New Roman" w:cs="Times New Roman"/>
-                <w:sz w:val="20"/>
-                <w:szCs w:val="20"/>
-              </w:rPr>
-            </w:pPr>
-          </w:p>
-        </w:tc>
-        <w:tc>
-          <w:tcPr>
-            <w:tcW w:w="451" w:type="pct"/>
-            <w:tcBorders>
-              <w:top w:val="single" w:sz="6" w:space="0" w:color="CCCCCC"/>
-              <w:left w:val="single" w:sz="6" w:space="0" w:color="CCCCCC"/>
-              <w:bottom w:val="single" w:sz="6" w:space="0" w:color="CCCCCC"/>
-              <w:right w:val="single" w:sz="6" w:space="0" w:color="CCCCCC"/>
-            </w:tcBorders>
-            <w:tcMar>
-              <w:top w:w="30" w:type="dxa"/>
-              <w:left w:w="45" w:type="dxa"/>
-              <w:bottom w:w="30" w:type="dxa"/>
-              <w:right w:w="45" w:type="dxa"/>
-            </w:tcMar>
-            <w:vAlign w:val="bottom"/>
-            <w:hideMark/>
-          </w:tcPr>
-          <w:p>
-            <w:pPr>
-              <w:spacing w:after="0" w:line="240" w:lineRule="auto"/>
-              <w:rPr>
-                <w:rFonts w:ascii="Arial" w:eastAsia="Times New Roman" w:hAnsi="Arial" w:cs="Arial"/>
-                <w:sz w:val="24"/>
-                <w:szCs w:val="24"/>
-              </w:rPr>
-            </w:pPr>
-            <w:r>
-              <w:rPr>
-                <w:rFonts w:ascii="Arial" w:eastAsia="Times New Roman" w:hAnsi="Arial" w:cs="Arial"/>
-                <w:sz w:val="24"/>
-                <w:szCs w:val="24"/>
-              </w:rPr>
-              <w:t>Viết Dockerfile sử dụng redis</w:t>
-            </w:r>
-            <w:proofErr w:type="gramStart"/>
-            <w:r>
-              <w:rPr>
-                <w:rFonts w:ascii="Arial" w:eastAsia="Times New Roman" w:hAnsi="Arial" w:cs="Arial"/>
-                <w:sz w:val="24"/>
-                <w:szCs w:val="24"/>
-              </w:rPr>
-              <w:t>:latest</w:t>
-            </w:r>
-            <w:proofErr w:type="gramEnd"/>
-            <w:r>
-              <w:rPr>
-                <w:rFonts w:ascii="Arial" w:eastAsia="Times New Roman" w:hAnsi="Arial" w:cs="Arial"/>
-                <w:sz w:val="24"/>
-                <w:szCs w:val="24"/>
-              </w:rPr>
-              <w:t>.</w:t>
-            </w:r>
-          </w:p>
-        </w:tc>
-        <w:tc>
-          <w:tcPr>
-            <w:tcW w:w="2464" w:type="pct"/>
-            <w:tcBorders>
-              <w:top w:val="single" w:sz="6" w:space="0" w:color="CCCCCC"/>
-              <w:left w:val="single" w:sz="6" w:space="0" w:color="CCCCCC"/>
-              <w:bottom w:val="single" w:sz="6" w:space="0" w:color="CCCCCC"/>
-              <w:right w:val="single" w:sz="6" w:space="0" w:color="CCCCCC"/>
-            </w:tcBorders>
-          </w:tcPr>
-          <w:p>
-            <w:pPr>
-              <w:spacing w:after="0" w:line="240" w:lineRule="auto"/>
-              <w:rPr>
-                <w:rFonts w:ascii="Arial" w:eastAsia="Times New Roman" w:hAnsi="Arial" w:cs="Arial"/>
-                <w:sz w:val="24"/>
-                <w:szCs w:val="24"/>
-              </w:rPr>
-            </w:pPr>
-          </w:p>
-        </w:tc>
-        <w:tc>
-          <w:tcPr>
-            <w:tcW w:w="1394" w:type="pct"/>
-            <w:tcBorders>
-              <w:top w:val="single" w:sz="6" w:space="0" w:color="CCCCCC"/>
-              <w:left w:val="single" w:sz="6" w:space="0" w:color="CCCCCC"/>
-              <w:bottom w:val="single" w:sz="6" w:space="0" w:color="CCCCCC"/>
-              <w:right w:val="single" w:sz="6" w:space="0" w:color="CCCCCC"/>
-            </w:tcBorders>
-            <w:tcMar>
-              <w:top w:w="30" w:type="dxa"/>
-              <w:left w:w="45" w:type="dxa"/>
-              <w:bottom w:w="30" w:type="dxa"/>
-              <w:right w:w="45" w:type="dxa"/>
-            </w:tcMar>
-            <w:vAlign w:val="bottom"/>
-            <w:hideMark/>
-          </w:tcPr>
-          <w:p>
-            <w:pPr>
-              <w:spacing w:after="0" w:line="240" w:lineRule="auto"/>
-              <w:rPr>
-                <w:rFonts w:ascii="Arial" w:eastAsia="Times New Roman" w:hAnsi="Arial" w:cs="Arial"/>
-                <w:sz w:val="24"/>
-                <w:szCs w:val="24"/>
-              </w:rPr>
-            </w:pPr>
-          </w:p>
-        </w:tc>
-      </w:tr>
-      <w:tr>
-        <w:trPr>
-          <w:trHeight w:val="315"/>
-        </w:trPr>
-        <w:tc>
-          <w:tcPr>
-            <w:tcW w:w="261" w:type="pct"/>
-            <w:tcBorders>
-              <w:top w:val="single" w:sz="6" w:space="0" w:color="CCCCCC"/>
-              <w:left w:val="single" w:sz="6" w:space="0" w:color="000000"/>
-              <w:bottom w:val="single" w:sz="6" w:space="0" w:color="CCCCCC"/>
-              <w:right w:val="single" w:sz="6" w:space="0" w:color="CCCCCC"/>
-            </w:tcBorders>
-            <w:tcMar>
-              <w:top w:w="30" w:type="dxa"/>
-              <w:left w:w="45" w:type="dxa"/>
-              <w:bottom w:w="30" w:type="dxa"/>
-              <w:right w:w="45" w:type="dxa"/>
-            </w:tcMar>
-            <w:vAlign w:val="bottom"/>
-            <w:hideMark/>
-          </w:tcPr>
-          <w:p>
-            <w:pPr>
-              <w:spacing w:after="0" w:line="240" w:lineRule="auto"/>
-              <w:rPr>
-                <w:rFonts w:ascii="Times New Roman" w:eastAsia="Times New Roman" w:hAnsi="Times New Roman" w:cs="Times New Roman"/>
-                <w:sz w:val="20"/>
-                <w:szCs w:val="20"/>
-              </w:rPr>
-            </w:pPr>
-          </w:p>
-        </w:tc>
-        <w:tc>
-          <w:tcPr>
-            <w:tcW w:w="430" w:type="pct"/>
-            <w:tcBorders>
-              <w:top w:val="single" w:sz="6" w:space="0" w:color="CCCCCC"/>
-              <w:left w:val="single" w:sz="6" w:space="0" w:color="CCCCCC"/>
-              <w:bottom w:val="single" w:sz="6" w:space="0" w:color="CCCCCC"/>
-              <w:right w:val="single" w:sz="6" w:space="0" w:color="CCCCCC"/>
-            </w:tcBorders>
-            <w:tcMar>
-              <w:top w:w="30" w:type="dxa"/>
-              <w:left w:w="45" w:type="dxa"/>
-              <w:bottom w:w="30" w:type="dxa"/>
-              <w:right w:w="45" w:type="dxa"/>
-            </w:tcMar>
-            <w:vAlign w:val="bottom"/>
-            <w:hideMark/>
-          </w:tcPr>
-          <w:p>
-            <w:pPr>
-              <w:spacing w:after="0" w:line="240" w:lineRule="auto"/>
-              <w:rPr>
-                <w:rFonts w:ascii="Times New Roman" w:eastAsia="Times New Roman" w:hAnsi="Times New Roman" w:cs="Times New Roman"/>
-                <w:sz w:val="20"/>
-                <w:szCs w:val="20"/>
-              </w:rPr>
-            </w:pPr>
-          </w:p>
-        </w:tc>
-        <w:tc>
-          <w:tcPr>
-            <w:tcW w:w="451" w:type="pct"/>
-            <w:tcBorders>
-              <w:top w:val="single" w:sz="6" w:space="0" w:color="CCCCCC"/>
-              <w:left w:val="single" w:sz="6" w:space="0" w:color="CCCCCC"/>
-              <w:bottom w:val="single" w:sz="6" w:space="0" w:color="CCCCCC"/>
-              <w:right w:val="single" w:sz="6" w:space="0" w:color="CCCCCC"/>
-            </w:tcBorders>
-            <w:tcMar>
-              <w:top w:w="30" w:type="dxa"/>
-              <w:left w:w="45" w:type="dxa"/>
-              <w:bottom w:w="30" w:type="dxa"/>
-              <w:right w:w="45" w:type="dxa"/>
-            </w:tcMar>
-            <w:vAlign w:val="bottom"/>
-            <w:hideMark/>
-          </w:tcPr>
-          <w:p>
-            <w:pPr>
-              <w:spacing w:after="0" w:line="240" w:lineRule="auto"/>
-              <w:rPr>
-                <w:rFonts w:ascii="Arial" w:eastAsia="Times New Roman" w:hAnsi="Arial" w:cs="Arial"/>
-                <w:sz w:val="24"/>
-                <w:szCs w:val="24"/>
-              </w:rPr>
-            </w:pPr>
-            <w:proofErr w:type="gramStart"/>
-            <w:r>
-              <w:rPr>
-                <w:rFonts w:ascii="Arial" w:eastAsia="Times New Roman" w:hAnsi="Arial" w:cs="Arial"/>
-                <w:sz w:val="24"/>
-                <w:szCs w:val="24"/>
-              </w:rPr>
-              <w:t>Thêm</w:t>
-            </w:r>
-            <w:proofErr w:type="gramEnd"/>
-            <w:r>
-              <w:rPr>
-                <w:rFonts w:ascii="Arial" w:eastAsia="Times New Roman" w:hAnsi="Arial" w:cs="Arial"/>
-                <w:sz w:val="24"/>
-                <w:szCs w:val="24"/>
-              </w:rPr>
-              <w:t xml:space="preserve"> file redis.conf vào container.</w:t>
-            </w:r>
-          </w:p>
-        </w:tc>
-        <w:tc>
-          <w:tcPr>
-            <w:tcW w:w="2464" w:type="pct"/>
-            <w:tcBorders>
-              <w:top w:val="single" w:sz="6" w:space="0" w:color="CCCCCC"/>
-              <w:left w:val="single" w:sz="6" w:space="0" w:color="CCCCCC"/>
-              <w:bottom w:val="single" w:sz="6" w:space="0" w:color="CCCCCC"/>
-              <w:right w:val="single" w:sz="6" w:space="0" w:color="CCCCCC"/>
-            </w:tcBorders>
-          </w:tcPr>
-          <w:p>
-            <w:pPr>
-              <w:spacing w:after="0" w:line="240" w:lineRule="auto"/>
-              <w:rPr>
-                <w:rFonts w:ascii="Arial" w:eastAsia="Times New Roman" w:hAnsi="Arial" w:cs="Arial"/>
-                <w:sz w:val="24"/>
-                <w:szCs w:val="24"/>
-              </w:rPr>
-            </w:pPr>
-          </w:p>
-        </w:tc>
-        <w:tc>
-          <w:tcPr>
-            <w:tcW w:w="1394" w:type="pct"/>
-            <w:tcBorders>
-              <w:top w:val="single" w:sz="6" w:space="0" w:color="CCCCCC"/>
-              <w:left w:val="single" w:sz="6" w:space="0" w:color="CCCCCC"/>
-              <w:bottom w:val="single" w:sz="6" w:space="0" w:color="CCCCCC"/>
-              <w:right w:val="single" w:sz="6" w:space="0" w:color="CCCCCC"/>
-            </w:tcBorders>
-            <w:tcMar>
-              <w:top w:w="30" w:type="dxa"/>
-              <w:left w:w="45" w:type="dxa"/>
-              <w:bottom w:w="30" w:type="dxa"/>
-              <w:right w:w="45" w:type="dxa"/>
-            </w:tcMar>
-            <w:vAlign w:val="bottom"/>
-            <w:hideMark/>
-          </w:tcPr>
-          <w:p>
-            <w:pPr>
-              <w:spacing w:after="0" w:line="240" w:lineRule="auto"/>
-              <w:rPr>
-                <w:rFonts w:ascii="Arial" w:eastAsia="Times New Roman" w:hAnsi="Arial" w:cs="Arial"/>
-                <w:sz w:val="24"/>
-                <w:szCs w:val="24"/>
-              </w:rPr>
-            </w:pPr>
-          </w:p>
-        </w:tc>
-      </w:tr>
-      <w:tr>
-        <w:trPr>
-          <w:trHeight w:val="315"/>
-        </w:trPr>
-        <w:tc>
-          <w:tcPr>
-            <w:tcW w:w="261" w:type="pct"/>
-            <w:tcBorders>
-              <w:top w:val="single" w:sz="6" w:space="0" w:color="CCCCCC"/>
-              <w:left w:val="single" w:sz="6" w:space="0" w:color="000000"/>
-              <w:bottom w:val="single" w:sz="6" w:space="0" w:color="CCCCCC"/>
-              <w:right w:val="single" w:sz="6" w:space="0" w:color="CCCCCC"/>
-            </w:tcBorders>
-            <w:tcMar>
-              <w:top w:w="30" w:type="dxa"/>
-              <w:left w:w="45" w:type="dxa"/>
-              <w:bottom w:w="30" w:type="dxa"/>
-              <w:right w:w="45" w:type="dxa"/>
-            </w:tcMar>
-            <w:vAlign w:val="bottom"/>
-            <w:hideMark/>
-          </w:tcPr>
-          <w:p>
-            <w:pPr>
-              <w:spacing w:after="0" w:line="240" w:lineRule="auto"/>
-              <w:rPr>
-                <w:rFonts w:ascii="Times New Roman" w:eastAsia="Times New Roman" w:hAnsi="Times New Roman" w:cs="Times New Roman"/>
-                <w:sz w:val="20"/>
-                <w:szCs w:val="20"/>
-              </w:rPr>
-            </w:pPr>
-          </w:p>
-        </w:tc>
-        <w:tc>
-          <w:tcPr>
-            <w:tcW w:w="430" w:type="pct"/>
-            <w:tcBorders>
-              <w:top w:val="single" w:sz="6" w:space="0" w:color="CCCCCC"/>
-              <w:left w:val="single" w:sz="6" w:space="0" w:color="CCCCCC"/>
-              <w:bottom w:val="single" w:sz="6" w:space="0" w:color="CCCCCC"/>
-              <w:right w:val="single" w:sz="6" w:space="0" w:color="CCCCCC"/>
-            </w:tcBorders>
-            <w:tcMar>
-              <w:top w:w="30" w:type="dxa"/>
-              <w:left w:w="45" w:type="dxa"/>
-              <w:bottom w:w="30" w:type="dxa"/>
-              <w:right w:w="45" w:type="dxa"/>
-            </w:tcMar>
-            <w:vAlign w:val="bottom"/>
-            <w:hideMark/>
-          </w:tcPr>
-          <w:p>
-            <w:pPr>
-              <w:spacing w:after="0" w:line="240" w:lineRule="auto"/>
-              <w:rPr>
-                <w:rFonts w:ascii="Times New Roman" w:eastAsia="Times New Roman" w:hAnsi="Times New Roman" w:cs="Times New Roman"/>
-                <w:sz w:val="20"/>
-                <w:szCs w:val="20"/>
-              </w:rPr>
-            </w:pPr>
-          </w:p>
-        </w:tc>
-        <w:tc>
-          <w:tcPr>
-            <w:tcW w:w="451" w:type="pct"/>
-            <w:tcBorders>
-              <w:top w:val="single" w:sz="6" w:space="0" w:color="CCCCCC"/>
-              <w:left w:val="single" w:sz="6" w:space="0" w:color="CCCCCC"/>
-              <w:bottom w:val="single" w:sz="6" w:space="0" w:color="CCCCCC"/>
-              <w:right w:val="single" w:sz="6" w:space="0" w:color="CCCCCC"/>
-            </w:tcBorders>
-            <w:tcMar>
-              <w:top w:w="30" w:type="dxa"/>
-              <w:left w:w="45" w:type="dxa"/>
-              <w:bottom w:w="30" w:type="dxa"/>
-              <w:right w:w="45" w:type="dxa"/>
-            </w:tcMar>
-            <w:vAlign w:val="bottom"/>
-            <w:hideMark/>
-          </w:tcPr>
-          <w:p>
-            <w:pPr>
-              <w:spacing w:after="0" w:line="240" w:lineRule="auto"/>
-              <w:rPr>
-                <w:rFonts w:ascii="Times New Roman" w:eastAsia="Times New Roman" w:hAnsi="Times New Roman" w:cs="Times New Roman"/>
-                <w:sz w:val="20"/>
-                <w:szCs w:val="20"/>
-              </w:rPr>
-            </w:pPr>
-          </w:p>
-        </w:tc>
-        <w:tc>
-          <w:tcPr>
-            <w:tcW w:w="2464" w:type="pct"/>
-            <w:tcBorders>
-              <w:top w:val="single" w:sz="6" w:space="0" w:color="CCCCCC"/>
-              <w:left w:val="single" w:sz="6" w:space="0" w:color="CCCCCC"/>
-              <w:bottom w:val="single" w:sz="6" w:space="0" w:color="CCCCCC"/>
-              <w:right w:val="single" w:sz="6" w:space="0" w:color="CCCCCC"/>
-            </w:tcBorders>
-          </w:tcPr>
-          <w:p>
-            <w:pPr>
-              <w:spacing w:after="0" w:line="240" w:lineRule="auto"/>
-              <w:rPr>
-                <w:rFonts w:ascii="Times New Roman" w:eastAsia="Times New Roman" w:hAnsi="Times New Roman" w:cs="Times New Roman"/>
-                <w:sz w:val="20"/>
-                <w:szCs w:val="20"/>
-              </w:rPr>
-            </w:pPr>
-          </w:p>
-        </w:tc>
-        <w:tc>
-          <w:tcPr>
-            <w:tcW w:w="1394" w:type="pct"/>
-            <w:tcBorders>
-              <w:top w:val="single" w:sz="6" w:space="0" w:color="CCCCCC"/>
-              <w:left w:val="single" w:sz="6" w:space="0" w:color="CCCCCC"/>
-              <w:bottom w:val="single" w:sz="6" w:space="0" w:color="CCCCCC"/>
-              <w:right w:val="single" w:sz="6" w:space="0" w:color="CCCCCC"/>
-            </w:tcBorders>
-            <w:tcMar>
-              <w:top w:w="30" w:type="dxa"/>
-              <w:left w:w="45" w:type="dxa"/>
-              <w:bottom w:w="30" w:type="dxa"/>
-              <w:right w:w="45" w:type="dxa"/>
-            </w:tcMar>
-            <w:vAlign w:val="bottom"/>
-            <w:hideMark/>
-          </w:tcPr>
-          <w:p>
-            <w:pPr>
-              <w:spacing w:after="0" w:line="240" w:lineRule="auto"/>
-              <w:rPr>
-                <w:rFonts w:ascii="Times New Roman" w:eastAsia="Times New Roman" w:hAnsi="Times New Roman" w:cs="Times New Roman"/>
-                <w:sz w:val="20"/>
-                <w:szCs w:val="20"/>
-              </w:rPr>
-            </w:pPr>
-          </w:p>
-        </w:tc>
-      </w:tr>
-      <w:tr>
-        <w:trPr>
-          <w:trHeight w:val="315"/>
-        </w:trPr>
-        <w:tc>
-          <w:tcPr>
-            <w:tcW w:w="261" w:type="pct"/>
-            <w:tcBorders>
-              <w:top w:val="single" w:sz="6" w:space="0" w:color="CCCCCC"/>
-              <w:left w:val="single" w:sz="6" w:space="0" w:color="000000"/>
-              <w:bottom w:val="single" w:sz="6" w:space="0" w:color="CCCCCC"/>
-              <w:right w:val="single" w:sz="6" w:space="0" w:color="CCCCCC"/>
-            </w:tcBorders>
-            <w:tcMar>
-              <w:top w:w="30" w:type="dxa"/>
-              <w:left w:w="45" w:type="dxa"/>
-              <w:bottom w:w="30" w:type="dxa"/>
-              <w:right w:w="45" w:type="dxa"/>
-            </w:tcMar>
-            <w:vAlign w:val="bottom"/>
-            <w:hideMark/>
-          </w:tcPr>
-          <w:p>
-            <w:pPr>
-              <w:spacing w:after="0" w:line="240" w:lineRule="auto"/>
-              <w:rPr>
-                <w:rFonts w:ascii="Times New Roman" w:eastAsia="Times New Roman" w:hAnsi="Times New Roman" w:cs="Times New Roman"/>
-                <w:sz w:val="20"/>
-                <w:szCs w:val="20"/>
-              </w:rPr>
-            </w:pPr>
-          </w:p>
-        </w:tc>
-        <w:tc>
-          <w:tcPr>
-            <w:tcW w:w="430" w:type="pct"/>
-            <w:tcBorders>
-              <w:top w:val="single" w:sz="6" w:space="0" w:color="CCCCCC"/>
-              <w:left w:val="single" w:sz="6" w:space="0" w:color="CCCCCC"/>
-              <w:bottom w:val="single" w:sz="6" w:space="0" w:color="CCCCCC"/>
-              <w:right w:val="single" w:sz="6" w:space="0" w:color="CCCCCC"/>
-            </w:tcBorders>
-            <w:tcMar>
-              <w:top w:w="30" w:type="dxa"/>
-              <w:left w:w="0" w:type="dxa"/>
-              <w:bottom w:w="30" w:type="dxa"/>
-              <w:right w:w="0" w:type="dxa"/>
-            </w:tcMar>
-            <w:vAlign w:val="bottom"/>
-            <w:hideMark/>
-          </w:tcPr>
-          <w:p>
-            <w:pPr>
-              <w:spacing w:after="0" w:line="240" w:lineRule="auto"/>
-              <w:rPr>
-                <w:rFonts w:ascii="Arial" w:eastAsia="Times New Roman" w:hAnsi="Arial" w:cs="Arial"/>
-                <w:sz w:val="24"/>
-                <w:szCs w:val="24"/>
-              </w:rPr>
-            </w:pPr>
-            <w:r>
-              <w:rPr>
-                <w:rFonts w:ascii="Arial" w:eastAsia="Times New Roman" w:hAnsi="Arial" w:cs="Arial"/>
-                <w:sz w:val="24"/>
-                <w:szCs w:val="24"/>
-              </w:rPr>
-              <w:t>Bài 10: Chạy ứng dụng PHP với Apache</w:t>
-            </w:r>
-          </w:p>
-        </w:tc>
-        <w:tc>
-          <w:tcPr>
-            <w:tcW w:w="451" w:type="pct"/>
-            <w:tcBorders>
-              <w:top w:val="single" w:sz="6" w:space="0" w:color="CCCCCC"/>
-              <w:left w:val="single" w:sz="6" w:space="0" w:color="CCCCCC"/>
-              <w:bottom w:val="single" w:sz="6" w:space="0" w:color="CCCCCC"/>
-              <w:right w:val="single" w:sz="6" w:space="0" w:color="CCCCCC"/>
-            </w:tcBorders>
-            <w:tcMar>
-              <w:top w:w="30" w:type="dxa"/>
-              <w:left w:w="45" w:type="dxa"/>
-              <w:bottom w:w="30" w:type="dxa"/>
-              <w:right w:w="45" w:type="dxa"/>
-            </w:tcMar>
-            <w:vAlign w:val="bottom"/>
-            <w:hideMark/>
-          </w:tcPr>
-          <w:p>
-            <w:pPr>
-              <w:spacing w:after="0" w:line="240" w:lineRule="auto"/>
-              <w:rPr>
-                <w:rFonts w:ascii="Arial" w:eastAsia="Times New Roman" w:hAnsi="Arial" w:cs="Arial"/>
-                <w:sz w:val="24"/>
-                <w:szCs w:val="24"/>
-              </w:rPr>
-            </w:pPr>
-          </w:p>
-        </w:tc>
-        <w:tc>
-          <w:tcPr>
-            <w:tcW w:w="2464" w:type="pct"/>
-            <w:tcBorders>
-              <w:top w:val="single" w:sz="6" w:space="0" w:color="CCCCCC"/>
-              <w:left w:val="single" w:sz="6" w:space="0" w:color="CCCCCC"/>
-              <w:bottom w:val="single" w:sz="6" w:space="0" w:color="CCCCCC"/>
-              <w:right w:val="single" w:sz="6" w:space="0" w:color="CCCCCC"/>
-            </w:tcBorders>
-          </w:tcPr>
-          <w:p>
-            <w:pPr>
-              <w:spacing w:after="0" w:line="240" w:lineRule="auto"/>
-              <w:rPr>
-                <w:rFonts w:ascii="Times New Roman" w:eastAsia="Times New Roman" w:hAnsi="Times New Roman" w:cs="Times New Roman"/>
-                <w:sz w:val="20"/>
-                <w:szCs w:val="20"/>
-              </w:rPr>
-            </w:pPr>
-          </w:p>
-        </w:tc>
-        <w:tc>
-          <w:tcPr>
-            <w:tcW w:w="1394" w:type="pct"/>
-            <w:tcBorders>
-              <w:top w:val="single" w:sz="6" w:space="0" w:color="CCCCCC"/>
-              <w:left w:val="single" w:sz="6" w:space="0" w:color="CCCCCC"/>
-              <w:bottom w:val="single" w:sz="6" w:space="0" w:color="CCCCCC"/>
-              <w:right w:val="single" w:sz="6" w:space="0" w:color="CCCCCC"/>
-            </w:tcBorders>
-            <w:tcMar>
-              <w:top w:w="30" w:type="dxa"/>
-              <w:left w:w="45" w:type="dxa"/>
-              <w:bottom w:w="30" w:type="dxa"/>
-              <w:right w:w="45" w:type="dxa"/>
-            </w:tcMar>
-            <w:vAlign w:val="bottom"/>
-            <w:hideMark/>
-          </w:tcPr>
-          <w:p>
-            <w:pPr>
-              <w:spacing w:after="0" w:line="240" w:lineRule="auto"/>
-              <w:rPr>
-                <w:rFonts w:ascii="Times New Roman" w:eastAsia="Times New Roman" w:hAnsi="Times New Roman" w:cs="Times New Roman"/>
-                <w:sz w:val="20"/>
-                <w:szCs w:val="20"/>
-              </w:rPr>
-            </w:pPr>
-          </w:p>
-        </w:tc>
-      </w:tr>
-      <w:tr>
-        <w:trPr>
-          <w:trHeight w:val="315"/>
-        </w:trPr>
-        <w:tc>
-          <w:tcPr>
-            <w:tcW w:w="261" w:type="pct"/>
-            <w:tcBorders>
-              <w:top w:val="single" w:sz="6" w:space="0" w:color="CCCCCC"/>
-              <w:left w:val="single" w:sz="6" w:space="0" w:color="000000"/>
-              <w:bottom w:val="single" w:sz="6" w:space="0" w:color="CCCCCC"/>
-              <w:right w:val="single" w:sz="6" w:space="0" w:color="CCCCCC"/>
-            </w:tcBorders>
-            <w:tcMar>
-              <w:top w:w="30" w:type="dxa"/>
-              <w:left w:w="45" w:type="dxa"/>
-              <w:bottom w:w="30" w:type="dxa"/>
-              <w:right w:w="45" w:type="dxa"/>
-            </w:tcMar>
-            <w:vAlign w:val="bottom"/>
-            <w:hideMark/>
-          </w:tcPr>
-          <w:p>
-            <w:pPr>
-              <w:spacing w:after="0" w:line="240" w:lineRule="auto"/>
-              <w:rPr>
-                <w:rFonts w:ascii="Times New Roman" w:eastAsia="Times New Roman" w:hAnsi="Times New Roman" w:cs="Times New Roman"/>
-                <w:sz w:val="20"/>
-                <w:szCs w:val="20"/>
-              </w:rPr>
-            </w:pPr>
-          </w:p>
-        </w:tc>
-        <w:tc>
-          <w:tcPr>
-            <w:tcW w:w="430" w:type="pct"/>
-            <w:tcBorders>
-              <w:top w:val="single" w:sz="6" w:space="0" w:color="CCCCCC"/>
-              <w:left w:val="single" w:sz="6" w:space="0" w:color="CCCCCC"/>
-              <w:bottom w:val="single" w:sz="6" w:space="0" w:color="CCCCCC"/>
-              <w:right w:val="single" w:sz="6" w:space="0" w:color="CCCCCC"/>
-            </w:tcBorders>
-            <w:tcMar>
-              <w:top w:w="30" w:type="dxa"/>
-              <w:left w:w="45" w:type="dxa"/>
-              <w:bottom w:w="30" w:type="dxa"/>
-              <w:right w:w="45" w:type="dxa"/>
-            </w:tcMar>
-            <w:vAlign w:val="bottom"/>
-            <w:hideMark/>
-          </w:tcPr>
-          <w:p>
-            <w:pPr>
-              <w:spacing w:after="0" w:line="240" w:lineRule="auto"/>
-              <w:rPr>
-                <w:rFonts w:ascii="Times New Roman" w:eastAsia="Times New Roman" w:hAnsi="Times New Roman" w:cs="Times New Roman"/>
-                <w:sz w:val="20"/>
-                <w:szCs w:val="20"/>
-              </w:rPr>
-            </w:pPr>
-          </w:p>
-        </w:tc>
-        <w:tc>
-          <w:tcPr>
-            <w:tcW w:w="451" w:type="pct"/>
-            <w:tcBorders>
-              <w:top w:val="single" w:sz="6" w:space="0" w:color="CCCCCC"/>
-              <w:left w:val="single" w:sz="6" w:space="0" w:color="CCCCCC"/>
-              <w:bottom w:val="single" w:sz="6" w:space="0" w:color="CCCCCC"/>
-              <w:right w:val="single" w:sz="6" w:space="0" w:color="CCCCCC"/>
-            </w:tcBorders>
-            <w:tcMar>
-              <w:top w:w="30" w:type="dxa"/>
-              <w:left w:w="45" w:type="dxa"/>
-              <w:bottom w:w="30" w:type="dxa"/>
-              <w:right w:w="45" w:type="dxa"/>
-            </w:tcMar>
-            <w:vAlign w:val="bottom"/>
-            <w:hideMark/>
-          </w:tcPr>
-          <w:p>
-            <w:pPr>
-              <w:spacing w:after="0" w:line="240" w:lineRule="auto"/>
-              <w:rPr>
-                <w:rFonts w:ascii="Arial" w:eastAsia="Times New Roman" w:hAnsi="Arial" w:cs="Arial"/>
-                <w:i/>
-                <w:iCs/>
-                <w:sz w:val="24"/>
-                <w:szCs w:val="24"/>
-              </w:rPr>
-            </w:pPr>
-            <w:r>
-              <w:rPr>
-                <w:rFonts w:ascii="Arial" w:eastAsia="Times New Roman" w:hAnsi="Arial" w:cs="Arial"/>
-                <w:i/>
-                <w:iCs/>
-                <w:sz w:val="24"/>
-                <w:szCs w:val="24"/>
-              </w:rPr>
-              <w:t>Yêu cầu:</w:t>
-            </w:r>
-          </w:p>
-        </w:tc>
-        <w:tc>
-          <w:tcPr>
-            <w:tcW w:w="2464" w:type="pct"/>
-            <w:tcBorders>
-              <w:top w:val="single" w:sz="6" w:space="0" w:color="CCCCCC"/>
-              <w:left w:val="single" w:sz="6" w:space="0" w:color="CCCCCC"/>
-              <w:bottom w:val="single" w:sz="6" w:space="0" w:color="CCCCCC"/>
-              <w:right w:val="single" w:sz="6" w:space="0" w:color="CCCCCC"/>
-            </w:tcBorders>
-          </w:tcPr>
-          <w:p>
-            <w:pPr>
-              <w:spacing w:after="0" w:line="240" w:lineRule="auto"/>
-              <w:rPr>
-                <w:rFonts w:ascii="Arial" w:eastAsia="Times New Roman" w:hAnsi="Arial" w:cs="Arial"/>
-                <w:i/>
-                <w:iCs/>
-                <w:sz w:val="24"/>
-                <w:szCs w:val="24"/>
-              </w:rPr>
-            </w:pPr>
-          </w:p>
-        </w:tc>
-        <w:tc>
-          <w:tcPr>
-            <w:tcW w:w="1394" w:type="pct"/>
-            <w:tcBorders>
-              <w:top w:val="single" w:sz="6" w:space="0" w:color="CCCCCC"/>
-              <w:left w:val="single" w:sz="6" w:space="0" w:color="CCCCCC"/>
-              <w:bottom w:val="single" w:sz="6" w:space="0" w:color="CCCCCC"/>
-              <w:right w:val="single" w:sz="6" w:space="0" w:color="CCCCCC"/>
-            </w:tcBorders>
-            <w:tcMar>
-              <w:top w:w="30" w:type="dxa"/>
-              <w:left w:w="45" w:type="dxa"/>
-              <w:bottom w:w="30" w:type="dxa"/>
-              <w:right w:w="45" w:type="dxa"/>
-            </w:tcMar>
-            <w:vAlign w:val="bottom"/>
-            <w:hideMark/>
-          </w:tcPr>
-          <w:p>
-            <w:pPr>
-              <w:spacing w:after="0" w:line="240" w:lineRule="auto"/>
-              <w:rPr>
-                <w:rFonts w:ascii="Arial" w:eastAsia="Times New Roman" w:hAnsi="Arial" w:cs="Arial"/>
-                <w:i/>
-                <w:iCs/>
-                <w:sz w:val="24"/>
-                <w:szCs w:val="24"/>
-              </w:rPr>
-            </w:pPr>
-          </w:p>
-        </w:tc>
-      </w:tr>
-      <w:tr>
-        <w:trPr>
-          <w:trHeight w:val="315"/>
-        </w:trPr>
-        <w:tc>
-          <w:tcPr>
-            <w:tcW w:w="261" w:type="pct"/>
-            <w:tcBorders>
-              <w:top w:val="single" w:sz="6" w:space="0" w:color="CCCCCC"/>
-              <w:left w:val="single" w:sz="6" w:space="0" w:color="000000"/>
-              <w:bottom w:val="single" w:sz="6" w:space="0" w:color="CCCCCC"/>
-              <w:right w:val="single" w:sz="6" w:space="0" w:color="CCCCCC"/>
-            </w:tcBorders>
-            <w:tcMar>
-              <w:top w:w="30" w:type="dxa"/>
-              <w:left w:w="45" w:type="dxa"/>
-              <w:bottom w:w="30" w:type="dxa"/>
-              <w:right w:w="45" w:type="dxa"/>
-            </w:tcMar>
-            <w:vAlign w:val="bottom"/>
-            <w:hideMark/>
-          </w:tcPr>
-          <w:p>
-            <w:pPr>
-              <w:spacing w:after="0" w:line="240" w:lineRule="auto"/>
-              <w:rPr>
-                <w:rFonts w:ascii="Times New Roman" w:eastAsia="Times New Roman" w:hAnsi="Times New Roman" w:cs="Times New Roman"/>
-                <w:sz w:val="20"/>
-                <w:szCs w:val="20"/>
-              </w:rPr>
-            </w:pPr>
-          </w:p>
-        </w:tc>
-        <w:tc>
-          <w:tcPr>
-            <w:tcW w:w="430" w:type="pct"/>
-            <w:tcBorders>
-              <w:top w:val="single" w:sz="6" w:space="0" w:color="CCCCCC"/>
-              <w:left w:val="single" w:sz="6" w:space="0" w:color="CCCCCC"/>
-              <w:bottom w:val="single" w:sz="6" w:space="0" w:color="CCCCCC"/>
-              <w:right w:val="single" w:sz="6" w:space="0" w:color="CCCCCC"/>
-            </w:tcBorders>
-            <w:tcMar>
-              <w:top w:w="30" w:type="dxa"/>
-              <w:left w:w="45" w:type="dxa"/>
-              <w:bottom w:w="30" w:type="dxa"/>
-              <w:right w:w="45" w:type="dxa"/>
-            </w:tcMar>
-            <w:vAlign w:val="bottom"/>
-            <w:hideMark/>
-          </w:tcPr>
-          <w:p>
-            <w:pPr>
-              <w:spacing w:after="0" w:line="240" w:lineRule="auto"/>
-              <w:rPr>
-                <w:rFonts w:ascii="Times New Roman" w:eastAsia="Times New Roman" w:hAnsi="Times New Roman" w:cs="Times New Roman"/>
-                <w:sz w:val="20"/>
-                <w:szCs w:val="20"/>
-              </w:rPr>
-            </w:pPr>
-          </w:p>
-        </w:tc>
-        <w:tc>
-          <w:tcPr>
-            <w:tcW w:w="451" w:type="pct"/>
-            <w:tcBorders>
-              <w:top w:val="single" w:sz="6" w:space="0" w:color="CCCCCC"/>
-              <w:left w:val="single" w:sz="6" w:space="0" w:color="CCCCCC"/>
-              <w:bottom w:val="single" w:sz="6" w:space="0" w:color="CCCCCC"/>
-              <w:right w:val="single" w:sz="6" w:space="0" w:color="CCCCCC"/>
-            </w:tcBorders>
-            <w:tcMar>
-              <w:top w:w="30" w:type="dxa"/>
-              <w:left w:w="45" w:type="dxa"/>
-              <w:bottom w:w="30" w:type="dxa"/>
-              <w:right w:w="45" w:type="dxa"/>
-            </w:tcMar>
-            <w:vAlign w:val="bottom"/>
-            <w:hideMark/>
-          </w:tcPr>
-          <w:p>
-            <w:pPr>
-              <w:spacing w:after="0" w:line="240" w:lineRule="auto"/>
-              <w:rPr>
-                <w:rFonts w:ascii="Arial" w:eastAsia="Times New Roman" w:hAnsi="Arial" w:cs="Arial"/>
-                <w:i/>
-                <w:iCs/>
-                <w:sz w:val="24"/>
-                <w:szCs w:val="24"/>
-              </w:rPr>
-            </w:pPr>
-            <w:r>
-              <w:rPr>
-                <w:rFonts w:ascii="Arial" w:eastAsia="Times New Roman" w:hAnsi="Arial" w:cs="Arial"/>
-                <w:i/>
-                <w:iCs/>
-                <w:sz w:val="24"/>
-                <w:szCs w:val="24"/>
-              </w:rPr>
-              <w:t>Viết Dockerfile để chạy một ứng dụng PHP đơn giản (php</w:t>
-            </w:r>
-            <w:proofErr w:type="gramStart"/>
-            <w:r>
-              <w:rPr>
-                <w:rFonts w:ascii="Arial" w:eastAsia="Times New Roman" w:hAnsi="Arial" w:cs="Arial"/>
-                <w:i/>
-                <w:iCs/>
-                <w:sz w:val="24"/>
-                <w:szCs w:val="24"/>
-              </w:rPr>
-              <w:t>:8.2</w:t>
-            </w:r>
-            <w:proofErr w:type="gramEnd"/>
-            <w:r>
-              <w:rPr>
-                <w:rFonts w:ascii="Arial" w:eastAsia="Times New Roman" w:hAnsi="Arial" w:cs="Arial"/>
-                <w:i/>
-                <w:iCs/>
-                <w:sz w:val="24"/>
-                <w:szCs w:val="24"/>
-              </w:rPr>
-              <w:t>-apache).</w:t>
-            </w:r>
-          </w:p>
-        </w:tc>
-        <w:tc>
-          <w:tcPr>
-            <w:tcW w:w="2464" w:type="pct"/>
-            <w:tcBorders>
-              <w:top w:val="single" w:sz="6" w:space="0" w:color="CCCCCC"/>
-              <w:left w:val="single" w:sz="6" w:space="0" w:color="CCCCCC"/>
-              <w:bottom w:val="single" w:sz="6" w:space="0" w:color="CCCCCC"/>
-              <w:right w:val="single" w:sz="6" w:space="0" w:color="CCCCCC"/>
-            </w:tcBorders>
-          </w:tcPr>
-          <w:p>
-            <w:pPr>
-              <w:spacing w:after="0" w:line="240" w:lineRule="auto"/>
-              <w:rPr>
-                <w:rFonts w:ascii="Arial" w:eastAsia="Times New Roman" w:hAnsi="Arial" w:cs="Arial"/>
-                <w:i/>
-                <w:iCs/>
-                <w:sz w:val="24"/>
-                <w:szCs w:val="24"/>
-              </w:rPr>
-            </w:pPr>
-          </w:p>
-        </w:tc>
-        <w:tc>
-          <w:tcPr>
-            <w:tcW w:w="1394" w:type="pct"/>
-            <w:tcBorders>
-              <w:top w:val="single" w:sz="6" w:space="0" w:color="CCCCCC"/>
-              <w:left w:val="single" w:sz="6" w:space="0" w:color="CCCCCC"/>
-              <w:bottom w:val="single" w:sz="6" w:space="0" w:color="CCCCCC"/>
-              <w:right w:val="single" w:sz="6" w:space="0" w:color="CCCCCC"/>
-            </w:tcBorders>
-            <w:tcMar>
-              <w:top w:w="30" w:type="dxa"/>
-              <w:left w:w="45" w:type="dxa"/>
-              <w:bottom w:w="30" w:type="dxa"/>
-              <w:right w:w="45" w:type="dxa"/>
-            </w:tcMar>
-            <w:vAlign w:val="bottom"/>
-            <w:hideMark/>
-          </w:tcPr>
-          <w:p>
-            <w:pPr>
-              <w:spacing w:after="0" w:line="240" w:lineRule="auto"/>
-              <w:rPr>
-                <w:rFonts w:ascii="Arial" w:eastAsia="Times New Roman" w:hAnsi="Arial" w:cs="Arial"/>
-                <w:i/>
-                <w:iCs/>
-                <w:sz w:val="24"/>
-                <w:szCs w:val="24"/>
-              </w:rPr>
-            </w:pPr>
-          </w:p>
-        </w:tc>
-      </w:tr>
-      <w:tr>
-        <w:trPr>
-          <w:trHeight w:val="315"/>
-        </w:trPr>
-        <w:tc>
-          <w:tcPr>
-            <w:tcW w:w="261" w:type="pct"/>
-            <w:tcBorders>
-              <w:top w:val="single" w:sz="6" w:space="0" w:color="CCCCCC"/>
-              <w:left w:val="single" w:sz="6" w:space="0" w:color="000000"/>
-              <w:bottom w:val="single" w:sz="6" w:space="0" w:color="CCCCCC"/>
-              <w:right w:val="single" w:sz="6" w:space="0" w:color="CCCCCC"/>
-            </w:tcBorders>
-            <w:tcMar>
-              <w:top w:w="30" w:type="dxa"/>
-              <w:left w:w="45" w:type="dxa"/>
-              <w:bottom w:w="30" w:type="dxa"/>
-              <w:right w:w="45" w:type="dxa"/>
-            </w:tcMar>
-            <w:vAlign w:val="bottom"/>
-            <w:hideMark/>
-          </w:tcPr>
-          <w:p>
-            <w:pPr>
-              <w:spacing w:after="0" w:line="240" w:lineRule="auto"/>
-              <w:rPr>
-                <w:rFonts w:ascii="Times New Roman" w:eastAsia="Times New Roman" w:hAnsi="Times New Roman" w:cs="Times New Roman"/>
-                <w:sz w:val="20"/>
-                <w:szCs w:val="20"/>
-              </w:rPr>
-            </w:pPr>
-          </w:p>
-        </w:tc>
-        <w:tc>
-          <w:tcPr>
-            <w:tcW w:w="430" w:type="pct"/>
-            <w:tcBorders>
-              <w:top w:val="single" w:sz="6" w:space="0" w:color="CCCCCC"/>
-              <w:left w:val="single" w:sz="6" w:space="0" w:color="CCCCCC"/>
-              <w:bottom w:val="single" w:sz="6" w:space="0" w:color="CCCCCC"/>
-              <w:right w:val="single" w:sz="6" w:space="0" w:color="CCCCCC"/>
-            </w:tcBorders>
-            <w:tcMar>
-              <w:top w:w="30" w:type="dxa"/>
-              <w:left w:w="45" w:type="dxa"/>
-              <w:bottom w:w="30" w:type="dxa"/>
-              <w:right w:w="45" w:type="dxa"/>
-            </w:tcMar>
-            <w:vAlign w:val="bottom"/>
-            <w:hideMark/>
-          </w:tcPr>
-          <w:p>
-            <w:pPr>
-              <w:spacing w:after="0" w:line="240" w:lineRule="auto"/>
-              <w:rPr>
-                <w:rFonts w:ascii="Times New Roman" w:eastAsia="Times New Roman" w:hAnsi="Times New Roman" w:cs="Times New Roman"/>
-                <w:sz w:val="20"/>
-                <w:szCs w:val="20"/>
-              </w:rPr>
-            </w:pPr>
-          </w:p>
-        </w:tc>
-        <w:tc>
-          <w:tcPr>
-            <w:tcW w:w="451" w:type="pct"/>
-            <w:tcBorders>
-              <w:top w:val="single" w:sz="6" w:space="0" w:color="CCCCCC"/>
-              <w:left w:val="single" w:sz="6" w:space="0" w:color="CCCCCC"/>
-              <w:bottom w:val="single" w:sz="6" w:space="0" w:color="CCCCCC"/>
-              <w:right w:val="single" w:sz="6" w:space="0" w:color="CCCCCC"/>
-            </w:tcBorders>
-            <w:tcMar>
-              <w:top w:w="30" w:type="dxa"/>
-              <w:left w:w="45" w:type="dxa"/>
-              <w:bottom w:w="30" w:type="dxa"/>
-              <w:right w:w="45" w:type="dxa"/>
-            </w:tcMar>
-            <w:vAlign w:val="bottom"/>
-            <w:hideMark/>
-          </w:tcPr>
-          <w:p>
-            <w:pPr>
-              <w:spacing w:after="0" w:line="240" w:lineRule="auto"/>
-              <w:rPr>
-                <w:rFonts w:ascii="Arial" w:eastAsia="Times New Roman" w:hAnsi="Arial" w:cs="Arial"/>
-                <w:i/>
-                <w:iCs/>
-                <w:sz w:val="24"/>
-                <w:szCs w:val="24"/>
-              </w:rPr>
-            </w:pPr>
-            <w:r>
-              <w:rPr>
-                <w:rFonts w:ascii="Arial" w:eastAsia="Times New Roman" w:hAnsi="Arial" w:cs="Arial"/>
-                <w:i/>
-                <w:iCs/>
-                <w:sz w:val="24"/>
-                <w:szCs w:val="24"/>
-              </w:rPr>
-              <w:t>Mount mã nguồn từ máy host vào container.</w:t>
-            </w:r>
-          </w:p>
-        </w:tc>
-        <w:tc>
-          <w:tcPr>
-            <w:tcW w:w="2464" w:type="pct"/>
-            <w:tcBorders>
-              <w:top w:val="single" w:sz="6" w:space="0" w:color="CCCCCC"/>
-              <w:left w:val="single" w:sz="6" w:space="0" w:color="CCCCCC"/>
-              <w:bottom w:val="single" w:sz="6" w:space="0" w:color="CCCCCC"/>
-              <w:right w:val="single" w:sz="6" w:space="0" w:color="CCCCCC"/>
-            </w:tcBorders>
-          </w:tcPr>
-          <w:p>
-            <w:pPr>
-              <w:spacing w:after="0" w:line="240" w:lineRule="auto"/>
-              <w:rPr>
-                <w:rFonts w:ascii="Arial" w:eastAsia="Times New Roman" w:hAnsi="Arial" w:cs="Arial"/>
-                <w:i/>
-                <w:iCs/>
-                <w:sz w:val="24"/>
-                <w:szCs w:val="24"/>
-              </w:rPr>
-            </w:pPr>
-          </w:p>
-        </w:tc>
-        <w:tc>
-          <w:tcPr>
-            <w:tcW w:w="1394" w:type="pct"/>
-            <w:tcBorders>
-              <w:top w:val="single" w:sz="6" w:space="0" w:color="CCCCCC"/>
-              <w:left w:val="single" w:sz="6" w:space="0" w:color="CCCCCC"/>
-              <w:bottom w:val="single" w:sz="6" w:space="0" w:color="CCCCCC"/>
-              <w:right w:val="single" w:sz="6" w:space="0" w:color="CCCCCC"/>
-            </w:tcBorders>
-            <w:tcMar>
-              <w:top w:w="30" w:type="dxa"/>
-              <w:left w:w="45" w:type="dxa"/>
-              <w:bottom w:w="30" w:type="dxa"/>
-              <w:right w:w="45" w:type="dxa"/>
-            </w:tcMar>
-            <w:vAlign w:val="bottom"/>
-            <w:hideMark/>
-          </w:tcPr>
-          <w:p>
-            <w:pPr>
-              <w:spacing w:after="0" w:line="240" w:lineRule="auto"/>
-              <w:rPr>
-                <w:rFonts w:ascii="Arial" w:eastAsia="Times New Roman" w:hAnsi="Arial" w:cs="Arial"/>
-                <w:i/>
-                <w:iCs/>
-                <w:sz w:val="24"/>
-                <w:szCs w:val="24"/>
               </w:rPr>
             </w:pPr>
           </w:p>
@@ -15239,7 +8634,7 @@
 </file>
 
 <file path=word/styles.xml><?xml version="1.0" encoding="utf-8"?>
-<w:styles xmlns:mc="http://schemas.openxmlformats.org/markup-compatibility/2006" xmlns:r="http://schemas.openxmlformats.org/officeDocument/2006/relationships" xmlns:w="http://schemas.openxmlformats.org/wordprocessingml/2006/main" xmlns:w14="http://schemas.microsoft.com/office/word/2010/wordml" xmlns:w15="http://schemas.microsoft.com/office/word/2012/wordml" mc:Ignorable="w14 w15">
+<w:styles xmlns:mc="http://schemas.openxmlformats.org/markup-compatibility/2006" xmlns:r="http://schemas.openxmlformats.org/officeDocument/2006/relationships" xmlns:w="http://schemas.openxmlformats.org/wordprocessingml/2006/main" xmlns:w14="http://schemas.microsoft.com/office/word/2010/wordml" xmlns:w15="http://schemas.microsoft.com/office/word/2012/wordml" xmlns:w16cex="http://schemas.microsoft.com/office/word/2018/wordml/cex" xmlns:w16cid="http://schemas.microsoft.com/office/word/2016/wordml/cid" xmlns:w16="http://schemas.microsoft.com/office/word/2018/wordml" xmlns:w16du="http://schemas.microsoft.com/office/word/2023/wordml/word16du" xmlns:w16sdtdh="http://schemas.microsoft.com/office/word/2020/wordml/sdtdatahash" xmlns:w16sdtfl="http://schemas.microsoft.com/office/word/2024/wordml/sdtformatlock" xmlns:w16se="http://schemas.microsoft.com/office/word/2015/wordml/symex" mc:Ignorable="w14 w15 w16se w16cid w16 w16cex w16sdtdh w16sdtfl w16du">
   <w:docDefaults>
     <w:rPrDefault>
       <w:rPr>
@@ -15255,7 +8650,7 @@
       </w:pPr>
     </w:pPrDefault>
   </w:docDefaults>
-  <w:latentStyles w:defLockedState="0" w:defUIPriority="99" w:defSemiHidden="0" w:defUnhideWhenUsed="0" w:defQFormat="0" w:count="371">
+  <w:latentStyles w:defLockedState="0" w:defUIPriority="99" w:defSemiHidden="0" w:defUnhideWhenUsed="0" w:defQFormat="0" w:count="376">
     <w:lsdException w:name="Normal" w:uiPriority="0" w:qFormat="1"/>
     <w:lsdException w:name="heading 1" w:uiPriority="9" w:qFormat="1"/>
     <w:lsdException w:name="heading 2" w:semiHidden="1" w:uiPriority="9" w:unhideWhenUsed="1" w:qFormat="1"/>
@@ -15627,6 +9022,11 @@
     <w:lsdException w:name="List Table 5 Dark Accent 6" w:uiPriority="50"/>
     <w:lsdException w:name="List Table 6 Colorful Accent 6" w:uiPriority="51"/>
     <w:lsdException w:name="List Table 7 Colorful Accent 6" w:uiPriority="52"/>
+    <w:lsdException w:name="Mention" w:semiHidden="1" w:unhideWhenUsed="1"/>
+    <w:lsdException w:name="Smart Hyperlink" w:semiHidden="1" w:unhideWhenUsed="1"/>
+    <w:lsdException w:name="Hashtag" w:semiHidden="1" w:unhideWhenUsed="1"/>
+    <w:lsdException w:name="Unresolved Mention" w:semiHidden="1" w:unhideWhenUsed="1"/>
+    <w:lsdException w:name="Smart Link" w:semiHidden="1" w:unhideWhenUsed="1"/>
   </w:latentStyles>
   <w:style w:type="paragraph" w:default="1" w:styleId="Normal">
     <w:name w:val="Normal"/>
